--- a/Lab reports/ITCE340 lab1 Ali Redha Ali 20195330.docx
+++ b/Lab reports/ITCE340 lab1 Ali Redha Ali 20195330.docx
@@ -352,6 +352,7 @@
         </w:rPr>
         <w:t xml:space="preserve">Experiment </w:t>
       </w:r>
+      <w:proofErr w:type="gramStart"/>
       <w:r>
         <w:rPr>
           <w:rStyle w:val="normaltextrun"/>
@@ -362,6 +363,7 @@
         </w:rPr>
         <w:t>1</w:t>
       </w:r>
+      <w:proofErr w:type="gramEnd"/>
       <w:r>
         <w:rPr>
           <w:rStyle w:val="eop"/>
@@ -488,7 +490,6 @@
                                 <w:szCs w:val="24"/>
                               </w:rPr>
                             </w:pPr>
-                            <w:proofErr w:type="gramStart"/>
                             <w:r>
                               <w:rPr>
                                 <w:rFonts w:cs="Calibri"/>
@@ -500,7 +501,6 @@
                               </w:rPr>
                               <w:t>Name :</w:t>
                             </w:r>
-                            <w:proofErr w:type="gramEnd"/>
                             <w:r>
                               <w:rPr>
                                 <w:b/>
@@ -716,7 +716,6 @@
                           <w:szCs w:val="24"/>
                         </w:rPr>
                       </w:pPr>
-                      <w:proofErr w:type="gramStart"/>
                       <w:r>
                         <w:rPr>
                           <w:rFonts w:cs="Calibri"/>
@@ -728,7 +727,6 @@
                         </w:rPr>
                         <w:t>Name :</w:t>
                       </w:r>
-                      <w:proofErr w:type="gramEnd"/>
                       <w:r>
                         <w:rPr>
                           <w:b/>
@@ -1089,7 +1087,27 @@
           <w:sz w:val="23"/>
           <w:szCs w:val="23"/>
         </w:rPr>
-        <w:t xml:space="preserve">MATLAB® is a high-performance language for technical computing. It integrates computation, visualization, and programming in an easy-to-use environment where problems and solutions are expressed in familiar mathematical notation. </w:t>
+        <w:t xml:space="preserve">MATLAB® is a high-performance language for technical computing. It integrates computation, visualization, and programming in an easy-to-use environment where problems and solutions </w:t>
+      </w:r>
+      <w:proofErr w:type="gramStart"/>
+      <w:r>
+        <w:rPr>
+          <w:rFonts w:ascii="Times New Roman" w:hAnsi="Times New Roman" w:cs="Times New Roman"/>
+          <w:color w:val="4F2CD0" w:themeColor="accent5" w:themeShade="BF"/>
+          <w:sz w:val="23"/>
+          <w:szCs w:val="23"/>
+        </w:rPr>
+        <w:t>are expressed</w:t>
+      </w:r>
+      <w:proofErr w:type="gramEnd"/>
+      <w:r>
+        <w:rPr>
+          <w:rFonts w:ascii="Times New Roman" w:hAnsi="Times New Roman" w:cs="Times New Roman"/>
+          <w:color w:val="4F2CD0" w:themeColor="accent5" w:themeShade="BF"/>
+          <w:sz w:val="23"/>
+          <w:szCs w:val="23"/>
+        </w:rPr>
+        <w:t xml:space="preserve"> in familiar mathematical notation. </w:t>
       </w:r>
     </w:p>
     <w:p>
@@ -1293,7 +1311,27 @@
           <w:sz w:val="23"/>
           <w:szCs w:val="23"/>
         </w:rPr>
-        <w:t xml:space="preserve">MATLAB is an interactive system whose basic data element is an array that does not require dimensioning. This allows you to solve many technical computing problems, especially those with matrix and vector formulations, in a fraction of the time it would take to write a program in a scalar non-interactive language such as C or FORTRAN. </w:t>
+        <w:t xml:space="preserve">MATLAB is an interactive system whose basic data element is an array that does not require dimensioning. This allows you to solve </w:t>
+      </w:r>
+      <w:proofErr w:type="gramStart"/>
+      <w:r>
+        <w:rPr>
+          <w:rFonts w:ascii="Times New Roman" w:hAnsi="Times New Roman" w:cs="Times New Roman"/>
+          <w:color w:val="4F2CD0" w:themeColor="accent5" w:themeShade="BF"/>
+          <w:sz w:val="23"/>
+          <w:szCs w:val="23"/>
+        </w:rPr>
+        <w:t>many</w:t>
+      </w:r>
+      <w:proofErr w:type="gramEnd"/>
+      <w:r>
+        <w:rPr>
+          <w:rFonts w:ascii="Times New Roman" w:hAnsi="Times New Roman" w:cs="Times New Roman"/>
+          <w:color w:val="4F2CD0" w:themeColor="accent5" w:themeShade="BF"/>
+          <w:sz w:val="23"/>
+          <w:szCs w:val="23"/>
+        </w:rPr>
+        <w:t xml:space="preserve"> technical computing problems, especially those with matrix and vector formulations, in a fraction of the time it would take to write a program in a scalar non-interactive language such as C or FORTRAN. </w:t>
       </w:r>
     </w:p>
     <w:p>
@@ -1330,7 +1368,27 @@
           <w:sz w:val="23"/>
           <w:szCs w:val="23"/>
         </w:rPr>
-        <w:t xml:space="preserve">The name MATLAB stands for matrix laboratory. MATLAB was originally written to provide easy access to matrix software developed by the LINPACK and EISPACK projects. </w:t>
+        <w:t xml:space="preserve">The name MATLAB stands for matrix laboratory. MATLAB </w:t>
+      </w:r>
+      <w:proofErr w:type="gramStart"/>
+      <w:r>
+        <w:rPr>
+          <w:rFonts w:ascii="Times New Roman" w:hAnsi="Times New Roman" w:cs="Times New Roman"/>
+          <w:color w:val="4F2CD0" w:themeColor="accent5" w:themeShade="BF"/>
+          <w:sz w:val="23"/>
+          <w:szCs w:val="23"/>
+        </w:rPr>
+        <w:t>was originally written</w:t>
+      </w:r>
+      <w:proofErr w:type="gramEnd"/>
+      <w:r>
+        <w:rPr>
+          <w:rFonts w:ascii="Times New Roman" w:hAnsi="Times New Roman" w:cs="Times New Roman"/>
+          <w:color w:val="4F2CD0" w:themeColor="accent5" w:themeShade="BF"/>
+          <w:sz w:val="23"/>
+          <w:szCs w:val="23"/>
+        </w:rPr>
+        <w:t xml:space="preserve"> to provide easy access to matrix software developed by the LINPACK and EISPACK projects. </w:t>
       </w:r>
     </w:p>
     <w:p>
@@ -1390,7 +1448,27 @@
           <w:sz w:val="23"/>
           <w:szCs w:val="23"/>
         </w:rPr>
-        <w:t>MATLAB has evolved over a period of years with input from many users. In university environments, it is the standard instructional tool for introductory and advanced courses in mathematics, engineering, and science. In industry, MATLAB is the tool of choice for high-productivity research, development, and analysis.</w:t>
+        <w:t xml:space="preserve">MATLAB has evolved over a period of years with input from </w:t>
+      </w:r>
+      <w:proofErr w:type="gramStart"/>
+      <w:r>
+        <w:rPr>
+          <w:rFonts w:ascii="Times New Roman" w:hAnsi="Times New Roman" w:cs="Times New Roman"/>
+          <w:color w:val="4F2CD0" w:themeColor="accent5" w:themeShade="BF"/>
+          <w:sz w:val="23"/>
+          <w:szCs w:val="23"/>
+        </w:rPr>
+        <w:t>many</w:t>
+      </w:r>
+      <w:proofErr w:type="gramEnd"/>
+      <w:r>
+        <w:rPr>
+          <w:rFonts w:ascii="Times New Roman" w:hAnsi="Times New Roman" w:cs="Times New Roman"/>
+          <w:color w:val="4F2CD0" w:themeColor="accent5" w:themeShade="BF"/>
+          <w:sz w:val="23"/>
+          <w:szCs w:val="23"/>
+        </w:rPr>
+        <w:t xml:space="preserve"> users. In university environments, it is the standard instructional tool for introductory and advanced courses in mathematics, engineering, and science. In industry, MATLAB is the tool of choice for high-productivity research, development, and analysis.</w:t>
       </w:r>
     </w:p>
     <w:p>
@@ -1437,7 +1515,7 @@
           <w:sz w:val="23"/>
           <w:szCs w:val="23"/>
         </w:rPr>
-        <w:t xml:space="preserve">MATLAB features a family of add-on application-specific solutions called toolboxes. Very important to most users of MATLAB, toolboxes allow you to learn and apply specialized technology. Toolboxes are comprehensive collections of MATLAB functions (M-files) that extend the MATLAB environment to solve </w:t>
+        <w:t xml:space="preserve">MATLAB features a family of add-on application-specific solutions called toolboxes. </w:t>
       </w:r>
       <w:proofErr w:type="gramStart"/>
       <w:r>
@@ -1447,6 +1525,26 @@
           <w:sz w:val="23"/>
           <w:szCs w:val="23"/>
         </w:rPr>
+        <w:t>Very important</w:t>
+      </w:r>
+      <w:proofErr w:type="gramEnd"/>
+      <w:r>
+        <w:rPr>
+          <w:rFonts w:ascii="Times New Roman" w:hAnsi="Times New Roman" w:cs="Times New Roman"/>
+          <w:color w:val="4F2CD0" w:themeColor="accent5" w:themeShade="BF"/>
+          <w:sz w:val="23"/>
+          <w:szCs w:val="23"/>
+        </w:rPr>
+        <w:t xml:space="preserve"> to most users of MATLAB, toolboxes allow you to learn and apply specialized technology. Toolboxes are comprehensive collections of MATLAB functions (M-files) that extend the MATLAB environment to solve </w:t>
+      </w:r>
+      <w:proofErr w:type="gramStart"/>
+      <w:r>
+        <w:rPr>
+          <w:rFonts w:ascii="Times New Roman" w:hAnsi="Times New Roman" w:cs="Times New Roman"/>
+          <w:color w:val="4F2CD0" w:themeColor="accent5" w:themeShade="BF"/>
+          <w:sz w:val="23"/>
+          <w:szCs w:val="23"/>
+        </w:rPr>
         <w:t>particular classes</w:t>
       </w:r>
       <w:proofErr w:type="gramEnd"/>
@@ -1457,7 +1555,27 @@
           <w:sz w:val="23"/>
           <w:szCs w:val="23"/>
         </w:rPr>
-        <w:t xml:space="preserve"> of problems. Areas in which toolboxes are available include signal processing, control systems, neural networks, fuzzy logic, wavelets, simulation, and many others.</w:t>
+        <w:t xml:space="preserve"> of problems. Areas in which toolboxes are available include signal processing, control systems, neural networks, fuzzy logic, wavelets, simulation, and </w:t>
+      </w:r>
+      <w:proofErr w:type="gramStart"/>
+      <w:r>
+        <w:rPr>
+          <w:rFonts w:ascii="Times New Roman" w:hAnsi="Times New Roman" w:cs="Times New Roman"/>
+          <w:color w:val="4F2CD0" w:themeColor="accent5" w:themeShade="BF"/>
+          <w:sz w:val="23"/>
+          <w:szCs w:val="23"/>
+        </w:rPr>
+        <w:t>many</w:t>
+      </w:r>
+      <w:proofErr w:type="gramEnd"/>
+      <w:r>
+        <w:rPr>
+          <w:rFonts w:ascii="Times New Roman" w:hAnsi="Times New Roman" w:cs="Times New Roman"/>
+          <w:color w:val="4F2CD0" w:themeColor="accent5" w:themeShade="BF"/>
+          <w:sz w:val="23"/>
+          <w:szCs w:val="23"/>
+        </w:rPr>
+        <w:t xml:space="preserve"> others.</w:t>
       </w:r>
     </w:p>
     <w:p>
@@ -1590,23 +1708,7 @@
           <w:sz w:val="23"/>
           <w:szCs w:val="23"/>
         </w:rPr>
-        <w:t xml:space="preserve">= </w:t>
-      </w:r>
-      <w:r>
-        <w:rPr>
-          <w:rFonts w:asciiTheme="minorHAnsi" w:hAnsiTheme="minorHAnsi" w:cstheme="minorHAnsi"/>
-          <w:sz w:val="23"/>
-          <w:szCs w:val="23"/>
-        </w:rPr>
-        <w:t xml:space="preserve"> </w:t>
-      </w:r>
-      <w:r>
-        <w:rPr>
-          <w:rFonts w:asciiTheme="minorHAnsi" w:hAnsiTheme="minorHAnsi" w:cstheme="minorHAnsi"/>
-          <w:sz w:val="23"/>
-          <w:szCs w:val="23"/>
-        </w:rPr>
-        <w:t>[</w:t>
+        <w:t>=  [</w:t>
       </w:r>
       <w:proofErr w:type="gramEnd"/>
       <w:r>
@@ -2386,13 +2488,653 @@
           <w:szCs w:val="23"/>
         </w:rPr>
       </w:pPr>
-      <w:r>
-        <w:rPr>
-          <w:rFonts w:ascii="Times New Roman" w:hAnsi="Times New Roman" w:cs="Times New Roman"/>
-          <w:color w:val="B3186D" w:themeColor="accent1" w:themeShade="BF"/>
-          <w:sz w:val="23"/>
-          <w:szCs w:val="23"/>
-        </w:rPr>
+    </w:p>
+    <w:p>
+      <w:pPr>
+        <w:pStyle w:val="Default"/>
+        <w:rPr>
+          <w:rFonts w:ascii="Times New Roman" w:hAnsi="Times New Roman" w:cs="Times New Roman"/>
+          <w:color w:val="B3186D" w:themeColor="accent1" w:themeShade="BF"/>
+          <w:sz w:val="23"/>
+          <w:szCs w:val="23"/>
+        </w:rPr>
+      </w:pPr>
+    </w:p>
+    <w:p>
+      <w:pPr>
+        <w:pStyle w:val="Default"/>
+        <w:rPr>
+          <w:rFonts w:ascii="Times New Roman" w:hAnsi="Times New Roman" w:cs="Times New Roman"/>
+          <w:color w:val="B3186D" w:themeColor="accent1" w:themeShade="BF"/>
+          <w:sz w:val="23"/>
+          <w:szCs w:val="23"/>
+        </w:rPr>
+      </w:pPr>
+      <w:r>
+        <w:rPr>
+          <w:noProof/>
+        </w:rPr>
+        <w:drawing>
+          <wp:anchor distT="0" distB="0" distL="114300" distR="114300" simplePos="0" relativeHeight="251665408" behindDoc="1" locked="0" layoutInCell="1" allowOverlap="1" wp14:anchorId="2607B582" wp14:editId="785FD540">
+            <wp:simplePos x="0" y="0"/>
+            <wp:positionH relativeFrom="column">
+              <wp:posOffset>0</wp:posOffset>
+            </wp:positionH>
+            <wp:positionV relativeFrom="paragraph">
+              <wp:posOffset>-635</wp:posOffset>
+            </wp:positionV>
+            <wp:extent cx="6286500" cy="2508885"/>
+            <wp:effectExtent l="0" t="0" r="0" b="5715"/>
+            <wp:wrapNone/>
+            <wp:docPr id="2" name="Picture 2" descr="Text&#10;&#10;Description automatically generated"/>
+            <wp:cNvGraphicFramePr>
+              <a:graphicFrameLocks xmlns:a="http://schemas.openxmlformats.org/drawingml/2006/main" noChangeAspect="1"/>
+            </wp:cNvGraphicFramePr>
+            <a:graphic xmlns:a="http://schemas.openxmlformats.org/drawingml/2006/main">
+              <a:graphicData uri="http://schemas.openxmlformats.org/drawingml/2006/picture">
+                <pic:pic xmlns:pic="http://schemas.openxmlformats.org/drawingml/2006/picture">
+                  <pic:nvPicPr>
+                    <pic:cNvPr id="2" name="Picture 2" descr="Text&#10;&#10;Description automatically generated"/>
+                    <pic:cNvPicPr/>
+                  </pic:nvPicPr>
+                  <pic:blipFill>
+                    <a:blip r:embed="rId14"/>
+                    <a:stretch>
+                      <a:fillRect/>
+                    </a:stretch>
+                  </pic:blipFill>
+                  <pic:spPr>
+                    <a:xfrm>
+                      <a:off x="0" y="0"/>
+                      <a:ext cx="6286500" cy="2508885"/>
+                    </a:xfrm>
+                    <a:prstGeom prst="rect">
+                      <a:avLst/>
+                    </a:prstGeom>
+                  </pic:spPr>
+                </pic:pic>
+              </a:graphicData>
+            </a:graphic>
+          </wp:anchor>
+        </w:drawing>
+      </w:r>
+    </w:p>
+    <w:p>
+      <w:pPr>
+        <w:pStyle w:val="Default"/>
+        <w:rPr>
+          <w:rFonts w:ascii="Times New Roman" w:hAnsi="Times New Roman" w:cs="Times New Roman"/>
+          <w:color w:val="B3186D" w:themeColor="accent1" w:themeShade="BF"/>
+          <w:sz w:val="23"/>
+          <w:szCs w:val="23"/>
+        </w:rPr>
+      </w:pPr>
+    </w:p>
+    <w:p>
+      <w:pPr>
+        <w:pStyle w:val="Default"/>
+        <w:rPr>
+          <w:rFonts w:ascii="Times New Roman" w:hAnsi="Times New Roman" w:cs="Times New Roman"/>
+          <w:color w:val="B3186D" w:themeColor="accent1" w:themeShade="BF"/>
+          <w:sz w:val="23"/>
+          <w:szCs w:val="23"/>
+        </w:rPr>
+      </w:pPr>
+    </w:p>
+    <w:p>
+      <w:pPr>
+        <w:pStyle w:val="Default"/>
+        <w:rPr>
+          <w:rFonts w:ascii="Times New Roman" w:hAnsi="Times New Roman" w:cs="Times New Roman"/>
+          <w:color w:val="B3186D" w:themeColor="accent1" w:themeShade="BF"/>
+          <w:sz w:val="23"/>
+          <w:szCs w:val="23"/>
+        </w:rPr>
+      </w:pPr>
+    </w:p>
+    <w:p>
+      <w:pPr>
+        <w:pStyle w:val="Default"/>
+        <w:rPr>
+          <w:rFonts w:ascii="Times New Roman" w:hAnsi="Times New Roman" w:cs="Times New Roman"/>
+          <w:color w:val="B3186D" w:themeColor="accent1" w:themeShade="BF"/>
+          <w:sz w:val="23"/>
+          <w:szCs w:val="23"/>
+        </w:rPr>
+      </w:pPr>
+    </w:p>
+    <w:p>
+      <w:pPr>
+        <w:pStyle w:val="Default"/>
+        <w:rPr>
+          <w:rFonts w:ascii="Times New Roman" w:hAnsi="Times New Roman" w:cs="Times New Roman"/>
+          <w:color w:val="B3186D" w:themeColor="accent1" w:themeShade="BF"/>
+          <w:sz w:val="23"/>
+          <w:szCs w:val="23"/>
+        </w:rPr>
+      </w:pPr>
+    </w:p>
+    <w:p>
+      <w:pPr>
+        <w:pStyle w:val="Default"/>
+        <w:rPr>
+          <w:rFonts w:ascii="Times New Roman" w:hAnsi="Times New Roman" w:cs="Times New Roman"/>
+          <w:color w:val="B3186D" w:themeColor="accent1" w:themeShade="BF"/>
+          <w:sz w:val="23"/>
+          <w:szCs w:val="23"/>
+        </w:rPr>
+      </w:pPr>
+    </w:p>
+    <w:p>
+      <w:pPr>
+        <w:pStyle w:val="Default"/>
+        <w:rPr>
+          <w:rFonts w:ascii="Times New Roman" w:hAnsi="Times New Roman" w:cs="Times New Roman"/>
+          <w:color w:val="B3186D" w:themeColor="accent1" w:themeShade="BF"/>
+          <w:sz w:val="23"/>
+          <w:szCs w:val="23"/>
+        </w:rPr>
+      </w:pPr>
+    </w:p>
+    <w:p>
+      <w:pPr>
+        <w:pStyle w:val="Default"/>
+        <w:rPr>
+          <w:rFonts w:ascii="Times New Roman" w:hAnsi="Times New Roman" w:cs="Times New Roman"/>
+          <w:color w:val="B3186D" w:themeColor="accent1" w:themeShade="BF"/>
+          <w:sz w:val="23"/>
+          <w:szCs w:val="23"/>
+        </w:rPr>
+      </w:pPr>
+    </w:p>
+    <w:p>
+      <w:pPr>
+        <w:pStyle w:val="Default"/>
+        <w:rPr>
+          <w:rFonts w:ascii="Times New Roman" w:hAnsi="Times New Roman" w:cs="Times New Roman"/>
+          <w:color w:val="B3186D" w:themeColor="accent1" w:themeShade="BF"/>
+          <w:sz w:val="23"/>
+          <w:szCs w:val="23"/>
+        </w:rPr>
+      </w:pPr>
+    </w:p>
+    <w:p>
+      <w:pPr>
+        <w:pStyle w:val="Default"/>
+        <w:rPr>
+          <w:rFonts w:ascii="Times New Roman" w:hAnsi="Times New Roman" w:cs="Times New Roman"/>
+          <w:color w:val="B3186D" w:themeColor="accent1" w:themeShade="BF"/>
+          <w:sz w:val="23"/>
+          <w:szCs w:val="23"/>
+        </w:rPr>
+      </w:pPr>
+    </w:p>
+    <w:p>
+      <w:pPr>
+        <w:pStyle w:val="Default"/>
+        <w:rPr>
+          <w:rFonts w:ascii="Times New Roman" w:hAnsi="Times New Roman" w:cs="Times New Roman"/>
+          <w:color w:val="B3186D" w:themeColor="accent1" w:themeShade="BF"/>
+          <w:sz w:val="23"/>
+          <w:szCs w:val="23"/>
+        </w:rPr>
+      </w:pPr>
+    </w:p>
+    <w:p>
+      <w:pPr>
+        <w:pStyle w:val="Default"/>
+        <w:rPr>
+          <w:rFonts w:ascii="Times New Roman" w:hAnsi="Times New Roman" w:cs="Times New Roman"/>
+          <w:color w:val="B3186D" w:themeColor="accent1" w:themeShade="BF"/>
+          <w:sz w:val="23"/>
+          <w:szCs w:val="23"/>
+        </w:rPr>
+      </w:pPr>
+    </w:p>
+    <w:p>
+      <w:pPr>
+        <w:pStyle w:val="Default"/>
+        <w:rPr>
+          <w:rFonts w:ascii="Times New Roman" w:hAnsi="Times New Roman" w:cs="Times New Roman"/>
+          <w:color w:val="B3186D" w:themeColor="accent1" w:themeShade="BF"/>
+          <w:sz w:val="23"/>
+          <w:szCs w:val="23"/>
+        </w:rPr>
+      </w:pPr>
+    </w:p>
+    <w:p>
+      <w:pPr>
+        <w:pStyle w:val="Default"/>
+        <w:rPr>
+          <w:rFonts w:ascii="Times New Roman" w:hAnsi="Times New Roman" w:cs="Times New Roman"/>
+          <w:color w:val="B3186D" w:themeColor="accent1" w:themeShade="BF"/>
+          <w:sz w:val="23"/>
+          <w:szCs w:val="23"/>
+        </w:rPr>
+      </w:pPr>
+    </w:p>
+    <w:p>
+      <w:pPr>
+        <w:pStyle w:val="Default"/>
+        <w:rPr>
+          <w:rFonts w:ascii="Times New Roman" w:hAnsi="Times New Roman" w:cs="Times New Roman"/>
+          <w:color w:val="B3186D" w:themeColor="accent1" w:themeShade="BF"/>
+          <w:sz w:val="23"/>
+          <w:szCs w:val="23"/>
+        </w:rPr>
+      </w:pPr>
+    </w:p>
+    <w:p>
+      <w:pPr>
+        <w:pStyle w:val="Default"/>
+        <w:rPr>
+          <w:rFonts w:ascii="Times New Roman" w:hAnsi="Times New Roman" w:cs="Times New Roman"/>
+          <w:color w:val="B3186D" w:themeColor="accent1" w:themeShade="BF"/>
+          <w:sz w:val="23"/>
+          <w:szCs w:val="23"/>
+        </w:rPr>
+      </w:pPr>
+    </w:p>
+    <w:p>
+      <w:pPr>
+        <w:spacing w:after="0" w:line="240" w:lineRule="auto"/>
+        <w:rPr>
+          <w:rFonts w:ascii="Times New Roman" w:hAnsi="Times New Roman" w:cs="Times New Roman"/>
+          <w:sz w:val="24"/>
+          <w:szCs w:val="24"/>
+        </w:rPr>
+      </w:pPr>
+      <w:r>
+        <w:rPr>
+          <w:rFonts w:ascii="Times New Roman" w:hAnsi="Times New Roman" w:cs="Times New Roman"/>
+          <w:noProof/>
+          <w:sz w:val="24"/>
+          <w:szCs w:val="24"/>
+        </w:rPr>
+        <w:drawing>
+          <wp:anchor distT="0" distB="0" distL="114300" distR="114300" simplePos="0" relativeHeight="251666432" behindDoc="1" locked="0" layoutInCell="1" allowOverlap="1" wp14:anchorId="29F0622C" wp14:editId="1C5CD448">
+            <wp:simplePos x="0" y="0"/>
+            <wp:positionH relativeFrom="column">
+              <wp:posOffset>422641</wp:posOffset>
+            </wp:positionH>
+            <wp:positionV relativeFrom="paragraph">
+              <wp:posOffset>22439</wp:posOffset>
+            </wp:positionV>
+            <wp:extent cx="4819015" cy="3618230"/>
+            <wp:effectExtent l="0" t="0" r="635" b="1270"/>
+            <wp:wrapNone/>
+            <wp:docPr id="5" name="Picture 5" descr="Chart, line chart&#10;&#10;Description automatically generated"/>
+            <wp:cNvGraphicFramePr>
+              <a:graphicFrameLocks xmlns:a="http://schemas.openxmlformats.org/drawingml/2006/main" noChangeAspect="1"/>
+            </wp:cNvGraphicFramePr>
+            <a:graphic xmlns:a="http://schemas.openxmlformats.org/drawingml/2006/main">
+              <a:graphicData uri="http://schemas.openxmlformats.org/drawingml/2006/picture">
+                <pic:pic xmlns:pic="http://schemas.openxmlformats.org/drawingml/2006/picture">
+                  <pic:nvPicPr>
+                    <pic:cNvPr id="5" name="Picture 5" descr="Chart, line chart&#10;&#10;Description automatically generated"/>
+                    <pic:cNvPicPr>
+                      <a:picLocks noChangeAspect="1" noChangeArrowheads="1"/>
+                    </pic:cNvPicPr>
+                  </pic:nvPicPr>
+                  <pic:blipFill>
+                    <a:blip r:embed="rId15">
+                      <a:extLst>
+                        <a:ext uri="{28A0092B-C50C-407E-A947-70E740481C1C}">
+                          <a14:useLocalDpi xmlns:a14="http://schemas.microsoft.com/office/drawing/2010/main" val="0"/>
+                        </a:ext>
+                      </a:extLst>
+                    </a:blip>
+                    <a:srcRect/>
+                    <a:stretch>
+                      <a:fillRect/>
+                    </a:stretch>
+                  </pic:blipFill>
+                  <pic:spPr bwMode="auto">
+                    <a:xfrm>
+                      <a:off x="0" y="0"/>
+                      <a:ext cx="4819015" cy="3618230"/>
+                    </a:xfrm>
+                    <a:prstGeom prst="rect">
+                      <a:avLst/>
+                    </a:prstGeom>
+                    <a:noFill/>
+                    <a:ln>
+                      <a:noFill/>
+                    </a:ln>
+                  </pic:spPr>
+                </pic:pic>
+              </a:graphicData>
+            </a:graphic>
+          </wp:anchor>
+        </w:drawing>
+      </w:r>
+    </w:p>
+    <w:p>
+      <w:pPr>
+        <w:pStyle w:val="Default"/>
+        <w:rPr>
+          <w:rFonts w:ascii="Times New Roman" w:hAnsi="Times New Roman" w:cs="Times New Roman"/>
+          <w:color w:val="B3186D" w:themeColor="accent1" w:themeShade="BF"/>
+          <w:sz w:val="23"/>
+          <w:szCs w:val="23"/>
+        </w:rPr>
+      </w:pPr>
+    </w:p>
+    <w:p>
+      <w:pPr>
+        <w:pStyle w:val="Default"/>
+        <w:rPr>
+          <w:rFonts w:ascii="Times New Roman" w:hAnsi="Times New Roman" w:cs="Times New Roman"/>
+          <w:color w:val="B3186D" w:themeColor="accent1" w:themeShade="BF"/>
+          <w:sz w:val="23"/>
+          <w:szCs w:val="23"/>
+        </w:rPr>
+      </w:pPr>
+    </w:p>
+    <w:p>
+      <w:pPr>
+        <w:pStyle w:val="Default"/>
+        <w:rPr>
+          <w:rFonts w:ascii="Times New Roman" w:hAnsi="Times New Roman" w:cs="Times New Roman"/>
+          <w:color w:val="B3186D" w:themeColor="accent1" w:themeShade="BF"/>
+          <w:sz w:val="23"/>
+          <w:szCs w:val="23"/>
+        </w:rPr>
+      </w:pPr>
+    </w:p>
+    <w:p>
+      <w:pPr>
+        <w:pStyle w:val="Default"/>
+        <w:rPr>
+          <w:rFonts w:ascii="Times New Roman" w:hAnsi="Times New Roman" w:cs="Times New Roman"/>
+          <w:color w:val="B3186D" w:themeColor="accent1" w:themeShade="BF"/>
+          <w:sz w:val="23"/>
+          <w:szCs w:val="23"/>
+        </w:rPr>
+      </w:pPr>
+    </w:p>
+    <w:p>
+      <w:pPr>
+        <w:pStyle w:val="Default"/>
+        <w:rPr>
+          <w:rFonts w:ascii="Times New Roman" w:hAnsi="Times New Roman" w:cs="Times New Roman"/>
+          <w:color w:val="B3186D" w:themeColor="accent1" w:themeShade="BF"/>
+          <w:sz w:val="23"/>
+          <w:szCs w:val="23"/>
+        </w:rPr>
+      </w:pPr>
+    </w:p>
+    <w:p>
+      <w:pPr>
+        <w:pStyle w:val="Default"/>
+        <w:rPr>
+          <w:rFonts w:ascii="Times New Roman" w:hAnsi="Times New Roman" w:cs="Times New Roman"/>
+          <w:color w:val="B3186D" w:themeColor="accent1" w:themeShade="BF"/>
+          <w:sz w:val="23"/>
+          <w:szCs w:val="23"/>
+        </w:rPr>
+      </w:pPr>
+    </w:p>
+    <w:p>
+      <w:pPr>
+        <w:pStyle w:val="Default"/>
+        <w:rPr>
+          <w:rFonts w:ascii="Times New Roman" w:hAnsi="Times New Roman" w:cs="Times New Roman"/>
+          <w:color w:val="B3186D" w:themeColor="accent1" w:themeShade="BF"/>
+          <w:sz w:val="23"/>
+          <w:szCs w:val="23"/>
+        </w:rPr>
+      </w:pPr>
+    </w:p>
+    <w:p>
+      <w:pPr>
+        <w:pStyle w:val="Default"/>
+        <w:rPr>
+          <w:rFonts w:ascii="Times New Roman" w:hAnsi="Times New Roman" w:cs="Times New Roman"/>
+          <w:color w:val="B3186D" w:themeColor="accent1" w:themeShade="BF"/>
+          <w:sz w:val="23"/>
+          <w:szCs w:val="23"/>
+        </w:rPr>
+      </w:pPr>
+    </w:p>
+    <w:p>
+      <w:pPr>
+        <w:pStyle w:val="Default"/>
+        <w:rPr>
+          <w:rFonts w:ascii="Times New Roman" w:hAnsi="Times New Roman" w:cs="Times New Roman"/>
+          <w:color w:val="B3186D" w:themeColor="accent1" w:themeShade="BF"/>
+          <w:sz w:val="23"/>
+          <w:szCs w:val="23"/>
+        </w:rPr>
+      </w:pPr>
+    </w:p>
+    <w:p>
+      <w:pPr>
+        <w:pStyle w:val="Default"/>
+        <w:rPr>
+          <w:rFonts w:ascii="Times New Roman" w:hAnsi="Times New Roman" w:cs="Times New Roman"/>
+          <w:color w:val="B3186D" w:themeColor="accent1" w:themeShade="BF"/>
+          <w:sz w:val="23"/>
+          <w:szCs w:val="23"/>
+        </w:rPr>
+      </w:pPr>
+    </w:p>
+    <w:p>
+      <w:pPr>
+        <w:pStyle w:val="Default"/>
+        <w:rPr>
+          <w:rFonts w:ascii="Times New Roman" w:hAnsi="Times New Roman" w:cs="Times New Roman"/>
+          <w:color w:val="B3186D" w:themeColor="accent1" w:themeShade="BF"/>
+          <w:sz w:val="23"/>
+          <w:szCs w:val="23"/>
+        </w:rPr>
+      </w:pPr>
+    </w:p>
+    <w:p>
+      <w:pPr>
+        <w:pStyle w:val="Default"/>
+        <w:rPr>
+          <w:rFonts w:ascii="Times New Roman" w:hAnsi="Times New Roman" w:cs="Times New Roman"/>
+          <w:color w:val="B3186D" w:themeColor="accent1" w:themeShade="BF"/>
+          <w:sz w:val="23"/>
+          <w:szCs w:val="23"/>
+        </w:rPr>
+      </w:pPr>
+    </w:p>
+    <w:p>
+      <w:pPr>
+        <w:pStyle w:val="Default"/>
+        <w:rPr>
+          <w:rFonts w:ascii="Times New Roman" w:hAnsi="Times New Roman" w:cs="Times New Roman"/>
+          <w:color w:val="B3186D" w:themeColor="accent1" w:themeShade="BF"/>
+          <w:sz w:val="23"/>
+          <w:szCs w:val="23"/>
+        </w:rPr>
+      </w:pPr>
+    </w:p>
+    <w:p>
+      <w:pPr>
+        <w:pStyle w:val="Default"/>
+        <w:rPr>
+          <w:rFonts w:ascii="Times New Roman" w:hAnsi="Times New Roman" w:cs="Times New Roman"/>
+          <w:color w:val="B3186D" w:themeColor="accent1" w:themeShade="BF"/>
+          <w:sz w:val="23"/>
+          <w:szCs w:val="23"/>
+        </w:rPr>
+      </w:pPr>
+    </w:p>
+    <w:p>
+      <w:pPr>
+        <w:pStyle w:val="Default"/>
+        <w:rPr>
+          <w:rFonts w:ascii="Times New Roman" w:hAnsi="Times New Roman" w:cs="Times New Roman"/>
+          <w:color w:val="B3186D" w:themeColor="accent1" w:themeShade="BF"/>
+          <w:sz w:val="23"/>
+          <w:szCs w:val="23"/>
+        </w:rPr>
+      </w:pPr>
+    </w:p>
+    <w:p>
+      <w:pPr>
+        <w:pStyle w:val="Default"/>
+        <w:rPr>
+          <w:rFonts w:ascii="Times New Roman" w:hAnsi="Times New Roman" w:cs="Times New Roman"/>
+          <w:color w:val="B3186D" w:themeColor="accent1" w:themeShade="BF"/>
+          <w:sz w:val="23"/>
+          <w:szCs w:val="23"/>
+        </w:rPr>
+      </w:pPr>
+    </w:p>
+    <w:p>
+      <w:pPr>
+        <w:pStyle w:val="Default"/>
+        <w:rPr>
+          <w:rFonts w:ascii="Times New Roman" w:hAnsi="Times New Roman" w:cs="Times New Roman"/>
+          <w:color w:val="B3186D" w:themeColor="accent1" w:themeShade="BF"/>
+          <w:sz w:val="23"/>
+          <w:szCs w:val="23"/>
+        </w:rPr>
+      </w:pPr>
+    </w:p>
+    <w:p>
+      <w:pPr>
+        <w:pStyle w:val="Default"/>
+        <w:rPr>
+          <w:rFonts w:ascii="Times New Roman" w:hAnsi="Times New Roman" w:cs="Times New Roman"/>
+          <w:color w:val="B3186D" w:themeColor="accent1" w:themeShade="BF"/>
+          <w:sz w:val="23"/>
+          <w:szCs w:val="23"/>
+        </w:rPr>
+      </w:pPr>
+    </w:p>
+    <w:p>
+      <w:pPr>
+        <w:pStyle w:val="Default"/>
+        <w:rPr>
+          <w:rFonts w:ascii="Times New Roman" w:hAnsi="Times New Roman" w:cs="Times New Roman"/>
+          <w:color w:val="B3186D" w:themeColor="accent1" w:themeShade="BF"/>
+          <w:sz w:val="23"/>
+          <w:szCs w:val="23"/>
+        </w:rPr>
+      </w:pPr>
+    </w:p>
+    <w:p>
+      <w:pPr>
+        <w:pStyle w:val="Default"/>
+        <w:rPr>
+          <w:rFonts w:ascii="Times New Roman" w:hAnsi="Times New Roman" w:cs="Times New Roman"/>
+          <w:color w:val="B3186D" w:themeColor="accent1" w:themeShade="BF"/>
+          <w:sz w:val="23"/>
+          <w:szCs w:val="23"/>
+        </w:rPr>
+      </w:pPr>
+    </w:p>
+    <w:p>
+      <w:pPr>
+        <w:pStyle w:val="Default"/>
+        <w:rPr>
+          <w:rFonts w:ascii="Times New Roman" w:hAnsi="Times New Roman" w:cs="Times New Roman"/>
+          <w:color w:val="B3186D" w:themeColor="accent1" w:themeShade="BF"/>
+          <w:sz w:val="23"/>
+          <w:szCs w:val="23"/>
+        </w:rPr>
+      </w:pPr>
+    </w:p>
+    <w:p>
+      <w:pPr>
+        <w:pStyle w:val="Default"/>
+        <w:rPr>
+          <w:rFonts w:ascii="Times New Roman" w:hAnsi="Times New Roman" w:cs="Times New Roman"/>
+          <w:color w:val="B3186D" w:themeColor="accent1" w:themeShade="BF"/>
+          <w:sz w:val="23"/>
+          <w:szCs w:val="23"/>
+        </w:rPr>
+      </w:pPr>
+    </w:p>
+    <w:p>
+      <w:pPr>
+        <w:pStyle w:val="Default"/>
+        <w:rPr>
+          <w:rFonts w:ascii="Times New Roman" w:hAnsi="Times New Roman" w:cs="Times New Roman"/>
+          <w:color w:val="B3186D" w:themeColor="accent1" w:themeShade="BF"/>
+          <w:sz w:val="23"/>
+          <w:szCs w:val="23"/>
+        </w:rPr>
+      </w:pPr>
+    </w:p>
+    <w:p>
+      <w:pPr>
+        <w:pStyle w:val="Default"/>
+        <w:rPr>
+          <w:rFonts w:ascii="Times New Roman" w:hAnsi="Times New Roman" w:cs="Times New Roman"/>
+          <w:color w:val="B3186D" w:themeColor="accent1" w:themeShade="BF"/>
+          <w:sz w:val="23"/>
+          <w:szCs w:val="23"/>
+        </w:rPr>
+      </w:pPr>
+    </w:p>
+    <w:p>
+      <w:pPr>
+        <w:pStyle w:val="Default"/>
+        <w:rPr>
+          <w:rFonts w:ascii="Times New Roman" w:hAnsi="Times New Roman" w:cs="Times New Roman"/>
+          <w:color w:val="B3186D" w:themeColor="accent1" w:themeShade="BF"/>
+          <w:sz w:val="23"/>
+          <w:szCs w:val="23"/>
+        </w:rPr>
+      </w:pPr>
+    </w:p>
+    <w:p>
+      <w:pPr>
+        <w:pStyle w:val="Default"/>
+        <w:rPr>
+          <w:rFonts w:ascii="Times New Roman" w:hAnsi="Times New Roman" w:cs="Times New Roman"/>
+          <w:color w:val="B3186D" w:themeColor="accent1" w:themeShade="BF"/>
+          <w:sz w:val="23"/>
+          <w:szCs w:val="23"/>
+        </w:rPr>
+      </w:pPr>
+    </w:p>
+    <w:p>
+      <w:pPr>
+        <w:pStyle w:val="Default"/>
+        <w:rPr>
+          <w:rFonts w:ascii="Times New Roman" w:hAnsi="Times New Roman" w:cs="Times New Roman"/>
+          <w:color w:val="B3186D" w:themeColor="accent1" w:themeShade="BF"/>
+          <w:sz w:val="23"/>
+          <w:szCs w:val="23"/>
+        </w:rPr>
+      </w:pPr>
+    </w:p>
+    <w:p>
+      <w:pPr>
+        <w:pStyle w:val="Default"/>
+        <w:rPr>
+          <w:rFonts w:ascii="Times New Roman" w:hAnsi="Times New Roman" w:cs="Times New Roman"/>
+          <w:color w:val="B3186D" w:themeColor="accent1" w:themeShade="BF"/>
+          <w:sz w:val="23"/>
+          <w:szCs w:val="23"/>
+        </w:rPr>
+      </w:pPr>
+    </w:p>
+    <w:p>
+      <w:pPr>
+        <w:pStyle w:val="Default"/>
+        <w:rPr>
+          <w:rFonts w:ascii="Times New Roman" w:hAnsi="Times New Roman" w:cs="Times New Roman"/>
+          <w:color w:val="B3186D" w:themeColor="accent1" w:themeShade="BF"/>
+          <w:sz w:val="23"/>
+          <w:szCs w:val="23"/>
+        </w:rPr>
+      </w:pPr>
+      <w:r>
+        <w:rPr>
+          <w:rFonts w:ascii="Times New Roman" w:hAnsi="Times New Roman" w:cs="Times New Roman"/>
+          <w:color w:val="B3186D" w:themeColor="accent1" w:themeShade="BF"/>
+          <w:sz w:val="23"/>
+          <w:szCs w:val="23"/>
+        </w:rPr>
+        <w:lastRenderedPageBreak/>
         <w:t xml:space="preserve">5- Plot a circle with the radius r = 2, knowing that the parametric equation of a circle is [x(t), y(t)] = [r cos(t); r sin(t)] for t = [0; 2pi]. </w:t>
       </w:r>
     </w:p>
@@ -2417,200 +3159,651 @@
           <w:szCs w:val="23"/>
         </w:rPr>
       </w:pPr>
-    </w:p>
-    <w:p>
-      <w:pPr>
-        <w:pStyle w:val="Default"/>
-        <w:rPr>
-          <w:rFonts w:ascii="Times New Roman" w:hAnsi="Times New Roman" w:cs="Times New Roman"/>
-          <w:color w:val="B3186D" w:themeColor="accent1" w:themeShade="BF"/>
-          <w:sz w:val="23"/>
-          <w:szCs w:val="23"/>
-        </w:rPr>
-      </w:pPr>
-    </w:p>
-    <w:p>
-      <w:pPr>
-        <w:pStyle w:val="Default"/>
-        <w:rPr>
-          <w:rFonts w:ascii="Times New Roman" w:hAnsi="Times New Roman" w:cs="Times New Roman"/>
-          <w:color w:val="B3186D" w:themeColor="accent1" w:themeShade="BF"/>
-          <w:sz w:val="23"/>
-          <w:szCs w:val="23"/>
-        </w:rPr>
-      </w:pPr>
-    </w:p>
-    <w:p>
-      <w:pPr>
-        <w:pStyle w:val="Default"/>
-        <w:rPr>
-          <w:rFonts w:ascii="Times New Roman" w:hAnsi="Times New Roman" w:cs="Times New Roman"/>
-          <w:color w:val="B3186D" w:themeColor="accent1" w:themeShade="BF"/>
-          <w:sz w:val="23"/>
-          <w:szCs w:val="23"/>
-        </w:rPr>
-      </w:pPr>
-    </w:p>
-    <w:p>
-      <w:pPr>
-        <w:pStyle w:val="Default"/>
-        <w:rPr>
-          <w:rFonts w:ascii="Times New Roman" w:hAnsi="Times New Roman" w:cs="Times New Roman"/>
-          <w:color w:val="B3186D" w:themeColor="accent1" w:themeShade="BF"/>
-          <w:sz w:val="23"/>
-          <w:szCs w:val="23"/>
-        </w:rPr>
-      </w:pPr>
-    </w:p>
-    <w:p>
-      <w:pPr>
-        <w:pStyle w:val="Default"/>
-        <w:rPr>
-          <w:rFonts w:ascii="Times New Roman" w:hAnsi="Times New Roman" w:cs="Times New Roman"/>
-          <w:color w:val="B3186D" w:themeColor="accent1" w:themeShade="BF"/>
-          <w:sz w:val="23"/>
-          <w:szCs w:val="23"/>
-        </w:rPr>
-      </w:pPr>
-    </w:p>
-    <w:p>
-      <w:pPr>
-        <w:pStyle w:val="Default"/>
-        <w:rPr>
-          <w:rFonts w:ascii="Times New Roman" w:hAnsi="Times New Roman" w:cs="Times New Roman"/>
-          <w:color w:val="B3186D" w:themeColor="accent1" w:themeShade="BF"/>
-          <w:sz w:val="23"/>
-          <w:szCs w:val="23"/>
-        </w:rPr>
-      </w:pPr>
-    </w:p>
-    <w:p>
-      <w:pPr>
-        <w:pStyle w:val="Default"/>
-        <w:rPr>
-          <w:rFonts w:ascii="Times New Roman" w:hAnsi="Times New Roman" w:cs="Times New Roman"/>
-          <w:color w:val="B3186D" w:themeColor="accent1" w:themeShade="BF"/>
-          <w:sz w:val="23"/>
-          <w:szCs w:val="23"/>
-        </w:rPr>
-      </w:pPr>
-    </w:p>
-    <w:p>
-      <w:pPr>
-        <w:pStyle w:val="Default"/>
-        <w:rPr>
-          <w:rFonts w:ascii="Times New Roman" w:hAnsi="Times New Roman" w:cs="Times New Roman"/>
-          <w:color w:val="B3186D" w:themeColor="accent1" w:themeShade="BF"/>
-          <w:sz w:val="23"/>
-          <w:szCs w:val="23"/>
-        </w:rPr>
-      </w:pPr>
-    </w:p>
-    <w:p>
-      <w:pPr>
-        <w:pStyle w:val="Default"/>
-        <w:rPr>
-          <w:rFonts w:ascii="Times New Roman" w:hAnsi="Times New Roman" w:cs="Times New Roman"/>
-          <w:color w:val="B3186D" w:themeColor="accent1" w:themeShade="BF"/>
-          <w:sz w:val="23"/>
-          <w:szCs w:val="23"/>
-        </w:rPr>
-      </w:pPr>
-    </w:p>
-    <w:p>
-      <w:pPr>
-        <w:pStyle w:val="Default"/>
-        <w:rPr>
-          <w:rFonts w:ascii="Times New Roman" w:hAnsi="Times New Roman" w:cs="Times New Roman"/>
-          <w:color w:val="B3186D" w:themeColor="accent1" w:themeShade="BF"/>
-          <w:sz w:val="23"/>
-          <w:szCs w:val="23"/>
-        </w:rPr>
-      </w:pPr>
-    </w:p>
-    <w:p>
-      <w:pPr>
-        <w:pStyle w:val="Default"/>
-        <w:rPr>
-          <w:rFonts w:ascii="Times New Roman" w:hAnsi="Times New Roman" w:cs="Times New Roman"/>
-          <w:color w:val="B3186D" w:themeColor="accent1" w:themeShade="BF"/>
-          <w:sz w:val="23"/>
-          <w:szCs w:val="23"/>
-        </w:rPr>
-      </w:pPr>
-    </w:p>
-    <w:p>
-      <w:pPr>
-        <w:pStyle w:val="Default"/>
-        <w:rPr>
-          <w:rFonts w:ascii="Times New Roman" w:hAnsi="Times New Roman" w:cs="Times New Roman"/>
-          <w:color w:val="B3186D" w:themeColor="accent1" w:themeShade="BF"/>
-          <w:sz w:val="23"/>
-          <w:szCs w:val="23"/>
-        </w:rPr>
-      </w:pPr>
-    </w:p>
-    <w:p>
-      <w:pPr>
-        <w:pStyle w:val="Default"/>
-        <w:rPr>
-          <w:rFonts w:ascii="Times New Roman" w:hAnsi="Times New Roman" w:cs="Times New Roman"/>
-          <w:color w:val="B3186D" w:themeColor="accent1" w:themeShade="BF"/>
-          <w:sz w:val="23"/>
-          <w:szCs w:val="23"/>
-        </w:rPr>
-      </w:pPr>
-    </w:p>
-    <w:p>
-      <w:pPr>
-        <w:pStyle w:val="Default"/>
-        <w:rPr>
-          <w:rFonts w:ascii="Times New Roman" w:hAnsi="Times New Roman" w:cs="Times New Roman"/>
-          <w:color w:val="B3186D" w:themeColor="accent1" w:themeShade="BF"/>
-          <w:sz w:val="23"/>
-          <w:szCs w:val="23"/>
-        </w:rPr>
-      </w:pPr>
-    </w:p>
-    <w:p>
-      <w:pPr>
-        <w:pStyle w:val="Default"/>
-        <w:rPr>
-          <w:rFonts w:ascii="Times New Roman" w:hAnsi="Times New Roman" w:cs="Times New Roman"/>
-          <w:color w:val="B3186D" w:themeColor="accent1" w:themeShade="BF"/>
-          <w:sz w:val="23"/>
-          <w:szCs w:val="23"/>
-        </w:rPr>
-      </w:pPr>
-    </w:p>
-    <w:p>
-      <w:pPr>
-        <w:pStyle w:val="Default"/>
-        <w:rPr>
-          <w:rFonts w:ascii="Times New Roman" w:hAnsi="Times New Roman" w:cs="Times New Roman"/>
-          <w:color w:val="B3186D" w:themeColor="accent1" w:themeShade="BF"/>
-          <w:sz w:val="23"/>
-          <w:szCs w:val="23"/>
-        </w:rPr>
-      </w:pPr>
-    </w:p>
-    <w:p>
-      <w:pPr>
-        <w:pStyle w:val="Default"/>
-        <w:rPr>
-          <w:rFonts w:ascii="Times New Roman" w:hAnsi="Times New Roman" w:cs="Times New Roman"/>
-          <w:color w:val="B3186D" w:themeColor="accent1" w:themeShade="BF"/>
-          <w:sz w:val="23"/>
-          <w:szCs w:val="23"/>
-        </w:rPr>
-      </w:pPr>
-      <w:r>
-        <w:rPr>
-          <w:rFonts w:ascii="Times New Roman" w:hAnsi="Times New Roman" w:cs="Times New Roman"/>
-          <w:color w:val="B3186D" w:themeColor="accent1" w:themeShade="BF"/>
-          <w:sz w:val="23"/>
-          <w:szCs w:val="23"/>
-        </w:rPr>
+      <w:r>
+        <w:rPr>
+          <w:noProof/>
+        </w:rPr>
+        <w:drawing>
+          <wp:anchor distT="0" distB="0" distL="114300" distR="114300" simplePos="0" relativeHeight="251668480" behindDoc="1" locked="0" layoutInCell="1" allowOverlap="1" wp14:anchorId="71F39DD1" wp14:editId="1CD71F24">
+            <wp:simplePos x="0" y="0"/>
+            <wp:positionH relativeFrom="column">
+              <wp:posOffset>39798</wp:posOffset>
+            </wp:positionH>
+            <wp:positionV relativeFrom="paragraph">
+              <wp:posOffset>21621</wp:posOffset>
+            </wp:positionV>
+            <wp:extent cx="6286500" cy="2780665"/>
+            <wp:effectExtent l="0" t="0" r="0" b="635"/>
+            <wp:wrapNone/>
+            <wp:docPr id="6" name="Picture 6" descr="Text&#10;&#10;Description automatically generated"/>
+            <wp:cNvGraphicFramePr>
+              <a:graphicFrameLocks xmlns:a="http://schemas.openxmlformats.org/drawingml/2006/main" noChangeAspect="1"/>
+            </wp:cNvGraphicFramePr>
+            <a:graphic xmlns:a="http://schemas.openxmlformats.org/drawingml/2006/main">
+              <a:graphicData uri="http://schemas.openxmlformats.org/drawingml/2006/picture">
+                <pic:pic xmlns:pic="http://schemas.openxmlformats.org/drawingml/2006/picture">
+                  <pic:nvPicPr>
+                    <pic:cNvPr id="6" name="Picture 6" descr="Text&#10;&#10;Description automatically generated"/>
+                    <pic:cNvPicPr/>
+                  </pic:nvPicPr>
+                  <pic:blipFill>
+                    <a:blip r:embed="rId16"/>
+                    <a:stretch>
+                      <a:fillRect/>
+                    </a:stretch>
+                  </pic:blipFill>
+                  <pic:spPr>
+                    <a:xfrm>
+                      <a:off x="0" y="0"/>
+                      <a:ext cx="6286500" cy="2780665"/>
+                    </a:xfrm>
+                    <a:prstGeom prst="rect">
+                      <a:avLst/>
+                    </a:prstGeom>
+                  </pic:spPr>
+                </pic:pic>
+              </a:graphicData>
+            </a:graphic>
+          </wp:anchor>
+        </w:drawing>
+      </w:r>
+    </w:p>
+    <w:p>
+      <w:pPr>
+        <w:pStyle w:val="Default"/>
+        <w:rPr>
+          <w:rFonts w:ascii="Times New Roman" w:hAnsi="Times New Roman" w:cs="Times New Roman"/>
+          <w:color w:val="B3186D" w:themeColor="accent1" w:themeShade="BF"/>
+          <w:sz w:val="23"/>
+          <w:szCs w:val="23"/>
+        </w:rPr>
+      </w:pPr>
+    </w:p>
+    <w:p>
+      <w:pPr>
+        <w:pStyle w:val="Default"/>
+        <w:rPr>
+          <w:rFonts w:ascii="Times New Roman" w:hAnsi="Times New Roman" w:cs="Times New Roman"/>
+          <w:color w:val="B3186D" w:themeColor="accent1" w:themeShade="BF"/>
+          <w:sz w:val="23"/>
+          <w:szCs w:val="23"/>
+        </w:rPr>
+      </w:pPr>
+    </w:p>
+    <w:p>
+      <w:pPr>
+        <w:pStyle w:val="Default"/>
+        <w:rPr>
+          <w:rFonts w:ascii="Times New Roman" w:hAnsi="Times New Roman" w:cs="Times New Roman"/>
+          <w:color w:val="B3186D" w:themeColor="accent1" w:themeShade="BF"/>
+          <w:sz w:val="23"/>
+          <w:szCs w:val="23"/>
+        </w:rPr>
+      </w:pPr>
+    </w:p>
+    <w:p>
+      <w:pPr>
+        <w:pStyle w:val="Default"/>
+        <w:rPr>
+          <w:rFonts w:ascii="Times New Roman" w:hAnsi="Times New Roman" w:cs="Times New Roman"/>
+          <w:color w:val="B3186D" w:themeColor="accent1" w:themeShade="BF"/>
+          <w:sz w:val="23"/>
+          <w:szCs w:val="23"/>
+        </w:rPr>
+      </w:pPr>
+    </w:p>
+    <w:p>
+      <w:pPr>
+        <w:pStyle w:val="Default"/>
+        <w:rPr>
+          <w:rFonts w:ascii="Times New Roman" w:hAnsi="Times New Roman" w:cs="Times New Roman"/>
+          <w:color w:val="B3186D" w:themeColor="accent1" w:themeShade="BF"/>
+          <w:sz w:val="23"/>
+          <w:szCs w:val="23"/>
+        </w:rPr>
+      </w:pPr>
+    </w:p>
+    <w:p>
+      <w:pPr>
+        <w:pStyle w:val="Default"/>
+        <w:rPr>
+          <w:rFonts w:ascii="Times New Roman" w:hAnsi="Times New Roman" w:cs="Times New Roman"/>
+          <w:color w:val="B3186D" w:themeColor="accent1" w:themeShade="BF"/>
+          <w:sz w:val="23"/>
+          <w:szCs w:val="23"/>
+        </w:rPr>
+      </w:pPr>
+    </w:p>
+    <w:p>
+      <w:pPr>
+        <w:pStyle w:val="Default"/>
+        <w:rPr>
+          <w:rFonts w:ascii="Times New Roman" w:hAnsi="Times New Roman" w:cs="Times New Roman"/>
+          <w:color w:val="B3186D" w:themeColor="accent1" w:themeShade="BF"/>
+          <w:sz w:val="23"/>
+          <w:szCs w:val="23"/>
+        </w:rPr>
+      </w:pPr>
+    </w:p>
+    <w:p>
+      <w:pPr>
+        <w:pStyle w:val="Default"/>
+        <w:rPr>
+          <w:rFonts w:ascii="Times New Roman" w:hAnsi="Times New Roman" w:cs="Times New Roman"/>
+          <w:color w:val="B3186D" w:themeColor="accent1" w:themeShade="BF"/>
+          <w:sz w:val="23"/>
+          <w:szCs w:val="23"/>
+        </w:rPr>
+      </w:pPr>
+    </w:p>
+    <w:p>
+      <w:pPr>
+        <w:pStyle w:val="Default"/>
+        <w:rPr>
+          <w:rFonts w:ascii="Times New Roman" w:hAnsi="Times New Roman" w:cs="Times New Roman"/>
+          <w:color w:val="B3186D" w:themeColor="accent1" w:themeShade="BF"/>
+          <w:sz w:val="23"/>
+          <w:szCs w:val="23"/>
+        </w:rPr>
+      </w:pPr>
+    </w:p>
+    <w:p>
+      <w:pPr>
+        <w:pStyle w:val="Default"/>
+        <w:rPr>
+          <w:rFonts w:ascii="Times New Roman" w:hAnsi="Times New Roman" w:cs="Times New Roman"/>
+          <w:color w:val="B3186D" w:themeColor="accent1" w:themeShade="BF"/>
+          <w:sz w:val="23"/>
+          <w:szCs w:val="23"/>
+        </w:rPr>
+      </w:pPr>
+    </w:p>
+    <w:p>
+      <w:pPr>
+        <w:pStyle w:val="Default"/>
+        <w:rPr>
+          <w:rFonts w:ascii="Times New Roman" w:hAnsi="Times New Roman" w:cs="Times New Roman"/>
+          <w:color w:val="B3186D" w:themeColor="accent1" w:themeShade="BF"/>
+          <w:sz w:val="23"/>
+          <w:szCs w:val="23"/>
+        </w:rPr>
+      </w:pPr>
+    </w:p>
+    <w:p>
+      <w:pPr>
+        <w:pStyle w:val="Default"/>
+        <w:rPr>
+          <w:rFonts w:ascii="Times New Roman" w:hAnsi="Times New Roman" w:cs="Times New Roman"/>
+          <w:color w:val="B3186D" w:themeColor="accent1" w:themeShade="BF"/>
+          <w:sz w:val="23"/>
+          <w:szCs w:val="23"/>
+        </w:rPr>
+      </w:pPr>
+    </w:p>
+    <w:p>
+      <w:pPr>
+        <w:pStyle w:val="Default"/>
+        <w:rPr>
+          <w:rFonts w:ascii="Times New Roman" w:hAnsi="Times New Roman" w:cs="Times New Roman"/>
+          <w:color w:val="B3186D" w:themeColor="accent1" w:themeShade="BF"/>
+          <w:sz w:val="23"/>
+          <w:szCs w:val="23"/>
+        </w:rPr>
+      </w:pPr>
+    </w:p>
+    <w:p>
+      <w:pPr>
+        <w:pStyle w:val="Default"/>
+        <w:rPr>
+          <w:rFonts w:ascii="Times New Roman" w:hAnsi="Times New Roman" w:cs="Times New Roman"/>
+          <w:color w:val="B3186D" w:themeColor="accent1" w:themeShade="BF"/>
+          <w:sz w:val="23"/>
+          <w:szCs w:val="23"/>
+        </w:rPr>
+      </w:pPr>
+    </w:p>
+    <w:p>
+      <w:pPr>
+        <w:pStyle w:val="Default"/>
+        <w:rPr>
+          <w:rFonts w:ascii="Times New Roman" w:hAnsi="Times New Roman" w:cs="Times New Roman"/>
+          <w:color w:val="B3186D" w:themeColor="accent1" w:themeShade="BF"/>
+          <w:sz w:val="23"/>
+          <w:szCs w:val="23"/>
+        </w:rPr>
+      </w:pPr>
+    </w:p>
+    <w:p>
+      <w:pPr>
+        <w:pStyle w:val="Default"/>
+        <w:rPr>
+          <w:rFonts w:ascii="Times New Roman" w:hAnsi="Times New Roman" w:cs="Times New Roman"/>
+          <w:color w:val="B3186D" w:themeColor="accent1" w:themeShade="BF"/>
+          <w:sz w:val="23"/>
+          <w:szCs w:val="23"/>
+        </w:rPr>
+      </w:pPr>
+    </w:p>
+    <w:p>
+      <w:pPr>
+        <w:pStyle w:val="Default"/>
+        <w:rPr>
+          <w:rFonts w:ascii="Times New Roman" w:hAnsi="Times New Roman" w:cs="Times New Roman"/>
+          <w:color w:val="B3186D" w:themeColor="accent1" w:themeShade="BF"/>
+          <w:sz w:val="23"/>
+          <w:szCs w:val="23"/>
+        </w:rPr>
+      </w:pPr>
+      <w:r>
+        <w:rPr>
+          <w:noProof/>
+        </w:rPr>
+        <w:drawing>
+          <wp:anchor distT="0" distB="0" distL="114300" distR="114300" simplePos="0" relativeHeight="251670528" behindDoc="1" locked="0" layoutInCell="1" allowOverlap="1" wp14:anchorId="51F3E7E3" wp14:editId="33DAADFE">
+            <wp:simplePos x="0" y="0"/>
+            <wp:positionH relativeFrom="column">
+              <wp:posOffset>792679</wp:posOffset>
+            </wp:positionH>
+            <wp:positionV relativeFrom="paragraph">
+              <wp:posOffset>88233</wp:posOffset>
+            </wp:positionV>
+            <wp:extent cx="4615834" cy="3488690"/>
+            <wp:effectExtent l="0" t="0" r="0" b="0"/>
+            <wp:wrapNone/>
+            <wp:docPr id="7" name="Picture 7" descr="A picture containing table&#10;&#10;Description automatically generated"/>
+            <wp:cNvGraphicFramePr>
+              <a:graphicFrameLocks xmlns:a="http://schemas.openxmlformats.org/drawingml/2006/main" noChangeAspect="1"/>
+            </wp:cNvGraphicFramePr>
+            <a:graphic xmlns:a="http://schemas.openxmlformats.org/drawingml/2006/main">
+              <a:graphicData uri="http://schemas.openxmlformats.org/drawingml/2006/picture">
+                <pic:pic xmlns:pic="http://schemas.openxmlformats.org/drawingml/2006/picture">
+                  <pic:nvPicPr>
+                    <pic:cNvPr id="7" name="Picture 7" descr="A picture containing table&#10;&#10;Description automatically generated"/>
+                    <pic:cNvPicPr/>
+                  </pic:nvPicPr>
+                  <pic:blipFill rotWithShape="1">
+                    <a:blip r:embed="rId17"/>
+                    <a:srcRect l="954" r="927" b="988"/>
+                    <a:stretch/>
+                  </pic:blipFill>
+                  <pic:spPr bwMode="auto">
+                    <a:xfrm>
+                      <a:off x="0" y="0"/>
+                      <a:ext cx="4615834" cy="3488690"/>
+                    </a:xfrm>
+                    <a:prstGeom prst="rect">
+                      <a:avLst/>
+                    </a:prstGeom>
+                    <a:ln>
+                      <a:noFill/>
+                    </a:ln>
+                    <a:extLst>
+                      <a:ext uri="{53640926-AAD7-44D8-BBD7-CCE9431645EC}">
+                        <a14:shadowObscured xmlns:a14="http://schemas.microsoft.com/office/drawing/2010/main"/>
+                      </a:ext>
+                    </a:extLst>
+                  </pic:spPr>
+                </pic:pic>
+              </a:graphicData>
+            </a:graphic>
+            <wp14:sizeRelH relativeFrom="margin">
+              <wp14:pctWidth>0</wp14:pctWidth>
+            </wp14:sizeRelH>
+            <wp14:sizeRelV relativeFrom="margin">
+              <wp14:pctHeight>0</wp14:pctHeight>
+            </wp14:sizeRelV>
+          </wp:anchor>
+        </w:drawing>
+      </w:r>
+    </w:p>
+    <w:p>
+      <w:pPr>
+        <w:pStyle w:val="Default"/>
+        <w:rPr>
+          <w:rFonts w:ascii="Times New Roman" w:hAnsi="Times New Roman" w:cs="Times New Roman"/>
+          <w:color w:val="B3186D" w:themeColor="accent1" w:themeShade="BF"/>
+          <w:sz w:val="23"/>
+          <w:szCs w:val="23"/>
+        </w:rPr>
+      </w:pPr>
+    </w:p>
+    <w:p>
+      <w:pPr>
+        <w:pStyle w:val="Default"/>
+        <w:rPr>
+          <w:rFonts w:ascii="Times New Roman" w:hAnsi="Times New Roman" w:cs="Times New Roman"/>
+          <w:color w:val="B3186D" w:themeColor="accent1" w:themeShade="BF"/>
+          <w:sz w:val="23"/>
+          <w:szCs w:val="23"/>
+        </w:rPr>
+      </w:pPr>
+    </w:p>
+    <w:p>
+      <w:pPr>
+        <w:pStyle w:val="Default"/>
+        <w:rPr>
+          <w:rFonts w:ascii="Times New Roman" w:hAnsi="Times New Roman" w:cs="Times New Roman"/>
+          <w:color w:val="B3186D" w:themeColor="accent1" w:themeShade="BF"/>
+          <w:sz w:val="23"/>
+          <w:szCs w:val="23"/>
+        </w:rPr>
+      </w:pPr>
+    </w:p>
+    <w:p>
+      <w:pPr>
+        <w:pStyle w:val="Default"/>
+        <w:rPr>
+          <w:rFonts w:ascii="Times New Roman" w:hAnsi="Times New Roman" w:cs="Times New Roman"/>
+          <w:color w:val="B3186D" w:themeColor="accent1" w:themeShade="BF"/>
+          <w:sz w:val="23"/>
+          <w:szCs w:val="23"/>
+        </w:rPr>
+      </w:pPr>
+    </w:p>
+    <w:p>
+      <w:pPr>
+        <w:pStyle w:val="Default"/>
+        <w:rPr>
+          <w:rFonts w:ascii="Times New Roman" w:hAnsi="Times New Roman" w:cs="Times New Roman"/>
+          <w:color w:val="B3186D" w:themeColor="accent1" w:themeShade="BF"/>
+          <w:sz w:val="23"/>
+          <w:szCs w:val="23"/>
+        </w:rPr>
+      </w:pPr>
+    </w:p>
+    <w:p>
+      <w:pPr>
+        <w:pStyle w:val="Default"/>
+        <w:rPr>
+          <w:rFonts w:ascii="Times New Roman" w:hAnsi="Times New Roman" w:cs="Times New Roman"/>
+          <w:color w:val="B3186D" w:themeColor="accent1" w:themeShade="BF"/>
+          <w:sz w:val="23"/>
+          <w:szCs w:val="23"/>
+        </w:rPr>
+      </w:pPr>
+    </w:p>
+    <w:p>
+      <w:pPr>
+        <w:pStyle w:val="Default"/>
+        <w:rPr>
+          <w:rFonts w:ascii="Times New Roman" w:hAnsi="Times New Roman" w:cs="Times New Roman"/>
+          <w:color w:val="B3186D" w:themeColor="accent1" w:themeShade="BF"/>
+          <w:sz w:val="23"/>
+          <w:szCs w:val="23"/>
+        </w:rPr>
+      </w:pPr>
+    </w:p>
+    <w:p>
+      <w:pPr>
+        <w:pStyle w:val="Default"/>
+        <w:rPr>
+          <w:rFonts w:ascii="Times New Roman" w:hAnsi="Times New Roman" w:cs="Times New Roman"/>
+          <w:color w:val="B3186D" w:themeColor="accent1" w:themeShade="BF"/>
+          <w:sz w:val="23"/>
+          <w:szCs w:val="23"/>
+        </w:rPr>
+      </w:pPr>
+    </w:p>
+    <w:p>
+      <w:pPr>
+        <w:pStyle w:val="Default"/>
+        <w:rPr>
+          <w:rFonts w:ascii="Times New Roman" w:hAnsi="Times New Roman" w:cs="Times New Roman"/>
+          <w:color w:val="B3186D" w:themeColor="accent1" w:themeShade="BF"/>
+          <w:sz w:val="23"/>
+          <w:szCs w:val="23"/>
+        </w:rPr>
+      </w:pPr>
+    </w:p>
+    <w:p>
+      <w:pPr>
+        <w:pStyle w:val="Default"/>
+        <w:rPr>
+          <w:rFonts w:ascii="Times New Roman" w:hAnsi="Times New Roman" w:cs="Times New Roman"/>
+          <w:color w:val="B3186D" w:themeColor="accent1" w:themeShade="BF"/>
+          <w:sz w:val="23"/>
+          <w:szCs w:val="23"/>
+        </w:rPr>
+      </w:pPr>
+    </w:p>
+    <w:p>
+      <w:pPr>
+        <w:pStyle w:val="Default"/>
+        <w:rPr>
+          <w:rFonts w:ascii="Times New Roman" w:hAnsi="Times New Roman" w:cs="Times New Roman"/>
+          <w:color w:val="B3186D" w:themeColor="accent1" w:themeShade="BF"/>
+          <w:sz w:val="23"/>
+          <w:szCs w:val="23"/>
+        </w:rPr>
+      </w:pPr>
+    </w:p>
+    <w:p>
+      <w:pPr>
+        <w:pStyle w:val="Default"/>
+        <w:rPr>
+          <w:rFonts w:ascii="Times New Roman" w:hAnsi="Times New Roman" w:cs="Times New Roman"/>
+          <w:color w:val="B3186D" w:themeColor="accent1" w:themeShade="BF"/>
+          <w:sz w:val="23"/>
+          <w:szCs w:val="23"/>
+        </w:rPr>
+      </w:pPr>
+    </w:p>
+    <w:p>
+      <w:pPr>
+        <w:pStyle w:val="Default"/>
+        <w:rPr>
+          <w:rFonts w:ascii="Times New Roman" w:hAnsi="Times New Roman" w:cs="Times New Roman"/>
+          <w:color w:val="B3186D" w:themeColor="accent1" w:themeShade="BF"/>
+          <w:sz w:val="23"/>
+          <w:szCs w:val="23"/>
+        </w:rPr>
+      </w:pPr>
+    </w:p>
+    <w:p>
+      <w:pPr>
+        <w:pStyle w:val="Default"/>
+        <w:rPr>
+          <w:rFonts w:ascii="Times New Roman" w:hAnsi="Times New Roman" w:cs="Times New Roman"/>
+          <w:color w:val="B3186D" w:themeColor="accent1" w:themeShade="BF"/>
+          <w:sz w:val="23"/>
+          <w:szCs w:val="23"/>
+        </w:rPr>
+      </w:pPr>
+    </w:p>
+    <w:p>
+      <w:pPr>
+        <w:pStyle w:val="Default"/>
+        <w:rPr>
+          <w:rFonts w:ascii="Times New Roman" w:hAnsi="Times New Roman" w:cs="Times New Roman"/>
+          <w:color w:val="B3186D" w:themeColor="accent1" w:themeShade="BF"/>
+          <w:sz w:val="23"/>
+          <w:szCs w:val="23"/>
+        </w:rPr>
+      </w:pPr>
+    </w:p>
+    <w:p>
+      <w:pPr>
+        <w:pStyle w:val="Default"/>
+        <w:rPr>
+          <w:rFonts w:ascii="Times New Roman" w:hAnsi="Times New Roman" w:cs="Times New Roman"/>
+          <w:color w:val="B3186D" w:themeColor="accent1" w:themeShade="BF"/>
+          <w:sz w:val="23"/>
+          <w:szCs w:val="23"/>
+        </w:rPr>
+      </w:pPr>
+    </w:p>
+    <w:p>
+      <w:pPr>
+        <w:pStyle w:val="Default"/>
+        <w:rPr>
+          <w:rFonts w:ascii="Times New Roman" w:hAnsi="Times New Roman" w:cs="Times New Roman"/>
+          <w:color w:val="B3186D" w:themeColor="accent1" w:themeShade="BF"/>
+          <w:sz w:val="23"/>
+          <w:szCs w:val="23"/>
+        </w:rPr>
+      </w:pPr>
+    </w:p>
+    <w:p>
+      <w:pPr>
+        <w:pStyle w:val="Default"/>
+        <w:rPr>
+          <w:rFonts w:ascii="Times New Roman" w:hAnsi="Times New Roman" w:cs="Times New Roman"/>
+          <w:color w:val="B3186D" w:themeColor="accent1" w:themeShade="BF"/>
+          <w:sz w:val="23"/>
+          <w:szCs w:val="23"/>
+        </w:rPr>
+      </w:pPr>
+    </w:p>
+    <w:p>
+      <w:pPr>
+        <w:pStyle w:val="Default"/>
+        <w:rPr>
+          <w:rFonts w:ascii="Times New Roman" w:hAnsi="Times New Roman" w:cs="Times New Roman"/>
+          <w:color w:val="B3186D" w:themeColor="accent1" w:themeShade="BF"/>
+          <w:sz w:val="23"/>
+          <w:szCs w:val="23"/>
+        </w:rPr>
+      </w:pPr>
+    </w:p>
+    <w:p>
+      <w:pPr>
+        <w:pStyle w:val="Default"/>
+        <w:rPr>
+          <w:rFonts w:ascii="Times New Roman" w:hAnsi="Times New Roman" w:cs="Times New Roman"/>
+          <w:color w:val="B3186D" w:themeColor="accent1" w:themeShade="BF"/>
+          <w:sz w:val="23"/>
+          <w:szCs w:val="23"/>
+        </w:rPr>
+      </w:pPr>
+    </w:p>
+    <w:p>
+      <w:pPr>
+        <w:pStyle w:val="Default"/>
+        <w:rPr>
+          <w:rFonts w:ascii="Times New Roman" w:hAnsi="Times New Roman" w:cs="Times New Roman"/>
+          <w:color w:val="B3186D" w:themeColor="accent1" w:themeShade="BF"/>
+          <w:sz w:val="23"/>
+          <w:szCs w:val="23"/>
+        </w:rPr>
+      </w:pPr>
+    </w:p>
+    <w:p>
+      <w:pPr>
+        <w:pStyle w:val="Default"/>
+        <w:rPr>
+          <w:rFonts w:ascii="Times New Roman" w:hAnsi="Times New Roman" w:cs="Times New Roman"/>
+          <w:color w:val="B3186D" w:themeColor="accent1" w:themeShade="BF"/>
+          <w:sz w:val="23"/>
+          <w:szCs w:val="23"/>
+        </w:rPr>
+      </w:pPr>
+    </w:p>
+    <w:p>
+      <w:pPr>
+        <w:pStyle w:val="Default"/>
+        <w:rPr>
+          <w:rFonts w:ascii="Times New Roman" w:hAnsi="Times New Roman" w:cs="Times New Roman"/>
+          <w:color w:val="B3186D" w:themeColor="accent1" w:themeShade="BF"/>
+          <w:sz w:val="23"/>
+          <w:szCs w:val="23"/>
+        </w:rPr>
+      </w:pPr>
+    </w:p>
+    <w:p>
+      <w:pPr>
+        <w:pStyle w:val="Default"/>
+        <w:rPr>
+          <w:rFonts w:ascii="Times New Roman" w:hAnsi="Times New Roman" w:cs="Times New Roman"/>
+          <w:color w:val="B3186D" w:themeColor="accent1" w:themeShade="BF"/>
+          <w:sz w:val="23"/>
+          <w:szCs w:val="23"/>
+        </w:rPr>
+      </w:pPr>
+    </w:p>
+    <w:p>
+      <w:pPr>
+        <w:pStyle w:val="Default"/>
+        <w:rPr>
+          <w:rFonts w:ascii="Times New Roman" w:hAnsi="Times New Roman" w:cs="Times New Roman"/>
+          <w:color w:val="B3186D" w:themeColor="accent1" w:themeShade="BF"/>
+          <w:sz w:val="23"/>
+          <w:szCs w:val="23"/>
+        </w:rPr>
+      </w:pPr>
+    </w:p>
+    <w:p>
+      <w:pPr>
+        <w:pStyle w:val="Default"/>
+        <w:rPr>
+          <w:rFonts w:ascii="Times New Roman" w:hAnsi="Times New Roman" w:cs="Times New Roman"/>
+          <w:color w:val="B3186D" w:themeColor="accent1" w:themeShade="BF"/>
+          <w:sz w:val="23"/>
+          <w:szCs w:val="23"/>
+        </w:rPr>
+      </w:pPr>
+    </w:p>
+    <w:p>
+      <w:pPr>
+        <w:pStyle w:val="Default"/>
+        <w:rPr>
+          <w:rFonts w:ascii="Times New Roman" w:hAnsi="Times New Roman" w:cs="Times New Roman"/>
+          <w:color w:val="B3186D" w:themeColor="accent1" w:themeShade="BF"/>
+          <w:sz w:val="23"/>
+          <w:szCs w:val="23"/>
+        </w:rPr>
+      </w:pPr>
+    </w:p>
+    <w:p>
+      <w:pPr>
+        <w:pStyle w:val="Default"/>
+        <w:rPr>
+          <w:rFonts w:ascii="Times New Roman" w:hAnsi="Times New Roman" w:cs="Times New Roman"/>
+          <w:color w:val="B3186D" w:themeColor="accent1" w:themeShade="BF"/>
+          <w:sz w:val="23"/>
+          <w:szCs w:val="23"/>
+        </w:rPr>
+      </w:pPr>
+    </w:p>
+    <w:p>
+      <w:pPr>
+        <w:pStyle w:val="Default"/>
+        <w:rPr>
+          <w:rFonts w:ascii="Times New Roman" w:hAnsi="Times New Roman" w:cs="Times New Roman"/>
+          <w:color w:val="B3186D" w:themeColor="accent1" w:themeShade="BF"/>
+          <w:sz w:val="23"/>
+          <w:szCs w:val="23"/>
+        </w:rPr>
+      </w:pPr>
+    </w:p>
+    <w:p>
+      <w:pPr>
+        <w:pStyle w:val="Default"/>
+        <w:rPr>
+          <w:rFonts w:ascii="Times New Roman" w:hAnsi="Times New Roman" w:cs="Times New Roman"/>
+          <w:color w:val="B3186D" w:themeColor="accent1" w:themeShade="BF"/>
+          <w:sz w:val="23"/>
+          <w:szCs w:val="23"/>
+        </w:rPr>
+      </w:pPr>
+    </w:p>
+    <w:p>
+      <w:pPr>
+        <w:pStyle w:val="Default"/>
+        <w:rPr>
+          <w:rFonts w:ascii="Times New Roman" w:hAnsi="Times New Roman" w:cs="Times New Roman"/>
+          <w:color w:val="B3186D" w:themeColor="accent1" w:themeShade="BF"/>
+          <w:sz w:val="23"/>
+          <w:szCs w:val="23"/>
+        </w:rPr>
+      </w:pPr>
+      <w:r>
+        <w:rPr>
+          <w:rFonts w:ascii="Times New Roman" w:hAnsi="Times New Roman" w:cs="Times New Roman"/>
+          <w:color w:val="B3186D" w:themeColor="accent1" w:themeShade="BF"/>
+          <w:sz w:val="23"/>
+          <w:szCs w:val="23"/>
+        </w:rPr>
+        <w:lastRenderedPageBreak/>
         <w:t xml:space="preserve">6- Plot </w:t>
       </w:r>
     </w:p>
@@ -2692,6 +3885,851 @@
     <w:p>
       <w:pPr>
         <w:pStyle w:val="Default"/>
+        <w:rPr>
+          <w:rFonts w:ascii="Times New Roman" w:hAnsi="Times New Roman" w:cs="Times New Roman"/>
+          <w:color w:val="B3186D" w:themeColor="accent1" w:themeShade="BF"/>
+          <w:sz w:val="23"/>
+          <w:szCs w:val="23"/>
+        </w:rPr>
+      </w:pPr>
+      <w:r>
+        <w:rPr>
+          <w:rFonts w:ascii="Times New Roman" w:hAnsi="Times New Roman" w:cs="Times New Roman"/>
+          <w:color w:val="B3186D" w:themeColor="accent1" w:themeShade="BF"/>
+          <w:sz w:val="23"/>
+          <w:szCs w:val="23"/>
+        </w:rPr>
+        <w:t>C=</w:t>
+      </w:r>
+      <w:r>
+        <w:rPr>
+          <w:rFonts w:ascii="Times New Roman" w:hAnsi="Times New Roman" w:cs="Times New Roman"/>
+          <w:color w:val="B3186D" w:themeColor="accent1" w:themeShade="BF"/>
+          <w:sz w:val="23"/>
+          <w:szCs w:val="23"/>
+        </w:rPr>
+        <w:t>0.</w:t>
+      </w:r>
+      <w:proofErr w:type="gramStart"/>
+      <w:r>
+        <w:rPr>
+          <w:rFonts w:ascii="Times New Roman" w:hAnsi="Times New Roman" w:cs="Times New Roman"/>
+          <w:color w:val="B3186D" w:themeColor="accent1" w:themeShade="BF"/>
+          <w:sz w:val="23"/>
+          <w:szCs w:val="23"/>
+        </w:rPr>
+        <w:t>5 ,</w:t>
+      </w:r>
+      <w:proofErr w:type="gramEnd"/>
+      <w:r>
+        <w:rPr>
+          <w:rFonts w:ascii="Times New Roman" w:hAnsi="Times New Roman" w:cs="Times New Roman"/>
+          <w:color w:val="B3186D" w:themeColor="accent1" w:themeShade="BF"/>
+          <w:sz w:val="23"/>
+          <w:szCs w:val="23"/>
+        </w:rPr>
+        <w:t xml:space="preserve"> a=0.2</w:t>
+      </w:r>
+    </w:p>
+    <w:p>
+      <w:pPr>
+        <w:pStyle w:val="Default"/>
+        <w:rPr>
+          <w:rFonts w:ascii="Times New Roman" w:hAnsi="Times New Roman" w:cs="Times New Roman"/>
+          <w:color w:val="B3186D" w:themeColor="accent1" w:themeShade="BF"/>
+          <w:sz w:val="23"/>
+          <w:szCs w:val="23"/>
+        </w:rPr>
+      </w:pPr>
+      <w:r>
+        <w:rPr>
+          <w:rFonts w:ascii="Times New Roman" w:hAnsi="Times New Roman" w:cs="Times New Roman"/>
+          <w:color w:val="B3186D" w:themeColor="accent1" w:themeShade="BF"/>
+          <w:sz w:val="23"/>
+          <w:szCs w:val="23"/>
+        </w:rPr>
+        <w:t>b- C=</w:t>
+      </w:r>
+      <w:proofErr w:type="gramStart"/>
+      <w:r>
+        <w:rPr>
+          <w:rFonts w:ascii="Times New Roman" w:hAnsi="Times New Roman" w:cs="Times New Roman"/>
+          <w:color w:val="B3186D" w:themeColor="accent1" w:themeShade="BF"/>
+          <w:sz w:val="23"/>
+          <w:szCs w:val="23"/>
+        </w:rPr>
+        <w:t>1 ,</w:t>
+      </w:r>
+      <w:proofErr w:type="gramEnd"/>
+      <w:r>
+        <w:rPr>
+          <w:rFonts w:ascii="Times New Roman" w:hAnsi="Times New Roman" w:cs="Times New Roman"/>
+          <w:color w:val="B3186D" w:themeColor="accent1" w:themeShade="BF"/>
+          <w:sz w:val="23"/>
+          <w:szCs w:val="23"/>
+        </w:rPr>
+        <w:t xml:space="preserve"> a=0.2 </w:t>
+      </w:r>
+    </w:p>
+    <w:p>
+      <w:pPr>
+        <w:pStyle w:val="Default"/>
+        <w:rPr>
+          <w:rFonts w:ascii="Times New Roman" w:hAnsi="Times New Roman" w:cs="Times New Roman"/>
+          <w:color w:val="B3186D" w:themeColor="accent1" w:themeShade="BF"/>
+          <w:sz w:val="23"/>
+          <w:szCs w:val="23"/>
+        </w:rPr>
+      </w:pPr>
+      <w:r>
+        <w:rPr>
+          <w:rFonts w:ascii="Times New Roman" w:hAnsi="Times New Roman" w:cs="Times New Roman"/>
+          <w:color w:val="B3186D" w:themeColor="accent1" w:themeShade="BF"/>
+          <w:sz w:val="23"/>
+          <w:szCs w:val="23"/>
+        </w:rPr>
+        <w:t xml:space="preserve">c- C= 0.5, a=-0.2 </w:t>
+      </w:r>
+    </w:p>
+    <w:p>
+      <w:pPr>
+        <w:pStyle w:val="Default"/>
+        <w:rPr>
+          <w:rFonts w:ascii="Times New Roman" w:hAnsi="Times New Roman" w:cs="Times New Roman"/>
+          <w:color w:val="B3186D" w:themeColor="accent1" w:themeShade="BF"/>
+          <w:sz w:val="23"/>
+          <w:szCs w:val="23"/>
+        </w:rPr>
+      </w:pPr>
+      <w:r>
+        <w:rPr>
+          <w:rFonts w:ascii="Times New Roman" w:hAnsi="Times New Roman" w:cs="Times New Roman"/>
+          <w:color w:val="B3186D" w:themeColor="accent1" w:themeShade="BF"/>
+          <w:sz w:val="23"/>
+          <w:szCs w:val="23"/>
+        </w:rPr>
+        <w:t xml:space="preserve">d- C=1, a= -0.5 </w:t>
+      </w:r>
+    </w:p>
+    <w:p>
+      <w:pPr>
+        <w:pStyle w:val="Default"/>
+        <w:rPr>
+          <w:rFonts w:ascii="Times New Roman" w:hAnsi="Times New Roman" w:cs="Times New Roman"/>
+          <w:color w:val="auto"/>
+          <w:sz w:val="23"/>
+          <w:szCs w:val="23"/>
+        </w:rPr>
+      </w:pPr>
+      <w:r>
+        <w:rPr>
+          <w:noProof/>
+        </w:rPr>
+        <w:drawing>
+          <wp:anchor distT="0" distB="0" distL="114300" distR="114300" simplePos="0" relativeHeight="251672576" behindDoc="1" locked="0" layoutInCell="1" allowOverlap="1" wp14:anchorId="4B7842AE" wp14:editId="799E6BB3">
+            <wp:simplePos x="0" y="0"/>
+            <wp:positionH relativeFrom="margin">
+              <wp:posOffset>164788</wp:posOffset>
+            </wp:positionH>
+            <wp:positionV relativeFrom="paragraph">
+              <wp:posOffset>135298</wp:posOffset>
+            </wp:positionV>
+            <wp:extent cx="3298572" cy="3752324"/>
+            <wp:effectExtent l="0" t="0" r="0" b="635"/>
+            <wp:wrapNone/>
+            <wp:docPr id="8" name="Picture 8" descr="Text&#10;&#10;Description automatically generated"/>
+            <wp:cNvGraphicFramePr>
+              <a:graphicFrameLocks xmlns:a="http://schemas.openxmlformats.org/drawingml/2006/main" noChangeAspect="1"/>
+            </wp:cNvGraphicFramePr>
+            <a:graphic xmlns:a="http://schemas.openxmlformats.org/drawingml/2006/main">
+              <a:graphicData uri="http://schemas.openxmlformats.org/drawingml/2006/picture">
+                <pic:pic xmlns:pic="http://schemas.openxmlformats.org/drawingml/2006/picture">
+                  <pic:nvPicPr>
+                    <pic:cNvPr id="8" name="Picture 8" descr="Text&#10;&#10;Description automatically generated"/>
+                    <pic:cNvPicPr/>
+                  </pic:nvPicPr>
+                  <pic:blipFill>
+                    <a:blip r:embed="rId18"/>
+                    <a:stretch>
+                      <a:fillRect/>
+                    </a:stretch>
+                  </pic:blipFill>
+                  <pic:spPr>
+                    <a:xfrm>
+                      <a:off x="0" y="0"/>
+                      <a:ext cx="3306780" cy="3761661"/>
+                    </a:xfrm>
+                    <a:prstGeom prst="rect">
+                      <a:avLst/>
+                    </a:prstGeom>
+                  </pic:spPr>
+                </pic:pic>
+              </a:graphicData>
+            </a:graphic>
+            <wp14:sizeRelH relativeFrom="margin">
+              <wp14:pctWidth>0</wp14:pctWidth>
+            </wp14:sizeRelH>
+            <wp14:sizeRelV relativeFrom="margin">
+              <wp14:pctHeight>0</wp14:pctHeight>
+            </wp14:sizeRelV>
+          </wp:anchor>
+        </w:drawing>
+      </w:r>
+    </w:p>
+    <w:p>
+      <w:pPr>
+        <w:pStyle w:val="Default"/>
+        <w:rPr>
+          <w:rFonts w:ascii="Times New Roman" w:hAnsi="Times New Roman" w:cs="Times New Roman"/>
+          <w:color w:val="auto"/>
+          <w:sz w:val="23"/>
+          <w:szCs w:val="23"/>
+        </w:rPr>
+      </w:pPr>
+    </w:p>
+    <w:p>
+      <w:pPr>
+        <w:pStyle w:val="Default"/>
+        <w:rPr>
+          <w:rFonts w:ascii="Times New Roman" w:hAnsi="Times New Roman" w:cs="Times New Roman"/>
+          <w:color w:val="auto"/>
+          <w:sz w:val="23"/>
+          <w:szCs w:val="23"/>
+        </w:rPr>
+      </w:pPr>
+    </w:p>
+    <w:p>
+      <w:pPr>
+        <w:pStyle w:val="Default"/>
+        <w:rPr>
+          <w:rFonts w:ascii="Times New Roman" w:hAnsi="Times New Roman" w:cs="Times New Roman"/>
+          <w:color w:val="auto"/>
+          <w:sz w:val="23"/>
+          <w:szCs w:val="23"/>
+        </w:rPr>
+      </w:pPr>
+    </w:p>
+    <w:p>
+      <w:pPr>
+        <w:pStyle w:val="Default"/>
+        <w:rPr>
+          <w:rFonts w:ascii="Times New Roman" w:hAnsi="Times New Roman" w:cs="Times New Roman"/>
+          <w:color w:val="auto"/>
+          <w:sz w:val="23"/>
+          <w:szCs w:val="23"/>
+        </w:rPr>
+      </w:pPr>
+    </w:p>
+    <w:p>
+      <w:pPr>
+        <w:pStyle w:val="Default"/>
+        <w:rPr>
+          <w:rFonts w:ascii="Times New Roman" w:hAnsi="Times New Roman" w:cs="Times New Roman"/>
+          <w:color w:val="auto"/>
+          <w:sz w:val="23"/>
+          <w:szCs w:val="23"/>
+        </w:rPr>
+      </w:pPr>
+    </w:p>
+    <w:p>
+      <w:pPr>
+        <w:spacing w:after="0" w:line="240" w:lineRule="auto"/>
+        <w:rPr>
+          <w:rFonts w:ascii="Times New Roman" w:hAnsi="Times New Roman" w:cs="Times New Roman"/>
+          <w:sz w:val="24"/>
+          <w:szCs w:val="24"/>
+        </w:rPr>
+      </w:pPr>
+    </w:p>
+    <w:p>
+      <w:pPr>
+        <w:pStyle w:val="Default"/>
+        <w:rPr>
+          <w:rFonts w:ascii="Times New Roman" w:hAnsi="Times New Roman" w:cs="Times New Roman"/>
+          <w:color w:val="auto"/>
+          <w:sz w:val="23"/>
+          <w:szCs w:val="23"/>
+        </w:rPr>
+      </w:pPr>
+    </w:p>
+    <w:p>
+      <w:pPr>
+        <w:pStyle w:val="Default"/>
+        <w:rPr>
+          <w:rFonts w:ascii="Times New Roman" w:hAnsi="Times New Roman" w:cs="Times New Roman"/>
+          <w:color w:val="auto"/>
+          <w:sz w:val="23"/>
+          <w:szCs w:val="23"/>
+        </w:rPr>
+      </w:pPr>
+    </w:p>
+    <w:p>
+      <w:pPr>
+        <w:pStyle w:val="Default"/>
+        <w:rPr>
+          <w:rFonts w:ascii="Times New Roman" w:hAnsi="Times New Roman" w:cs="Times New Roman"/>
+          <w:color w:val="auto"/>
+          <w:sz w:val="23"/>
+          <w:szCs w:val="23"/>
+        </w:rPr>
+      </w:pPr>
+    </w:p>
+    <w:p>
+      <w:pPr>
+        <w:pStyle w:val="Default"/>
+        <w:rPr>
+          <w:rFonts w:ascii="Times New Roman" w:hAnsi="Times New Roman" w:cs="Times New Roman"/>
+          <w:color w:val="auto"/>
+          <w:sz w:val="23"/>
+          <w:szCs w:val="23"/>
+        </w:rPr>
+      </w:pPr>
+    </w:p>
+    <w:p>
+      <w:pPr>
+        <w:pStyle w:val="Default"/>
+        <w:rPr>
+          <w:rFonts w:ascii="Times New Roman" w:hAnsi="Times New Roman" w:cs="Times New Roman"/>
+          <w:color w:val="auto"/>
+          <w:sz w:val="23"/>
+          <w:szCs w:val="23"/>
+        </w:rPr>
+      </w:pPr>
+    </w:p>
+    <w:p>
+      <w:pPr>
+        <w:pStyle w:val="Default"/>
+        <w:rPr>
+          <w:rFonts w:ascii="Times New Roman" w:hAnsi="Times New Roman" w:cs="Times New Roman"/>
+          <w:color w:val="auto"/>
+          <w:sz w:val="23"/>
+          <w:szCs w:val="23"/>
+        </w:rPr>
+      </w:pPr>
+    </w:p>
+    <w:p>
+      <w:pPr>
+        <w:pStyle w:val="Default"/>
+        <w:rPr>
+          <w:rFonts w:ascii="Times New Roman" w:hAnsi="Times New Roman" w:cs="Times New Roman"/>
+          <w:color w:val="auto"/>
+          <w:sz w:val="23"/>
+          <w:szCs w:val="23"/>
+        </w:rPr>
+      </w:pPr>
+    </w:p>
+    <w:p>
+      <w:pPr>
+        <w:pStyle w:val="Default"/>
+        <w:rPr>
+          <w:rFonts w:ascii="Times New Roman" w:hAnsi="Times New Roman" w:cs="Times New Roman"/>
+          <w:color w:val="auto"/>
+          <w:sz w:val="23"/>
+          <w:szCs w:val="23"/>
+        </w:rPr>
+      </w:pPr>
+    </w:p>
+    <w:p>
+      <w:pPr>
+        <w:pStyle w:val="Default"/>
+        <w:rPr>
+          <w:rFonts w:ascii="Times New Roman" w:hAnsi="Times New Roman" w:cs="Times New Roman"/>
+          <w:color w:val="auto"/>
+          <w:sz w:val="23"/>
+          <w:szCs w:val="23"/>
+        </w:rPr>
+      </w:pPr>
+    </w:p>
+    <w:p>
+      <w:pPr>
+        <w:pStyle w:val="Default"/>
+        <w:rPr>
+          <w:rFonts w:ascii="Times New Roman" w:hAnsi="Times New Roman" w:cs="Times New Roman"/>
+          <w:color w:val="auto"/>
+          <w:sz w:val="23"/>
+          <w:szCs w:val="23"/>
+        </w:rPr>
+      </w:pPr>
+    </w:p>
+    <w:p>
+      <w:pPr>
+        <w:pStyle w:val="Default"/>
+        <w:rPr>
+          <w:rFonts w:ascii="Times New Roman" w:hAnsi="Times New Roman" w:cs="Times New Roman"/>
+          <w:color w:val="auto"/>
+          <w:sz w:val="23"/>
+          <w:szCs w:val="23"/>
+        </w:rPr>
+      </w:pPr>
+    </w:p>
+    <w:p>
+      <w:pPr>
+        <w:pStyle w:val="Default"/>
+        <w:rPr>
+          <w:rFonts w:ascii="Times New Roman" w:hAnsi="Times New Roman" w:cs="Times New Roman"/>
+          <w:color w:val="auto"/>
+          <w:sz w:val="23"/>
+          <w:szCs w:val="23"/>
+        </w:rPr>
+      </w:pPr>
+    </w:p>
+    <w:p>
+      <w:pPr>
+        <w:pStyle w:val="Default"/>
+        <w:rPr>
+          <w:rFonts w:ascii="Times New Roman" w:hAnsi="Times New Roman" w:cs="Times New Roman"/>
+          <w:color w:val="auto"/>
+          <w:sz w:val="23"/>
+          <w:szCs w:val="23"/>
+        </w:rPr>
+      </w:pPr>
+    </w:p>
+    <w:p>
+      <w:pPr>
+        <w:pStyle w:val="Default"/>
+        <w:rPr>
+          <w:rFonts w:ascii="Times New Roman" w:hAnsi="Times New Roman" w:cs="Times New Roman"/>
+          <w:color w:val="auto"/>
+          <w:sz w:val="23"/>
+          <w:szCs w:val="23"/>
+        </w:rPr>
+      </w:pPr>
+    </w:p>
+    <w:p>
+      <w:pPr>
+        <w:pStyle w:val="Default"/>
+        <w:rPr>
+          <w:rFonts w:ascii="Times New Roman" w:hAnsi="Times New Roman" w:cs="Times New Roman"/>
+          <w:color w:val="auto"/>
+          <w:sz w:val="23"/>
+          <w:szCs w:val="23"/>
+        </w:rPr>
+      </w:pPr>
+    </w:p>
+    <w:p>
+      <w:pPr>
+        <w:pStyle w:val="Default"/>
+        <w:rPr>
+          <w:rFonts w:ascii="Times New Roman" w:hAnsi="Times New Roman" w:cs="Times New Roman"/>
+          <w:color w:val="auto"/>
+          <w:sz w:val="23"/>
+          <w:szCs w:val="23"/>
+        </w:rPr>
+      </w:pPr>
+    </w:p>
+    <w:p>
+      <w:pPr>
+        <w:pStyle w:val="Default"/>
+        <w:rPr>
+          <w:rFonts w:ascii="Times New Roman" w:hAnsi="Times New Roman" w:cs="Times New Roman"/>
+          <w:color w:val="auto"/>
+          <w:sz w:val="23"/>
+          <w:szCs w:val="23"/>
+        </w:rPr>
+      </w:pPr>
+    </w:p>
+    <w:p>
+      <w:pPr>
+        <w:pStyle w:val="Default"/>
+        <w:rPr>
+          <w:rFonts w:ascii="Times New Roman" w:hAnsi="Times New Roman" w:cs="Times New Roman"/>
+          <w:color w:val="auto"/>
+          <w:sz w:val="23"/>
+          <w:szCs w:val="23"/>
+        </w:rPr>
+      </w:pPr>
+      <w:r>
+        <w:rPr>
+          <w:rFonts w:ascii="Times New Roman" w:hAnsi="Times New Roman" w:cs="Times New Roman"/>
+          <w:noProof/>
+        </w:rPr>
+        <w:drawing>
+          <wp:anchor distT="0" distB="0" distL="114300" distR="114300" simplePos="0" relativeHeight="251673600" behindDoc="1" locked="0" layoutInCell="1" allowOverlap="1" wp14:anchorId="205CDC7B" wp14:editId="1C47B8F1">
+            <wp:simplePos x="0" y="0"/>
+            <wp:positionH relativeFrom="column">
+              <wp:posOffset>141605</wp:posOffset>
+            </wp:positionH>
+            <wp:positionV relativeFrom="paragraph">
+              <wp:posOffset>40005</wp:posOffset>
+            </wp:positionV>
+            <wp:extent cx="4044315" cy="3023235"/>
+            <wp:effectExtent l="0" t="0" r="0" b="5715"/>
+            <wp:wrapNone/>
+            <wp:docPr id="9" name="Picture 9" descr="Chart, box and whisker chart&#10;&#10;Description automatically generated"/>
+            <wp:cNvGraphicFramePr>
+              <a:graphicFrameLocks xmlns:a="http://schemas.openxmlformats.org/drawingml/2006/main" noChangeAspect="1"/>
+            </wp:cNvGraphicFramePr>
+            <a:graphic xmlns:a="http://schemas.openxmlformats.org/drawingml/2006/main">
+              <a:graphicData uri="http://schemas.openxmlformats.org/drawingml/2006/picture">
+                <pic:pic xmlns:pic="http://schemas.openxmlformats.org/drawingml/2006/picture">
+                  <pic:nvPicPr>
+                    <pic:cNvPr id="9" name="Picture 9" descr="Chart, box and whisker chart&#10;&#10;Description automatically generated"/>
+                    <pic:cNvPicPr>
+                      <a:picLocks noChangeAspect="1" noChangeArrowheads="1"/>
+                    </pic:cNvPicPr>
+                  </pic:nvPicPr>
+                  <pic:blipFill>
+                    <a:blip r:embed="rId19">
+                      <a:extLst>
+                        <a:ext uri="{28A0092B-C50C-407E-A947-70E740481C1C}">
+                          <a14:useLocalDpi xmlns:a14="http://schemas.microsoft.com/office/drawing/2010/main" val="0"/>
+                        </a:ext>
+                      </a:extLst>
+                    </a:blip>
+                    <a:srcRect/>
+                    <a:stretch>
+                      <a:fillRect/>
+                    </a:stretch>
+                  </pic:blipFill>
+                  <pic:spPr bwMode="auto">
+                    <a:xfrm>
+                      <a:off x="0" y="0"/>
+                      <a:ext cx="4044315" cy="3023235"/>
+                    </a:xfrm>
+                    <a:prstGeom prst="rect">
+                      <a:avLst/>
+                    </a:prstGeom>
+                    <a:noFill/>
+                    <a:ln>
+                      <a:noFill/>
+                    </a:ln>
+                  </pic:spPr>
+                </pic:pic>
+              </a:graphicData>
+            </a:graphic>
+            <wp14:sizeRelH relativeFrom="margin">
+              <wp14:pctWidth>0</wp14:pctWidth>
+            </wp14:sizeRelH>
+            <wp14:sizeRelV relativeFrom="margin">
+              <wp14:pctHeight>0</wp14:pctHeight>
+            </wp14:sizeRelV>
+          </wp:anchor>
+        </w:drawing>
+      </w:r>
+    </w:p>
+    <w:p>
+      <w:pPr>
+        <w:pStyle w:val="Default"/>
+        <w:rPr>
+          <w:rFonts w:ascii="Times New Roman" w:hAnsi="Times New Roman" w:cs="Times New Roman"/>
+          <w:color w:val="auto"/>
+          <w:sz w:val="23"/>
+          <w:szCs w:val="23"/>
+        </w:rPr>
+      </w:pPr>
+    </w:p>
+    <w:p>
+      <w:pPr>
+        <w:pStyle w:val="Default"/>
+        <w:rPr>
+          <w:rFonts w:ascii="Times New Roman" w:hAnsi="Times New Roman" w:cs="Times New Roman"/>
+          <w:color w:val="auto"/>
+          <w:sz w:val="23"/>
+          <w:szCs w:val="23"/>
+        </w:rPr>
+      </w:pPr>
+    </w:p>
+    <w:p>
+      <w:pPr>
+        <w:pStyle w:val="Default"/>
+        <w:rPr>
+          <w:rFonts w:ascii="Times New Roman" w:hAnsi="Times New Roman" w:cs="Times New Roman"/>
+          <w:color w:val="auto"/>
+          <w:sz w:val="23"/>
+          <w:szCs w:val="23"/>
+        </w:rPr>
+      </w:pPr>
+    </w:p>
+    <w:p>
+      <w:pPr>
+        <w:pStyle w:val="Default"/>
+        <w:rPr>
+          <w:rFonts w:ascii="Times New Roman" w:hAnsi="Times New Roman" w:cs="Times New Roman"/>
+          <w:color w:val="auto"/>
+          <w:sz w:val="23"/>
+          <w:szCs w:val="23"/>
+        </w:rPr>
+      </w:pPr>
+    </w:p>
+    <w:p>
+      <w:pPr>
+        <w:pStyle w:val="Default"/>
+        <w:rPr>
+          <w:rFonts w:ascii="Times New Roman" w:hAnsi="Times New Roman" w:cs="Times New Roman"/>
+          <w:color w:val="auto"/>
+          <w:sz w:val="23"/>
+          <w:szCs w:val="23"/>
+        </w:rPr>
+      </w:pPr>
+    </w:p>
+    <w:p>
+      <w:pPr>
+        <w:pStyle w:val="Default"/>
+        <w:rPr>
+          <w:rFonts w:ascii="Times New Roman" w:hAnsi="Times New Roman" w:cs="Times New Roman"/>
+          <w:color w:val="auto"/>
+          <w:sz w:val="23"/>
+          <w:szCs w:val="23"/>
+        </w:rPr>
+      </w:pPr>
+    </w:p>
+    <w:p>
+      <w:pPr>
+        <w:pStyle w:val="Default"/>
+        <w:rPr>
+          <w:rFonts w:ascii="Times New Roman" w:hAnsi="Times New Roman" w:cs="Times New Roman"/>
+          <w:color w:val="auto"/>
+          <w:sz w:val="23"/>
+          <w:szCs w:val="23"/>
+        </w:rPr>
+      </w:pPr>
+    </w:p>
+    <w:p>
+      <w:pPr>
+        <w:pStyle w:val="Default"/>
+        <w:rPr>
+          <w:rFonts w:ascii="Times New Roman" w:hAnsi="Times New Roman" w:cs="Times New Roman"/>
+          <w:color w:val="auto"/>
+          <w:sz w:val="23"/>
+          <w:szCs w:val="23"/>
+        </w:rPr>
+      </w:pPr>
+    </w:p>
+    <w:p>
+      <w:pPr>
+        <w:pStyle w:val="Default"/>
+        <w:rPr>
+          <w:rFonts w:ascii="Times New Roman" w:hAnsi="Times New Roman" w:cs="Times New Roman"/>
+          <w:color w:val="auto"/>
+          <w:sz w:val="23"/>
+          <w:szCs w:val="23"/>
+        </w:rPr>
+      </w:pPr>
+    </w:p>
+    <w:p>
+      <w:pPr>
+        <w:pStyle w:val="Default"/>
+        <w:rPr>
+          <w:rFonts w:ascii="Times New Roman" w:hAnsi="Times New Roman" w:cs="Times New Roman"/>
+          <w:color w:val="auto"/>
+          <w:sz w:val="23"/>
+          <w:szCs w:val="23"/>
+        </w:rPr>
+      </w:pPr>
+    </w:p>
+    <w:p>
+      <w:pPr>
+        <w:pStyle w:val="Default"/>
+        <w:rPr>
+          <w:rFonts w:ascii="Times New Roman" w:hAnsi="Times New Roman" w:cs="Times New Roman"/>
+          <w:color w:val="auto"/>
+          <w:sz w:val="23"/>
+          <w:szCs w:val="23"/>
+        </w:rPr>
+      </w:pPr>
+    </w:p>
+    <w:p>
+      <w:pPr>
+        <w:pStyle w:val="Default"/>
+        <w:rPr>
+          <w:rFonts w:ascii="Times New Roman" w:hAnsi="Times New Roman" w:cs="Times New Roman"/>
+          <w:color w:val="auto"/>
+          <w:sz w:val="23"/>
+          <w:szCs w:val="23"/>
+        </w:rPr>
+      </w:pPr>
+    </w:p>
+    <w:p>
+      <w:pPr>
+        <w:pStyle w:val="Default"/>
+        <w:rPr>
+          <w:rFonts w:ascii="Times New Roman" w:hAnsi="Times New Roman" w:cs="Times New Roman"/>
+          <w:color w:val="auto"/>
+          <w:sz w:val="23"/>
+          <w:szCs w:val="23"/>
+        </w:rPr>
+      </w:pPr>
+    </w:p>
+    <w:p>
+      <w:pPr>
+        <w:pStyle w:val="Default"/>
+        <w:rPr>
+          <w:rFonts w:ascii="Times New Roman" w:hAnsi="Times New Roman" w:cs="Times New Roman"/>
+          <w:color w:val="auto"/>
+          <w:sz w:val="23"/>
+          <w:szCs w:val="23"/>
+        </w:rPr>
+      </w:pPr>
+    </w:p>
+    <w:p>
+      <w:pPr>
+        <w:pStyle w:val="Default"/>
+        <w:rPr>
+          <w:rFonts w:ascii="Times New Roman" w:hAnsi="Times New Roman" w:cs="Times New Roman"/>
+          <w:color w:val="auto"/>
+          <w:sz w:val="23"/>
+          <w:szCs w:val="23"/>
+        </w:rPr>
+      </w:pPr>
+    </w:p>
+    <w:p>
+      <w:pPr>
+        <w:pStyle w:val="Default"/>
+        <w:rPr>
+          <w:rFonts w:ascii="Times New Roman" w:hAnsi="Times New Roman" w:cs="Times New Roman"/>
+          <w:color w:val="auto"/>
+          <w:sz w:val="23"/>
+          <w:szCs w:val="23"/>
+        </w:rPr>
+      </w:pPr>
+    </w:p>
+    <w:p>
+      <w:pPr>
+        <w:pStyle w:val="Default"/>
+        <w:rPr>
+          <w:rFonts w:ascii="Times New Roman" w:hAnsi="Times New Roman" w:cs="Times New Roman"/>
+          <w:color w:val="auto"/>
+          <w:sz w:val="23"/>
+          <w:szCs w:val="23"/>
+        </w:rPr>
+      </w:pPr>
+    </w:p>
+    <w:p>
+      <w:pPr>
+        <w:pStyle w:val="Default"/>
+        <w:rPr>
+          <w:rFonts w:ascii="Times New Roman" w:hAnsi="Times New Roman" w:cs="Times New Roman"/>
+          <w:color w:val="auto"/>
+          <w:sz w:val="23"/>
+          <w:szCs w:val="23"/>
+        </w:rPr>
+      </w:pPr>
+    </w:p>
+    <w:p>
+      <w:pPr>
+        <w:pStyle w:val="Default"/>
+        <w:rPr>
+          <w:rFonts w:ascii="Times New Roman" w:hAnsi="Times New Roman" w:cs="Times New Roman"/>
+          <w:color w:val="auto"/>
+          <w:sz w:val="23"/>
+          <w:szCs w:val="23"/>
+        </w:rPr>
+      </w:pPr>
+    </w:p>
+    <w:p>
+      <w:pPr>
+        <w:pStyle w:val="Default"/>
+        <w:rPr>
+          <w:rFonts w:ascii="Times New Roman" w:hAnsi="Times New Roman" w:cs="Times New Roman"/>
+          <w:color w:val="auto"/>
+          <w:sz w:val="23"/>
+          <w:szCs w:val="23"/>
+        </w:rPr>
+      </w:pPr>
+      <w:r>
+        <w:rPr>
+          <w:rFonts w:ascii="Times New Roman" w:hAnsi="Times New Roman" w:cs="Times New Roman"/>
+          <w:color w:val="auto"/>
+          <w:sz w:val="23"/>
+          <w:szCs w:val="23"/>
+        </w:rPr>
+        <w:noBreakHyphen/>
+      </w:r>
+    </w:p>
+    <w:p>
+      <w:pPr>
+        <w:pStyle w:val="Default"/>
+        <w:rPr>
+          <w:rFonts w:ascii="Times New Roman" w:hAnsi="Times New Roman" w:cs="Times New Roman"/>
+          <w:color w:val="B3186D" w:themeColor="accent1" w:themeShade="BF"/>
+          <w:sz w:val="23"/>
+          <w:szCs w:val="23"/>
+        </w:rPr>
+      </w:pPr>
+      <w:r>
+        <w:rPr>
+          <w:rFonts w:ascii="Times New Roman" w:hAnsi="Times New Roman" w:cs="Times New Roman"/>
+          <w:color w:val="B3186D" w:themeColor="accent1" w:themeShade="BF"/>
+          <w:sz w:val="23"/>
+          <w:szCs w:val="23"/>
+        </w:rPr>
+        <w:t xml:space="preserve">7- </w:t>
+      </w:r>
+      <w:proofErr w:type="gramStart"/>
+      <w:r>
+        <w:rPr>
+          <w:rFonts w:ascii="Times New Roman" w:hAnsi="Times New Roman" w:cs="Times New Roman"/>
+          <w:color w:val="B3186D" w:themeColor="accent1" w:themeShade="BF"/>
+          <w:sz w:val="23"/>
+          <w:szCs w:val="23"/>
+        </w:rPr>
+        <w:t>Plot :</w:t>
+      </w:r>
+      <w:proofErr w:type="gramEnd"/>
+      <w:r>
+        <w:rPr>
+          <w:rFonts w:ascii="Times New Roman" w:hAnsi="Times New Roman" w:cs="Times New Roman"/>
+          <w:color w:val="B3186D" w:themeColor="accent1" w:themeShade="BF"/>
+          <w:sz w:val="23"/>
+          <w:szCs w:val="23"/>
+        </w:rPr>
+        <w:t xml:space="preserve"> </w:t>
+      </w:r>
+    </w:p>
+    <w:p>
+      <w:pPr>
+        <w:pStyle w:val="Default"/>
+        <w:rPr>
+          <w:rFonts w:ascii="Times New Roman" w:hAnsi="Times New Roman" w:cs="Times New Roman"/>
+          <w:color w:val="B3186D" w:themeColor="accent1" w:themeShade="BF"/>
+          <w:sz w:val="23"/>
+          <w:szCs w:val="23"/>
+        </w:rPr>
+      </w:pPr>
+      <w:r>
+        <w:rPr>
+          <w:rFonts w:ascii="Times New Roman" w:hAnsi="Times New Roman" w:cs="Times New Roman"/>
+          <w:color w:val="B3186D" w:themeColor="accent1" w:themeShade="BF"/>
+          <w:sz w:val="23"/>
+          <w:szCs w:val="23"/>
+        </w:rPr>
+        <w:t>a.</w:t>
+      </w:r>
+      <w:ins w:id="0" w:author="ALI REDHA ALI ALJUFAIRI" w:date="2022-06-29T03:22:00Z">
+        <w:r>
+          <w:rPr>
+            <w:rFonts w:ascii="Times New Roman" w:hAnsi="Times New Roman" w:cs="Times New Roman"/>
+            <w:color w:val="B3186D" w:themeColor="accent1" w:themeShade="BF"/>
+            <w:sz w:val="23"/>
+            <w:szCs w:val="23"/>
+          </w:rPr>
+          <w:t xml:space="preserve"> </w:t>
+        </w:r>
+        <w:bookmarkStart w:id="1" w:name="_Hlk107365638"/>
+        <w:r>
+          <w:rPr>
+            <w:rFonts w:ascii="Times New Roman" w:hAnsi="Times New Roman" w:cs="Times New Roman"/>
+            <w:color w:val="B3186D" w:themeColor="accent1" w:themeShade="BF"/>
+            <w:sz w:val="23"/>
+            <w:szCs w:val="23"/>
+          </w:rPr>
+          <w:t>e</w:t>
+        </w:r>
+      </w:ins>
+      <w:bookmarkEnd w:id="1"/>
+      <w:r>
+        <w:rPr>
+          <w:rFonts w:ascii="Times New Roman" w:hAnsi="Times New Roman" w:cs="Times New Roman"/>
+          <w:color w:val="B3186D" w:themeColor="accent1" w:themeShade="BF"/>
+          <w:sz w:val="23"/>
+          <w:szCs w:val="23"/>
+        </w:rPr>
+        <w:t xml:space="preserve">(0.5t) cos (2t+1) </w:t>
+      </w:r>
+    </w:p>
+    <w:p>
+      <w:pPr>
+        <w:pStyle w:val="Default"/>
         <w:spacing w:after="27"/>
         <w:rPr>
           <w:rFonts w:ascii="Times New Roman" w:hAnsi="Times New Roman" w:cs="Times New Roman"/>
@@ -2700,43 +4738,71 @@
           <w:szCs w:val="23"/>
         </w:rPr>
       </w:pPr>
-      <w:r>
-        <w:rPr>
-          <w:rFonts w:ascii="Times New Roman" w:hAnsi="Times New Roman" w:cs="Times New Roman"/>
-          <w:color w:val="auto"/>
-          <w:sz w:val="23"/>
-          <w:szCs w:val="23"/>
-        </w:rPr>
-        <w:t>C=</w:t>
-      </w:r>
-      <w:r>
-        <w:rPr>
-          <w:rFonts w:ascii="Times New Roman" w:hAnsi="Times New Roman" w:cs="Times New Roman"/>
-          <w:color w:val="auto"/>
-          <w:sz w:val="23"/>
-          <w:szCs w:val="23"/>
-        </w:rPr>
-        <w:t>0.</w:t>
-      </w:r>
-      <w:proofErr w:type="gramStart"/>
-      <w:r>
-        <w:rPr>
-          <w:rFonts w:ascii="Times New Roman" w:hAnsi="Times New Roman" w:cs="Times New Roman"/>
-          <w:color w:val="auto"/>
-          <w:sz w:val="23"/>
-          <w:szCs w:val="23"/>
-        </w:rPr>
-        <w:t>5 ,</w:t>
-      </w:r>
-      <w:proofErr w:type="gramEnd"/>
-      <w:r>
-        <w:rPr>
-          <w:rFonts w:ascii="Times New Roman" w:hAnsi="Times New Roman" w:cs="Times New Roman"/>
-          <w:color w:val="auto"/>
-          <w:sz w:val="23"/>
-          <w:szCs w:val="23"/>
-        </w:rPr>
-        <w:t xml:space="preserve"> a=0.2</w:t>
+    </w:p>
+    <w:p>
+      <w:pPr>
+        <w:spacing w:after="0" w:line="240" w:lineRule="auto"/>
+        <w:rPr>
+          <w:rFonts w:ascii="Times New Roman" w:hAnsi="Times New Roman" w:cs="Times New Roman"/>
+          <w:sz w:val="24"/>
+          <w:szCs w:val="24"/>
+        </w:rPr>
+      </w:pPr>
+      <w:r>
+        <w:rPr>
+          <w:rFonts w:ascii="Times New Roman" w:hAnsi="Times New Roman" w:cs="Times New Roman"/>
+          <w:noProof/>
+          <w:sz w:val="24"/>
+          <w:szCs w:val="24"/>
+        </w:rPr>
+        <w:drawing>
+          <wp:inline distT="0" distB="0" distL="0" distR="0" wp14:anchorId="46883090" wp14:editId="6C0E2305">
+            <wp:extent cx="4667250" cy="3489325"/>
+            <wp:effectExtent l="0" t="0" r="0" b="0"/>
+            <wp:docPr id="11" name="Picture 11" descr="Chart, line chart, histogram&#10;&#10;Description automatically generated"/>
+            <wp:cNvGraphicFramePr>
+              <a:graphicFrameLocks xmlns:a="http://schemas.openxmlformats.org/drawingml/2006/main" noChangeAspect="1"/>
+            </wp:cNvGraphicFramePr>
+            <a:graphic xmlns:a="http://schemas.openxmlformats.org/drawingml/2006/main">
+              <a:graphicData uri="http://schemas.openxmlformats.org/drawingml/2006/picture">
+                <pic:pic xmlns:pic="http://schemas.openxmlformats.org/drawingml/2006/picture">
+                  <pic:nvPicPr>
+                    <pic:cNvPr id="11" name="Picture 11" descr="Chart, line chart, histogram&#10;&#10;Description automatically generated"/>
+                    <pic:cNvPicPr>
+                      <a:picLocks noChangeAspect="1" noChangeArrowheads="1"/>
+                    </pic:cNvPicPr>
+                  </pic:nvPicPr>
+                  <pic:blipFill>
+                    <a:blip r:embed="rId20">
+                      <a:extLst>
+                        <a:ext uri="{28A0092B-C50C-407E-A947-70E740481C1C}">
+                          <a14:useLocalDpi xmlns:a14="http://schemas.microsoft.com/office/drawing/2010/main" val="0"/>
+                        </a:ext>
+                      </a:extLst>
+                    </a:blip>
+                    <a:srcRect/>
+                    <a:stretch>
+                      <a:fillRect/>
+                    </a:stretch>
+                  </pic:blipFill>
+                  <pic:spPr bwMode="auto">
+                    <a:xfrm>
+                      <a:off x="0" y="0"/>
+                      <a:ext cx="4667250" cy="3489325"/>
+                    </a:xfrm>
+                    <a:prstGeom prst="rect">
+                      <a:avLst/>
+                    </a:prstGeom>
+                    <a:noFill/>
+                    <a:ln>
+                      <a:noFill/>
+                    </a:ln>
+                  </pic:spPr>
+                </pic:pic>
+              </a:graphicData>
+            </a:graphic>
+          </wp:inline>
+        </w:drawing>
       </w:r>
     </w:p>
     <w:p>
@@ -2750,35 +4816,6 @@
           <w:szCs w:val="23"/>
         </w:rPr>
       </w:pPr>
-      <w:r>
-        <w:rPr>
-          <w:rFonts w:ascii="Times New Roman" w:hAnsi="Times New Roman" w:cs="Times New Roman"/>
-          <w:color w:val="auto"/>
-          <w:sz w:val="23"/>
-          <w:szCs w:val="23"/>
-        </w:rPr>
-        <w:t>b- C=</w:t>
-      </w:r>
-      <w:proofErr w:type="gramStart"/>
-      <w:r>
-        <w:rPr>
-          <w:rFonts w:ascii="Times New Roman" w:hAnsi="Times New Roman" w:cs="Times New Roman"/>
-          <w:color w:val="auto"/>
-          <w:sz w:val="23"/>
-          <w:szCs w:val="23"/>
-        </w:rPr>
-        <w:t>1 ,</w:t>
-      </w:r>
-      <w:proofErr w:type="gramEnd"/>
-      <w:r>
-        <w:rPr>
-          <w:rFonts w:ascii="Times New Roman" w:hAnsi="Times New Roman" w:cs="Times New Roman"/>
-          <w:color w:val="auto"/>
-          <w:sz w:val="23"/>
-          <w:szCs w:val="23"/>
-        </w:rPr>
-        <w:t xml:space="preserve"> a=0.2 </w:t>
-      </w:r>
     </w:p>
     <w:p>
       <w:pPr>
@@ -2791,46 +4828,6 @@
           <w:szCs w:val="23"/>
         </w:rPr>
       </w:pPr>
-      <w:r>
-        <w:rPr>
-          <w:rFonts w:ascii="Times New Roman" w:hAnsi="Times New Roman" w:cs="Times New Roman"/>
-          <w:color w:val="auto"/>
-          <w:sz w:val="23"/>
-          <w:szCs w:val="23"/>
-        </w:rPr>
-        <w:t xml:space="preserve">c- C= 0.5, a=-0.2 </w:t>
-      </w:r>
-    </w:p>
-    <w:p>
-      <w:pPr>
-        <w:pStyle w:val="Default"/>
-        <w:rPr>
-          <w:rFonts w:ascii="Times New Roman" w:hAnsi="Times New Roman" w:cs="Times New Roman"/>
-          <w:color w:val="auto"/>
-          <w:sz w:val="23"/>
-          <w:szCs w:val="23"/>
-        </w:rPr>
-      </w:pPr>
-      <w:r>
-        <w:rPr>
-          <w:rFonts w:ascii="Times New Roman" w:hAnsi="Times New Roman" w:cs="Times New Roman"/>
-          <w:color w:val="auto"/>
-          <w:sz w:val="23"/>
-          <w:szCs w:val="23"/>
-        </w:rPr>
-        <w:t xml:space="preserve">d- C=1, a= -0.5 </w:t>
-      </w:r>
-    </w:p>
-    <w:p>
-      <w:pPr>
-        <w:pStyle w:val="Default"/>
-        <w:rPr>
-          <w:rFonts w:ascii="Times New Roman" w:hAnsi="Times New Roman" w:cs="Times New Roman"/>
-          <w:color w:val="auto"/>
-          <w:sz w:val="23"/>
-          <w:szCs w:val="23"/>
-        </w:rPr>
-      </w:pPr>
     </w:p>
     <w:p>
       <w:pPr>
@@ -2843,303 +4840,92 @@
           <w:szCs w:val="23"/>
         </w:rPr>
       </w:pPr>
-      <w:r>
-        <w:rPr>
-          <w:rFonts w:ascii="Times New Roman" w:hAnsi="Times New Roman" w:cs="Times New Roman"/>
-          <w:color w:val="auto"/>
-          <w:sz w:val="23"/>
-          <w:szCs w:val="23"/>
-        </w:rPr>
-        <w:t xml:space="preserve">7- </w:t>
-      </w:r>
-      <w:proofErr w:type="gramStart"/>
-      <w:r>
-        <w:rPr>
-          <w:rFonts w:ascii="Times New Roman" w:hAnsi="Times New Roman" w:cs="Times New Roman"/>
-          <w:color w:val="auto"/>
-          <w:sz w:val="23"/>
-          <w:szCs w:val="23"/>
-        </w:rPr>
-        <w:t>Plot :</w:t>
-      </w:r>
-      <w:proofErr w:type="gramEnd"/>
-      <w:r>
-        <w:rPr>
-          <w:rFonts w:ascii="Times New Roman" w:hAnsi="Times New Roman" w:cs="Times New Roman"/>
-          <w:color w:val="auto"/>
-          <w:sz w:val="23"/>
-          <w:szCs w:val="23"/>
-        </w:rPr>
-        <w:t xml:space="preserve"> </w:t>
-      </w:r>
-    </w:p>
-    <w:p>
-      <w:pPr>
-        <w:pStyle w:val="Default"/>
-        <w:spacing w:after="27"/>
-        <w:rPr>
-          <w:color w:val="auto"/>
-          <w:sz w:val="23"/>
-          <w:szCs w:val="23"/>
-        </w:rPr>
-      </w:pPr>
-      <w:r>
-        <w:rPr>
-          <w:rFonts w:ascii="Times New Roman" w:hAnsi="Times New Roman" w:cs="Times New Roman"/>
-          <w:color w:val="auto"/>
-          <w:sz w:val="23"/>
-          <w:szCs w:val="23"/>
-        </w:rPr>
-        <w:t xml:space="preserve">a. </w:t>
-      </w:r>
-      <w:proofErr w:type="gramStart"/>
-      <w:r>
-        <w:rPr>
-          <w:rFonts w:ascii="Times New Roman" w:hAnsi="Times New Roman" w:cs="Times New Roman"/>
-          <w:color w:val="auto"/>
-          <w:sz w:val="23"/>
-          <w:szCs w:val="23"/>
-        </w:rPr>
-        <w:t>Exp(</w:t>
-      </w:r>
-      <w:proofErr w:type="gramEnd"/>
-      <w:r>
-        <w:rPr>
-          <w:rFonts w:ascii="Times New Roman" w:hAnsi="Times New Roman" w:cs="Times New Roman"/>
-          <w:color w:val="auto"/>
-          <w:sz w:val="23"/>
-          <w:szCs w:val="23"/>
-        </w:rPr>
-        <w:t xml:space="preserve">0.5t) cos (2t+1) </w:t>
-      </w:r>
-    </w:p>
-    <w:p>
-      <w:pPr>
-        <w:pStyle w:val="Default"/>
-        <w:rPr>
-          <w:color w:val="auto"/>
-          <w:sz w:val="23"/>
-          <w:szCs w:val="23"/>
-        </w:rPr>
-      </w:pPr>
-      <w:r>
-        <w:rPr>
-          <w:rFonts w:ascii="Times New Roman" w:hAnsi="Times New Roman" w:cs="Times New Roman"/>
-          <w:color w:val="auto"/>
-          <w:sz w:val="23"/>
-          <w:szCs w:val="23"/>
-        </w:rPr>
-        <w:t xml:space="preserve">b. Exp (-0.1t) cos (4t+1) </w:t>
-      </w:r>
-    </w:p>
-    <w:p>
-      <w:pPr>
-        <w:pStyle w:val="Default"/>
-        <w:rPr>
-          <w:color w:val="auto"/>
-          <w:sz w:val="23"/>
-          <w:szCs w:val="23"/>
-        </w:rPr>
-      </w:pPr>
-    </w:p>
-    <w:p>
-      <w:pPr>
-        <w:pStyle w:val="Default"/>
-        <w:rPr>
-          <w:color w:val="auto"/>
-          <w:sz w:val="23"/>
-          <w:szCs w:val="23"/>
-        </w:rPr>
-      </w:pPr>
-      <w:r>
-        <w:rPr>
-          <w:rFonts w:ascii="Times New Roman" w:hAnsi="Times New Roman" w:cs="Times New Roman"/>
-          <w:color w:val="auto"/>
-          <w:sz w:val="23"/>
-          <w:szCs w:val="23"/>
-        </w:rPr>
-        <w:t>8- If x(t)=sin (2Π t) and y(t) = e-</w:t>
-      </w:r>
-      <w:r>
-        <w:rPr>
-          <w:rFonts w:ascii="Times New Roman" w:hAnsi="Times New Roman" w:cs="Times New Roman"/>
-          <w:color w:val="auto"/>
-          <w:sz w:val="16"/>
-          <w:szCs w:val="16"/>
-        </w:rPr>
-        <w:t xml:space="preserve">10t </w:t>
-      </w:r>
-      <w:r>
-        <w:rPr>
-          <w:rFonts w:ascii="Times New Roman" w:hAnsi="Times New Roman" w:cs="Times New Roman"/>
-          <w:color w:val="auto"/>
-          <w:sz w:val="23"/>
-          <w:szCs w:val="23"/>
-        </w:rPr>
-        <w:t xml:space="preserve">z= x(t) * y(t) </w:t>
-      </w:r>
-    </w:p>
-    <w:p>
-      <w:pPr>
-        <w:pStyle w:val="Default"/>
-        <w:rPr>
-          <w:color w:val="auto"/>
-          <w:sz w:val="23"/>
-          <w:szCs w:val="23"/>
-        </w:rPr>
-      </w:pPr>
-    </w:p>
-    <w:p>
-      <w:pPr>
-        <w:pStyle w:val="Default"/>
-        <w:rPr>
-          <w:rFonts w:ascii="Times New Roman" w:hAnsi="Times New Roman" w:cs="Times New Roman"/>
-          <w:color w:val="auto"/>
-          <w:sz w:val="23"/>
-          <w:szCs w:val="23"/>
-        </w:rPr>
-      </w:pPr>
-      <w:r>
-        <w:rPr>
-          <w:rFonts w:ascii="Times New Roman" w:hAnsi="Times New Roman" w:cs="Times New Roman"/>
-          <w:color w:val="auto"/>
-          <w:sz w:val="23"/>
-          <w:szCs w:val="23"/>
-        </w:rPr>
-        <w:t xml:space="preserve">Plot x(t), y(t), z(t) </w:t>
-      </w:r>
-    </w:p>
-    <w:p>
-      <w:pPr>
-        <w:pStyle w:val="Default"/>
-        <w:rPr>
-          <w:rFonts w:ascii="Times New Roman" w:hAnsi="Times New Roman" w:cs="Times New Roman"/>
-          <w:color w:val="auto"/>
-          <w:sz w:val="23"/>
-          <w:szCs w:val="23"/>
-        </w:rPr>
-      </w:pPr>
-      <w:r>
-        <w:rPr>
-          <w:rFonts w:ascii="Times New Roman" w:hAnsi="Times New Roman" w:cs="Times New Roman"/>
-          <w:color w:val="auto"/>
-          <w:sz w:val="23"/>
-          <w:szCs w:val="23"/>
-        </w:rPr>
-        <w:t xml:space="preserve">9- If x(t) = exp(t) </w:t>
-      </w:r>
-    </w:p>
-    <w:p>
-      <w:pPr>
-        <w:pStyle w:val="Default"/>
-        <w:rPr>
-          <w:rFonts w:ascii="Times New Roman" w:hAnsi="Times New Roman" w:cs="Times New Roman"/>
-          <w:color w:val="auto"/>
-          <w:sz w:val="23"/>
-          <w:szCs w:val="23"/>
-        </w:rPr>
-      </w:pPr>
-    </w:p>
-    <w:p>
-      <w:pPr>
-        <w:pStyle w:val="Default"/>
-        <w:rPr>
-          <w:rFonts w:ascii="Times New Roman" w:hAnsi="Times New Roman" w:cs="Times New Roman"/>
-          <w:color w:val="auto"/>
-          <w:sz w:val="23"/>
-          <w:szCs w:val="23"/>
-        </w:rPr>
-      </w:pPr>
-      <w:r>
-        <w:rPr>
-          <w:rFonts w:ascii="Times New Roman" w:hAnsi="Times New Roman" w:cs="Times New Roman"/>
-          <w:color w:val="auto"/>
-          <w:sz w:val="23"/>
-          <w:szCs w:val="23"/>
-        </w:rPr>
-        <w:t xml:space="preserve">Draw: </w:t>
-      </w:r>
-    </w:p>
-    <w:p>
-      <w:pPr>
-        <w:pStyle w:val="Default"/>
-        <w:spacing w:after="27"/>
-        <w:rPr>
-          <w:rFonts w:ascii="Times New Roman" w:hAnsi="Times New Roman" w:cs="Times New Roman"/>
-          <w:color w:val="auto"/>
-          <w:sz w:val="23"/>
-          <w:szCs w:val="23"/>
-        </w:rPr>
-      </w:pPr>
-      <w:r>
-        <w:rPr>
-          <w:rFonts w:ascii="Times New Roman" w:hAnsi="Times New Roman" w:cs="Times New Roman"/>
-          <w:color w:val="auto"/>
-          <w:sz w:val="23"/>
-          <w:szCs w:val="23"/>
-        </w:rPr>
-        <w:t xml:space="preserve">a. x(t) </w:t>
-      </w:r>
-    </w:p>
-    <w:p>
-      <w:pPr>
-        <w:pStyle w:val="Default"/>
-        <w:spacing w:after="27"/>
-        <w:rPr>
-          <w:rFonts w:ascii="Times New Roman" w:hAnsi="Times New Roman" w:cs="Times New Roman"/>
-          <w:color w:val="auto"/>
-          <w:sz w:val="23"/>
-          <w:szCs w:val="23"/>
-        </w:rPr>
-      </w:pPr>
-      <w:r>
-        <w:rPr>
-          <w:rFonts w:ascii="Times New Roman" w:hAnsi="Times New Roman" w:cs="Times New Roman"/>
-          <w:color w:val="auto"/>
-          <w:sz w:val="23"/>
-          <w:szCs w:val="23"/>
-        </w:rPr>
-        <w:t xml:space="preserve">b. x(-t) </w:t>
-      </w:r>
-    </w:p>
-    <w:p>
-      <w:pPr>
-        <w:pStyle w:val="Default"/>
-        <w:spacing w:after="27"/>
-        <w:rPr>
-          <w:rFonts w:ascii="Times New Roman" w:hAnsi="Times New Roman" w:cs="Times New Roman"/>
-          <w:color w:val="auto"/>
-          <w:sz w:val="23"/>
-          <w:szCs w:val="23"/>
-        </w:rPr>
-      </w:pPr>
-      <w:r>
-        <w:rPr>
-          <w:rFonts w:ascii="Times New Roman" w:hAnsi="Times New Roman" w:cs="Times New Roman"/>
-          <w:color w:val="auto"/>
-          <w:sz w:val="23"/>
-          <w:szCs w:val="23"/>
-        </w:rPr>
-        <w:t xml:space="preserve">c. exp(|t|) </w:t>
-      </w:r>
-    </w:p>
-    <w:p>
-      <w:pPr>
-        <w:pStyle w:val="Default"/>
-        <w:rPr>
-          <w:color w:val="auto"/>
-          <w:sz w:val="23"/>
-          <w:szCs w:val="23"/>
-        </w:rPr>
-      </w:pPr>
-      <w:r>
-        <w:rPr>
-          <w:rFonts w:ascii="Times New Roman" w:hAnsi="Times New Roman" w:cs="Times New Roman"/>
-          <w:color w:val="auto"/>
-          <w:sz w:val="23"/>
-          <w:szCs w:val="23"/>
-        </w:rPr>
-        <w:t xml:space="preserve">d. exp(-|t|) </w:t>
+    </w:p>
+    <w:p>
+      <w:pPr>
+        <w:pStyle w:val="Default"/>
+        <w:ind w:firstLine="720"/>
+        <w:rPr>
+          <w:rFonts w:ascii="Times New Roman" w:hAnsi="Times New Roman" w:cs="Times New Roman"/>
+          <w:color w:val="B3186D" w:themeColor="accent1" w:themeShade="BF"/>
+          <w:sz w:val="23"/>
+          <w:szCs w:val="23"/>
+        </w:rPr>
+      </w:pPr>
+    </w:p>
+    <w:p>
+      <w:pPr>
+        <w:pStyle w:val="Default"/>
+        <w:ind w:firstLine="720"/>
+        <w:rPr>
+          <w:rFonts w:ascii="Times New Roman" w:hAnsi="Times New Roman" w:cs="Times New Roman"/>
+          <w:color w:val="B3186D" w:themeColor="accent1" w:themeShade="BF"/>
+          <w:sz w:val="23"/>
+          <w:szCs w:val="23"/>
+        </w:rPr>
+      </w:pPr>
+      <w:r>
+        <w:rPr>
+          <w:rFonts w:ascii="Times New Roman" w:hAnsi="Times New Roman" w:cs="Times New Roman"/>
+          <w:color w:val="B3186D" w:themeColor="accent1" w:themeShade="BF"/>
+          <w:sz w:val="23"/>
+          <w:szCs w:val="23"/>
+        </w:rPr>
+        <w:t xml:space="preserve">b. </w:t>
+      </w:r>
+      <w:ins w:id="2" w:author="ALI REDHA ALI ALJUFAIRI" w:date="2022-06-29T03:27:00Z">
+        <w:r>
+          <w:rPr>
+            <w:rFonts w:ascii="Times New Roman" w:hAnsi="Times New Roman" w:cs="Times New Roman"/>
+            <w:color w:val="B3186D" w:themeColor="accent1" w:themeShade="BF"/>
+            <w:sz w:val="23"/>
+            <w:szCs w:val="23"/>
+          </w:rPr>
+          <w:t>e</w:t>
+        </w:r>
+      </w:ins>
+      <w:del w:id="3" w:author="ALI REDHA ALI ALJUFAIRI" w:date="2022-06-29T03:26:00Z">
+        <w:r>
+          <w:rPr>
+            <w:rFonts w:ascii="Times New Roman" w:hAnsi="Times New Roman" w:cs="Times New Roman"/>
+            <w:color w:val="B3186D" w:themeColor="accent1" w:themeShade="BF"/>
+            <w:sz w:val="23"/>
+            <w:szCs w:val="23"/>
+            <w:vertAlign w:val="superscript"/>
+          </w:rPr>
+          <w:delText>Exp</w:delText>
+        </w:r>
+      </w:del>
+      <w:del w:id="4" w:author="ALI REDHA ALI ALJUFAIRI" w:date="2022-06-29T03:23:00Z">
+        <w:r>
+          <w:rPr>
+            <w:rFonts w:ascii="Times New Roman" w:hAnsi="Times New Roman" w:cs="Times New Roman"/>
+            <w:color w:val="B3186D" w:themeColor="accent1" w:themeShade="BF"/>
+            <w:sz w:val="23"/>
+            <w:szCs w:val="23"/>
+            <w:vertAlign w:val="superscript"/>
+          </w:rPr>
+          <w:delText xml:space="preserve"> </w:delText>
+        </w:r>
+      </w:del>
+      <w:r>
+        <w:rPr>
+          <w:rFonts w:ascii="Times New Roman" w:hAnsi="Times New Roman" w:cs="Times New Roman"/>
+          <w:color w:val="B3186D" w:themeColor="accent1" w:themeShade="BF"/>
+          <w:sz w:val="23"/>
+          <w:szCs w:val="23"/>
+          <w:vertAlign w:val="superscript"/>
+        </w:rPr>
+        <w:t>(-0.1t)</w:t>
+      </w:r>
+      <w:r>
+        <w:rPr>
+          <w:rFonts w:ascii="Times New Roman" w:hAnsi="Times New Roman" w:cs="Times New Roman"/>
+          <w:color w:val="B3186D" w:themeColor="accent1" w:themeShade="BF"/>
+          <w:sz w:val="23"/>
+          <w:szCs w:val="23"/>
+        </w:rPr>
+        <w:t xml:space="preserve"> cos (4t+1) </w:t>
       </w:r>
     </w:p>
     <w:p>
@@ -3164,6 +4950,66 @@
     </w:p>
     <w:p>
       <w:pPr>
+        <w:spacing w:line="240" w:lineRule="auto"/>
+        <w:rPr>
+          <w:rFonts w:cs="Calibri"/>
+          <w:sz w:val="24"/>
+          <w:szCs w:val="24"/>
+        </w:rPr>
+      </w:pPr>
+    </w:p>
+    <w:p>
+      <w:pPr>
+        <w:spacing w:line="240" w:lineRule="auto"/>
+        <w:rPr>
+          <w:rFonts w:cs="Calibri"/>
+          <w:sz w:val="24"/>
+          <w:szCs w:val="24"/>
+        </w:rPr>
+      </w:pPr>
+    </w:p>
+    <w:p>
+      <w:pPr>
+        <w:spacing w:line="240" w:lineRule="auto"/>
+        <w:rPr>
+          <w:rFonts w:cs="Calibri"/>
+          <w:sz w:val="24"/>
+          <w:szCs w:val="24"/>
+        </w:rPr>
+      </w:pPr>
+    </w:p>
+    <w:p>
+      <w:pPr>
+        <w:spacing w:line="240" w:lineRule="auto"/>
+        <w:rPr>
+          <w:rFonts w:cs="Calibri"/>
+          <w:sz w:val="24"/>
+          <w:szCs w:val="24"/>
+        </w:rPr>
+      </w:pPr>
+    </w:p>
+    <w:p>
+      <w:pPr>
+        <w:spacing w:line="240" w:lineRule="auto"/>
+        <w:rPr>
+          <w:rFonts w:cs="Calibri"/>
+          <w:sz w:val="24"/>
+          <w:szCs w:val="24"/>
+        </w:rPr>
+      </w:pPr>
+    </w:p>
+    <w:p>
+      <w:pPr>
+        <w:spacing w:line="240" w:lineRule="auto"/>
+        <w:rPr>
+          <w:rFonts w:cs="Calibri"/>
+          <w:sz w:val="24"/>
+          <w:szCs w:val="24"/>
+        </w:rPr>
+      </w:pPr>
+    </w:p>
+    <w:p>
+      <w:pPr>
         <w:jc w:val="both"/>
         <w:rPr>
           <w:rFonts w:cs="Calibri"/>
@@ -3203,6 +5049,1510 @@
     </w:p>
     <w:p>
       <w:pPr>
+        <w:pStyle w:val="Default"/>
+        <w:rPr>
+          <w:color w:val="auto"/>
+          <w:sz w:val="23"/>
+          <w:szCs w:val="23"/>
+        </w:rPr>
+      </w:pPr>
+      <w:r>
+        <w:rPr>
+          <w:rFonts w:ascii="Times New Roman" w:hAnsi="Times New Roman" w:cs="Times New Roman"/>
+          <w:color w:val="auto"/>
+          <w:sz w:val="23"/>
+          <w:szCs w:val="23"/>
+        </w:rPr>
+        <w:t>8- If x(t)=sin (2Π t) and y(t) = e-</w:t>
+      </w:r>
+      <w:r>
+        <w:rPr>
+          <w:rFonts w:ascii="Times New Roman" w:hAnsi="Times New Roman" w:cs="Times New Roman"/>
+          <w:color w:val="auto"/>
+          <w:sz w:val="16"/>
+          <w:szCs w:val="16"/>
+        </w:rPr>
+        <w:t xml:space="preserve">10t </w:t>
+      </w:r>
+      <w:r>
+        <w:rPr>
+          <w:rFonts w:ascii="Times New Roman" w:hAnsi="Times New Roman" w:cs="Times New Roman"/>
+          <w:color w:val="auto"/>
+          <w:sz w:val="23"/>
+          <w:szCs w:val="23"/>
+        </w:rPr>
+        <w:t xml:space="preserve">z= x(t) * y(t) </w:t>
+      </w:r>
+    </w:p>
+    <w:p>
+      <w:pPr>
+        <w:pStyle w:val="Default"/>
+        <w:rPr>
+          <w:color w:val="auto"/>
+          <w:sz w:val="23"/>
+          <w:szCs w:val="23"/>
+        </w:rPr>
+      </w:pPr>
+    </w:p>
+    <w:p>
+      <w:pPr>
+        <w:pStyle w:val="Default"/>
+        <w:rPr>
+          <w:color w:val="auto"/>
+          <w:sz w:val="23"/>
+          <w:szCs w:val="23"/>
+        </w:rPr>
+      </w:pPr>
+      <w:r>
+        <w:rPr>
+          <w:noProof/>
+        </w:rPr>
+        <w:drawing>
+          <wp:anchor distT="0" distB="0" distL="114300" distR="114300" simplePos="0" relativeHeight="251679744" behindDoc="1" locked="0" layoutInCell="1" allowOverlap="1" wp14:anchorId="2B8B7F85" wp14:editId="0E938D73">
+            <wp:simplePos x="0" y="0"/>
+            <wp:positionH relativeFrom="margin">
+              <wp:align>right</wp:align>
+            </wp:positionH>
+            <wp:positionV relativeFrom="paragraph">
+              <wp:posOffset>139700</wp:posOffset>
+            </wp:positionV>
+            <wp:extent cx="6286500" cy="3270250"/>
+            <wp:effectExtent l="0" t="0" r="0" b="6350"/>
+            <wp:wrapNone/>
+            <wp:docPr id="12" name="Picture 12" descr="A screenshot of a computer&#10;&#10;Description automatically generated with medium confidence"/>
+            <wp:cNvGraphicFramePr>
+              <a:graphicFrameLocks xmlns:a="http://schemas.openxmlformats.org/drawingml/2006/main" noChangeAspect="1"/>
+            </wp:cNvGraphicFramePr>
+            <a:graphic xmlns:a="http://schemas.openxmlformats.org/drawingml/2006/main">
+              <a:graphicData uri="http://schemas.openxmlformats.org/drawingml/2006/picture">
+                <pic:pic xmlns:pic="http://schemas.openxmlformats.org/drawingml/2006/picture">
+                  <pic:nvPicPr>
+                    <pic:cNvPr id="12" name="Picture 12" descr="A screenshot of a computer&#10;&#10;Description automatically generated with medium confidence"/>
+                    <pic:cNvPicPr/>
+                  </pic:nvPicPr>
+                  <pic:blipFill>
+                    <a:blip r:embed="rId21"/>
+                    <a:stretch>
+                      <a:fillRect/>
+                    </a:stretch>
+                  </pic:blipFill>
+                  <pic:spPr>
+                    <a:xfrm>
+                      <a:off x="0" y="0"/>
+                      <a:ext cx="6286500" cy="3270250"/>
+                    </a:xfrm>
+                    <a:prstGeom prst="rect">
+                      <a:avLst/>
+                    </a:prstGeom>
+                  </pic:spPr>
+                </pic:pic>
+              </a:graphicData>
+            </a:graphic>
+          </wp:anchor>
+        </w:drawing>
+      </w:r>
+    </w:p>
+    <w:p>
+      <w:pPr>
+        <w:pStyle w:val="Default"/>
+        <w:rPr>
+          <w:color w:val="auto"/>
+          <w:sz w:val="23"/>
+          <w:szCs w:val="23"/>
+        </w:rPr>
+      </w:pPr>
+    </w:p>
+    <w:p>
+      <w:pPr>
+        <w:pStyle w:val="Default"/>
+        <w:rPr>
+          <w:color w:val="auto"/>
+          <w:sz w:val="23"/>
+          <w:szCs w:val="23"/>
+        </w:rPr>
+      </w:pPr>
+    </w:p>
+    <w:p>
+      <w:pPr>
+        <w:pStyle w:val="Default"/>
+        <w:rPr>
+          <w:color w:val="auto"/>
+          <w:sz w:val="23"/>
+          <w:szCs w:val="23"/>
+        </w:rPr>
+      </w:pPr>
+    </w:p>
+    <w:p>
+      <w:pPr>
+        <w:pStyle w:val="Default"/>
+        <w:rPr>
+          <w:color w:val="auto"/>
+          <w:sz w:val="23"/>
+          <w:szCs w:val="23"/>
+        </w:rPr>
+      </w:pPr>
+    </w:p>
+    <w:p>
+      <w:pPr>
+        <w:pStyle w:val="Default"/>
+        <w:rPr>
+          <w:color w:val="auto"/>
+          <w:sz w:val="23"/>
+          <w:szCs w:val="23"/>
+        </w:rPr>
+      </w:pPr>
+    </w:p>
+    <w:p>
+      <w:pPr>
+        <w:pStyle w:val="Default"/>
+        <w:rPr>
+          <w:color w:val="auto"/>
+          <w:sz w:val="23"/>
+          <w:szCs w:val="23"/>
+        </w:rPr>
+      </w:pPr>
+    </w:p>
+    <w:p>
+      <w:pPr>
+        <w:pStyle w:val="Default"/>
+        <w:rPr>
+          <w:color w:val="auto"/>
+          <w:sz w:val="23"/>
+          <w:szCs w:val="23"/>
+        </w:rPr>
+      </w:pPr>
+    </w:p>
+    <w:p>
+      <w:pPr>
+        <w:pStyle w:val="Default"/>
+        <w:rPr>
+          <w:color w:val="auto"/>
+          <w:sz w:val="23"/>
+          <w:szCs w:val="23"/>
+        </w:rPr>
+      </w:pPr>
+    </w:p>
+    <w:p>
+      <w:pPr>
+        <w:pStyle w:val="Default"/>
+        <w:rPr>
+          <w:color w:val="auto"/>
+          <w:sz w:val="23"/>
+          <w:szCs w:val="23"/>
+        </w:rPr>
+      </w:pPr>
+    </w:p>
+    <w:p>
+      <w:pPr>
+        <w:pStyle w:val="Default"/>
+        <w:rPr>
+          <w:color w:val="auto"/>
+          <w:sz w:val="23"/>
+          <w:szCs w:val="23"/>
+        </w:rPr>
+      </w:pPr>
+    </w:p>
+    <w:p>
+      <w:pPr>
+        <w:pStyle w:val="Default"/>
+        <w:rPr>
+          <w:color w:val="auto"/>
+          <w:sz w:val="23"/>
+          <w:szCs w:val="23"/>
+        </w:rPr>
+      </w:pPr>
+    </w:p>
+    <w:p>
+      <w:pPr>
+        <w:pStyle w:val="Default"/>
+        <w:rPr>
+          <w:color w:val="auto"/>
+          <w:sz w:val="23"/>
+          <w:szCs w:val="23"/>
+        </w:rPr>
+      </w:pPr>
+    </w:p>
+    <w:p>
+      <w:pPr>
+        <w:pStyle w:val="Default"/>
+        <w:rPr>
+          <w:color w:val="auto"/>
+          <w:sz w:val="23"/>
+          <w:szCs w:val="23"/>
+        </w:rPr>
+      </w:pPr>
+    </w:p>
+    <w:p>
+      <w:pPr>
+        <w:pStyle w:val="Default"/>
+        <w:rPr>
+          <w:color w:val="auto"/>
+          <w:sz w:val="23"/>
+          <w:szCs w:val="23"/>
+        </w:rPr>
+      </w:pPr>
+    </w:p>
+    <w:p>
+      <w:pPr>
+        <w:pStyle w:val="Default"/>
+        <w:rPr>
+          <w:color w:val="auto"/>
+          <w:sz w:val="23"/>
+          <w:szCs w:val="23"/>
+        </w:rPr>
+      </w:pPr>
+    </w:p>
+    <w:p>
+      <w:pPr>
+        <w:pStyle w:val="Default"/>
+        <w:rPr>
+          <w:color w:val="auto"/>
+          <w:sz w:val="23"/>
+          <w:szCs w:val="23"/>
+        </w:rPr>
+      </w:pPr>
+    </w:p>
+    <w:p>
+      <w:pPr>
+        <w:pStyle w:val="Default"/>
+        <w:rPr>
+          <w:color w:val="auto"/>
+          <w:sz w:val="23"/>
+          <w:szCs w:val="23"/>
+        </w:rPr>
+      </w:pPr>
+    </w:p>
+    <w:p>
+      <w:pPr>
+        <w:pStyle w:val="Default"/>
+        <w:rPr>
+          <w:color w:val="auto"/>
+          <w:sz w:val="23"/>
+          <w:szCs w:val="23"/>
+        </w:rPr>
+      </w:pPr>
+    </w:p>
+    <w:p>
+      <w:pPr>
+        <w:pStyle w:val="Default"/>
+        <w:rPr>
+          <w:color w:val="auto"/>
+          <w:sz w:val="23"/>
+          <w:szCs w:val="23"/>
+        </w:rPr>
+      </w:pPr>
+    </w:p>
+    <w:p>
+      <w:pPr>
+        <w:pStyle w:val="Default"/>
+        <w:rPr>
+          <w:color w:val="auto"/>
+          <w:sz w:val="23"/>
+          <w:szCs w:val="23"/>
+        </w:rPr>
+      </w:pPr>
+    </w:p>
+    <w:p>
+      <w:pPr>
+        <w:pStyle w:val="Default"/>
+        <w:rPr>
+          <w:color w:val="auto"/>
+          <w:sz w:val="23"/>
+          <w:szCs w:val="23"/>
+        </w:rPr>
+      </w:pPr>
+    </w:p>
+    <w:p>
+      <w:pPr>
+        <w:pStyle w:val="Default"/>
+        <w:rPr>
+          <w:color w:val="auto"/>
+          <w:sz w:val="23"/>
+          <w:szCs w:val="23"/>
+        </w:rPr>
+      </w:pPr>
+    </w:p>
+    <w:p>
+      <w:pPr>
+        <w:pStyle w:val="Default"/>
+        <w:rPr>
+          <w:color w:val="auto"/>
+          <w:sz w:val="23"/>
+          <w:szCs w:val="23"/>
+        </w:rPr>
+      </w:pPr>
+    </w:p>
+    <w:p>
+      <w:pPr>
+        <w:pStyle w:val="Default"/>
+        <w:rPr>
+          <w:color w:val="auto"/>
+          <w:sz w:val="23"/>
+          <w:szCs w:val="23"/>
+        </w:rPr>
+      </w:pPr>
+      <w:r>
+        <w:rPr>
+          <w:noProof/>
+        </w:rPr>
+        <w:drawing>
+          <wp:anchor distT="0" distB="0" distL="114300" distR="114300" simplePos="0" relativeHeight="251681792" behindDoc="1" locked="0" layoutInCell="1" allowOverlap="1" wp14:anchorId="29A69971" wp14:editId="55CD0898">
+            <wp:simplePos x="0" y="0"/>
+            <wp:positionH relativeFrom="column">
+              <wp:posOffset>0</wp:posOffset>
+            </wp:positionH>
+            <wp:positionV relativeFrom="paragraph">
+              <wp:posOffset>-635</wp:posOffset>
+            </wp:positionV>
+            <wp:extent cx="4772025" cy="3590925"/>
+            <wp:effectExtent l="0" t="0" r="9525" b="9525"/>
+            <wp:wrapNone/>
+            <wp:docPr id="13" name="Picture 13" descr="Chart, line chart, histogram&#10;&#10;Description automatically generated"/>
+            <wp:cNvGraphicFramePr>
+              <a:graphicFrameLocks xmlns:a="http://schemas.openxmlformats.org/drawingml/2006/main" noChangeAspect="1"/>
+            </wp:cNvGraphicFramePr>
+            <a:graphic xmlns:a="http://schemas.openxmlformats.org/drawingml/2006/main">
+              <a:graphicData uri="http://schemas.openxmlformats.org/drawingml/2006/picture">
+                <pic:pic xmlns:pic="http://schemas.openxmlformats.org/drawingml/2006/picture">
+                  <pic:nvPicPr>
+                    <pic:cNvPr id="13" name="Picture 13" descr="Chart, line chart, histogram&#10;&#10;Description automatically generated"/>
+                    <pic:cNvPicPr/>
+                  </pic:nvPicPr>
+                  <pic:blipFill>
+                    <a:blip r:embed="rId22"/>
+                    <a:stretch>
+                      <a:fillRect/>
+                    </a:stretch>
+                  </pic:blipFill>
+                  <pic:spPr>
+                    <a:xfrm>
+                      <a:off x="0" y="0"/>
+                      <a:ext cx="4772025" cy="3590925"/>
+                    </a:xfrm>
+                    <a:prstGeom prst="rect">
+                      <a:avLst/>
+                    </a:prstGeom>
+                  </pic:spPr>
+                </pic:pic>
+              </a:graphicData>
+            </a:graphic>
+          </wp:anchor>
+        </w:drawing>
+      </w:r>
+    </w:p>
+    <w:p>
+      <w:pPr>
+        <w:pStyle w:val="Default"/>
+        <w:rPr>
+          <w:color w:val="auto"/>
+          <w:sz w:val="23"/>
+          <w:szCs w:val="23"/>
+        </w:rPr>
+      </w:pPr>
+    </w:p>
+    <w:p>
+      <w:pPr>
+        <w:pStyle w:val="Default"/>
+        <w:rPr>
+          <w:color w:val="auto"/>
+          <w:sz w:val="23"/>
+          <w:szCs w:val="23"/>
+        </w:rPr>
+      </w:pPr>
+    </w:p>
+    <w:p>
+      <w:pPr>
+        <w:pStyle w:val="Default"/>
+        <w:rPr>
+          <w:color w:val="auto"/>
+          <w:sz w:val="23"/>
+          <w:szCs w:val="23"/>
+        </w:rPr>
+      </w:pPr>
+    </w:p>
+    <w:p>
+      <w:pPr>
+        <w:pStyle w:val="Default"/>
+        <w:rPr>
+          <w:color w:val="auto"/>
+          <w:sz w:val="23"/>
+          <w:szCs w:val="23"/>
+        </w:rPr>
+      </w:pPr>
+    </w:p>
+    <w:p>
+      <w:pPr>
+        <w:pStyle w:val="Default"/>
+        <w:rPr>
+          <w:color w:val="auto"/>
+          <w:sz w:val="23"/>
+          <w:szCs w:val="23"/>
+        </w:rPr>
+      </w:pPr>
+    </w:p>
+    <w:p>
+      <w:pPr>
+        <w:pStyle w:val="Default"/>
+        <w:rPr>
+          <w:color w:val="auto"/>
+          <w:sz w:val="23"/>
+          <w:szCs w:val="23"/>
+        </w:rPr>
+      </w:pPr>
+    </w:p>
+    <w:p>
+      <w:pPr>
+        <w:pStyle w:val="Default"/>
+        <w:rPr>
+          <w:color w:val="auto"/>
+          <w:sz w:val="23"/>
+          <w:szCs w:val="23"/>
+        </w:rPr>
+      </w:pPr>
+    </w:p>
+    <w:p>
+      <w:pPr>
+        <w:pStyle w:val="Default"/>
+        <w:rPr>
+          <w:color w:val="auto"/>
+          <w:sz w:val="23"/>
+          <w:szCs w:val="23"/>
+        </w:rPr>
+      </w:pPr>
+    </w:p>
+    <w:p>
+      <w:pPr>
+        <w:pStyle w:val="Default"/>
+        <w:rPr>
+          <w:color w:val="auto"/>
+          <w:sz w:val="23"/>
+          <w:szCs w:val="23"/>
+        </w:rPr>
+      </w:pPr>
+    </w:p>
+    <w:p>
+      <w:pPr>
+        <w:pStyle w:val="Default"/>
+        <w:rPr>
+          <w:color w:val="auto"/>
+          <w:sz w:val="23"/>
+          <w:szCs w:val="23"/>
+        </w:rPr>
+      </w:pPr>
+    </w:p>
+    <w:p>
+      <w:pPr>
+        <w:pStyle w:val="Default"/>
+        <w:rPr>
+          <w:color w:val="auto"/>
+          <w:sz w:val="23"/>
+          <w:szCs w:val="23"/>
+        </w:rPr>
+      </w:pPr>
+    </w:p>
+    <w:p>
+      <w:pPr>
+        <w:pStyle w:val="Default"/>
+        <w:rPr>
+          <w:color w:val="auto"/>
+          <w:sz w:val="23"/>
+          <w:szCs w:val="23"/>
+        </w:rPr>
+      </w:pPr>
+    </w:p>
+    <w:p>
+      <w:pPr>
+        <w:pStyle w:val="Default"/>
+        <w:rPr>
+          <w:color w:val="auto"/>
+          <w:sz w:val="23"/>
+          <w:szCs w:val="23"/>
+        </w:rPr>
+      </w:pPr>
+    </w:p>
+    <w:p>
+      <w:pPr>
+        <w:pStyle w:val="Default"/>
+        <w:rPr>
+          <w:color w:val="auto"/>
+          <w:sz w:val="23"/>
+          <w:szCs w:val="23"/>
+        </w:rPr>
+      </w:pPr>
+    </w:p>
+    <w:p>
+      <w:pPr>
+        <w:pStyle w:val="Default"/>
+        <w:rPr>
+          <w:color w:val="auto"/>
+          <w:sz w:val="23"/>
+          <w:szCs w:val="23"/>
+        </w:rPr>
+      </w:pPr>
+    </w:p>
+    <w:p>
+      <w:pPr>
+        <w:pStyle w:val="Default"/>
+        <w:rPr>
+          <w:color w:val="auto"/>
+          <w:sz w:val="23"/>
+          <w:szCs w:val="23"/>
+        </w:rPr>
+      </w:pPr>
+    </w:p>
+    <w:p>
+      <w:pPr>
+        <w:pStyle w:val="Default"/>
+        <w:rPr>
+          <w:color w:val="auto"/>
+          <w:sz w:val="23"/>
+          <w:szCs w:val="23"/>
+        </w:rPr>
+      </w:pPr>
+    </w:p>
+    <w:p>
+      <w:pPr>
+        <w:pStyle w:val="Default"/>
+        <w:rPr>
+          <w:color w:val="auto"/>
+          <w:sz w:val="23"/>
+          <w:szCs w:val="23"/>
+        </w:rPr>
+      </w:pPr>
+    </w:p>
+    <w:p>
+      <w:pPr>
+        <w:pStyle w:val="Default"/>
+        <w:rPr>
+          <w:color w:val="auto"/>
+          <w:sz w:val="23"/>
+          <w:szCs w:val="23"/>
+        </w:rPr>
+      </w:pPr>
+    </w:p>
+    <w:p>
+      <w:pPr>
+        <w:pStyle w:val="Default"/>
+        <w:rPr>
+          <w:color w:val="auto"/>
+          <w:sz w:val="23"/>
+          <w:szCs w:val="23"/>
+        </w:rPr>
+      </w:pPr>
+    </w:p>
+    <w:p>
+      <w:pPr>
+        <w:pStyle w:val="Default"/>
+        <w:rPr>
+          <w:color w:val="auto"/>
+          <w:sz w:val="23"/>
+          <w:szCs w:val="23"/>
+        </w:rPr>
+      </w:pPr>
+    </w:p>
+    <w:p>
+      <w:pPr>
+        <w:pStyle w:val="Default"/>
+        <w:rPr>
+          <w:color w:val="auto"/>
+          <w:sz w:val="23"/>
+          <w:szCs w:val="23"/>
+        </w:rPr>
+      </w:pPr>
+      <w:r>
+        <w:rPr>
+          <w:noProof/>
+        </w:rPr>
+        <w:drawing>
+          <wp:anchor distT="0" distB="0" distL="114300" distR="114300" simplePos="0" relativeHeight="251683840" behindDoc="1" locked="0" layoutInCell="1" allowOverlap="1" wp14:anchorId="7EED5B54" wp14:editId="1CF869CD">
+            <wp:simplePos x="0" y="0"/>
+            <wp:positionH relativeFrom="column">
+              <wp:posOffset>979715</wp:posOffset>
+            </wp:positionH>
+            <wp:positionV relativeFrom="paragraph">
+              <wp:posOffset>-950661</wp:posOffset>
+            </wp:positionV>
+            <wp:extent cx="4686300" cy="3524250"/>
+            <wp:effectExtent l="0" t="0" r="0" b="0"/>
+            <wp:wrapNone/>
+            <wp:docPr id="15" name="Picture 15" descr="Chart, line chart&#10;&#10;Description automatically generated"/>
+            <wp:cNvGraphicFramePr>
+              <a:graphicFrameLocks xmlns:a="http://schemas.openxmlformats.org/drawingml/2006/main" noChangeAspect="1"/>
+            </wp:cNvGraphicFramePr>
+            <a:graphic xmlns:a="http://schemas.openxmlformats.org/drawingml/2006/main">
+              <a:graphicData uri="http://schemas.openxmlformats.org/drawingml/2006/picture">
+                <pic:pic xmlns:pic="http://schemas.openxmlformats.org/drawingml/2006/picture">
+                  <pic:nvPicPr>
+                    <pic:cNvPr id="15" name="Picture 15" descr="Chart, line chart&#10;&#10;Description automatically generated"/>
+                    <pic:cNvPicPr/>
+                  </pic:nvPicPr>
+                  <pic:blipFill>
+                    <a:blip r:embed="rId23"/>
+                    <a:stretch>
+                      <a:fillRect/>
+                    </a:stretch>
+                  </pic:blipFill>
+                  <pic:spPr>
+                    <a:xfrm>
+                      <a:off x="0" y="0"/>
+                      <a:ext cx="4686300" cy="3524250"/>
+                    </a:xfrm>
+                    <a:prstGeom prst="rect">
+                      <a:avLst/>
+                    </a:prstGeom>
+                  </pic:spPr>
+                </pic:pic>
+              </a:graphicData>
+            </a:graphic>
+          </wp:anchor>
+        </w:drawing>
+      </w:r>
+    </w:p>
+    <w:p>
+      <w:pPr>
+        <w:pStyle w:val="Default"/>
+        <w:rPr>
+          <w:color w:val="auto"/>
+          <w:sz w:val="23"/>
+          <w:szCs w:val="23"/>
+        </w:rPr>
+      </w:pPr>
+    </w:p>
+    <w:p>
+      <w:pPr>
+        <w:pStyle w:val="Default"/>
+        <w:rPr>
+          <w:color w:val="auto"/>
+          <w:sz w:val="23"/>
+          <w:szCs w:val="23"/>
+        </w:rPr>
+      </w:pPr>
+    </w:p>
+    <w:p>
+      <w:pPr>
+        <w:pStyle w:val="Default"/>
+        <w:rPr>
+          <w:color w:val="auto"/>
+          <w:sz w:val="23"/>
+          <w:szCs w:val="23"/>
+        </w:rPr>
+      </w:pPr>
+    </w:p>
+    <w:p>
+      <w:pPr>
+        <w:pStyle w:val="Default"/>
+        <w:rPr>
+          <w:color w:val="auto"/>
+          <w:sz w:val="23"/>
+          <w:szCs w:val="23"/>
+        </w:rPr>
+      </w:pPr>
+    </w:p>
+    <w:p>
+      <w:pPr>
+        <w:pStyle w:val="Default"/>
+        <w:rPr>
+          <w:color w:val="auto"/>
+          <w:sz w:val="23"/>
+          <w:szCs w:val="23"/>
+        </w:rPr>
+      </w:pPr>
+    </w:p>
+    <w:p>
+      <w:pPr>
+        <w:pStyle w:val="Default"/>
+        <w:rPr>
+          <w:color w:val="auto"/>
+          <w:sz w:val="23"/>
+          <w:szCs w:val="23"/>
+        </w:rPr>
+      </w:pPr>
+    </w:p>
+    <w:p>
+      <w:pPr>
+        <w:pStyle w:val="Default"/>
+        <w:rPr>
+          <w:color w:val="auto"/>
+          <w:sz w:val="23"/>
+          <w:szCs w:val="23"/>
+        </w:rPr>
+      </w:pPr>
+    </w:p>
+    <w:p>
+      <w:pPr>
+        <w:pStyle w:val="Default"/>
+        <w:rPr>
+          <w:color w:val="auto"/>
+          <w:sz w:val="23"/>
+          <w:szCs w:val="23"/>
+        </w:rPr>
+      </w:pPr>
+    </w:p>
+    <w:p>
+      <w:pPr>
+        <w:pStyle w:val="Default"/>
+        <w:rPr>
+          <w:color w:val="auto"/>
+          <w:sz w:val="23"/>
+          <w:szCs w:val="23"/>
+        </w:rPr>
+      </w:pPr>
+    </w:p>
+    <w:p>
+      <w:pPr>
+        <w:pStyle w:val="Default"/>
+        <w:rPr>
+          <w:color w:val="auto"/>
+          <w:sz w:val="23"/>
+          <w:szCs w:val="23"/>
+        </w:rPr>
+      </w:pPr>
+    </w:p>
+    <w:p>
+      <w:pPr>
+        <w:pStyle w:val="Default"/>
+        <w:rPr>
+          <w:color w:val="auto"/>
+          <w:sz w:val="23"/>
+          <w:szCs w:val="23"/>
+        </w:rPr>
+      </w:pPr>
+    </w:p>
+    <w:p>
+      <w:pPr>
+        <w:pStyle w:val="Default"/>
+        <w:rPr>
+          <w:color w:val="auto"/>
+          <w:sz w:val="23"/>
+          <w:szCs w:val="23"/>
+        </w:rPr>
+      </w:pPr>
+    </w:p>
+    <w:p>
+      <w:pPr>
+        <w:pStyle w:val="Default"/>
+        <w:rPr>
+          <w:color w:val="auto"/>
+          <w:sz w:val="23"/>
+          <w:szCs w:val="23"/>
+        </w:rPr>
+      </w:pPr>
+    </w:p>
+    <w:p>
+      <w:pPr>
+        <w:pStyle w:val="Default"/>
+        <w:rPr>
+          <w:color w:val="auto"/>
+          <w:sz w:val="23"/>
+          <w:szCs w:val="23"/>
+        </w:rPr>
+      </w:pPr>
+    </w:p>
+    <w:p>
+      <w:pPr>
+        <w:pStyle w:val="Default"/>
+        <w:rPr>
+          <w:color w:val="auto"/>
+          <w:sz w:val="23"/>
+          <w:szCs w:val="23"/>
+        </w:rPr>
+      </w:pPr>
+    </w:p>
+    <w:p>
+      <w:pPr>
+        <w:pStyle w:val="Default"/>
+        <w:rPr>
+          <w:color w:val="auto"/>
+          <w:sz w:val="23"/>
+          <w:szCs w:val="23"/>
+        </w:rPr>
+      </w:pPr>
+      <w:r>
+        <w:rPr>
+          <w:noProof/>
+        </w:rPr>
+        <w:drawing>
+          <wp:anchor distT="0" distB="0" distL="114300" distR="114300" simplePos="0" relativeHeight="251685888" behindDoc="1" locked="0" layoutInCell="1" allowOverlap="1" wp14:anchorId="4DE32838" wp14:editId="1145E412">
+            <wp:simplePos x="0" y="0"/>
+            <wp:positionH relativeFrom="column">
+              <wp:posOffset>136525</wp:posOffset>
+            </wp:positionH>
+            <wp:positionV relativeFrom="paragraph">
+              <wp:posOffset>97155</wp:posOffset>
+            </wp:positionV>
+            <wp:extent cx="4714875" cy="3486150"/>
+            <wp:effectExtent l="0" t="0" r="9525" b="0"/>
+            <wp:wrapNone/>
+            <wp:docPr id="16" name="Picture 16" descr="Chart, line chart&#10;&#10;Description automatically generated"/>
+            <wp:cNvGraphicFramePr>
+              <a:graphicFrameLocks xmlns:a="http://schemas.openxmlformats.org/drawingml/2006/main" noChangeAspect="1"/>
+            </wp:cNvGraphicFramePr>
+            <a:graphic xmlns:a="http://schemas.openxmlformats.org/drawingml/2006/main">
+              <a:graphicData uri="http://schemas.openxmlformats.org/drawingml/2006/picture">
+                <pic:pic xmlns:pic="http://schemas.openxmlformats.org/drawingml/2006/picture">
+                  <pic:nvPicPr>
+                    <pic:cNvPr id="16" name="Picture 16" descr="Chart, line chart&#10;&#10;Description automatically generated"/>
+                    <pic:cNvPicPr/>
+                  </pic:nvPicPr>
+                  <pic:blipFill>
+                    <a:blip r:embed="rId24"/>
+                    <a:stretch>
+                      <a:fillRect/>
+                    </a:stretch>
+                  </pic:blipFill>
+                  <pic:spPr>
+                    <a:xfrm>
+                      <a:off x="0" y="0"/>
+                      <a:ext cx="4714875" cy="3486150"/>
+                    </a:xfrm>
+                    <a:prstGeom prst="rect">
+                      <a:avLst/>
+                    </a:prstGeom>
+                  </pic:spPr>
+                </pic:pic>
+              </a:graphicData>
+            </a:graphic>
+          </wp:anchor>
+        </w:drawing>
+      </w:r>
+    </w:p>
+    <w:p>
+      <w:pPr>
+        <w:pStyle w:val="Default"/>
+        <w:rPr>
+          <w:color w:val="auto"/>
+          <w:sz w:val="23"/>
+          <w:szCs w:val="23"/>
+        </w:rPr>
+      </w:pPr>
+    </w:p>
+    <w:p>
+      <w:pPr>
+        <w:pStyle w:val="Default"/>
+        <w:rPr>
+          <w:color w:val="auto"/>
+          <w:sz w:val="23"/>
+          <w:szCs w:val="23"/>
+        </w:rPr>
+      </w:pPr>
+    </w:p>
+    <w:p>
+      <w:pPr>
+        <w:pStyle w:val="Default"/>
+        <w:rPr>
+          <w:color w:val="auto"/>
+          <w:sz w:val="23"/>
+          <w:szCs w:val="23"/>
+        </w:rPr>
+      </w:pPr>
+    </w:p>
+    <w:p>
+      <w:pPr>
+        <w:pStyle w:val="Default"/>
+        <w:rPr>
+          <w:color w:val="auto"/>
+          <w:sz w:val="23"/>
+          <w:szCs w:val="23"/>
+        </w:rPr>
+      </w:pPr>
+    </w:p>
+    <w:p>
+      <w:pPr>
+        <w:pStyle w:val="Default"/>
+        <w:rPr>
+          <w:color w:val="auto"/>
+          <w:sz w:val="23"/>
+          <w:szCs w:val="23"/>
+        </w:rPr>
+      </w:pPr>
+    </w:p>
+    <w:p>
+      <w:pPr>
+        <w:pStyle w:val="Default"/>
+        <w:rPr>
+          <w:color w:val="auto"/>
+          <w:sz w:val="23"/>
+          <w:szCs w:val="23"/>
+        </w:rPr>
+      </w:pPr>
+    </w:p>
+    <w:p>
+      <w:pPr>
+        <w:pStyle w:val="Default"/>
+        <w:rPr>
+          <w:color w:val="auto"/>
+          <w:sz w:val="23"/>
+          <w:szCs w:val="23"/>
+        </w:rPr>
+      </w:pPr>
+    </w:p>
+    <w:p>
+      <w:pPr>
+        <w:pStyle w:val="Default"/>
+        <w:rPr>
+          <w:color w:val="auto"/>
+          <w:sz w:val="23"/>
+          <w:szCs w:val="23"/>
+        </w:rPr>
+      </w:pPr>
+    </w:p>
+    <w:p>
+      <w:pPr>
+        <w:pStyle w:val="Default"/>
+        <w:rPr>
+          <w:color w:val="auto"/>
+          <w:sz w:val="23"/>
+          <w:szCs w:val="23"/>
+        </w:rPr>
+      </w:pPr>
+    </w:p>
+    <w:p>
+      <w:pPr>
+        <w:pStyle w:val="Default"/>
+        <w:rPr>
+          <w:color w:val="auto"/>
+          <w:sz w:val="23"/>
+          <w:szCs w:val="23"/>
+        </w:rPr>
+      </w:pPr>
+    </w:p>
+    <w:p>
+      <w:pPr>
+        <w:pStyle w:val="Default"/>
+        <w:rPr>
+          <w:color w:val="auto"/>
+          <w:sz w:val="23"/>
+          <w:szCs w:val="23"/>
+        </w:rPr>
+      </w:pPr>
+    </w:p>
+    <w:p>
+      <w:pPr>
+        <w:pStyle w:val="Default"/>
+        <w:rPr>
+          <w:color w:val="auto"/>
+          <w:sz w:val="23"/>
+          <w:szCs w:val="23"/>
+        </w:rPr>
+      </w:pPr>
+    </w:p>
+    <w:p>
+      <w:pPr>
+        <w:pStyle w:val="Default"/>
+        <w:rPr>
+          <w:color w:val="auto"/>
+          <w:sz w:val="23"/>
+          <w:szCs w:val="23"/>
+        </w:rPr>
+      </w:pPr>
+    </w:p>
+    <w:p>
+      <w:pPr>
+        <w:pStyle w:val="Default"/>
+        <w:rPr>
+          <w:color w:val="auto"/>
+          <w:sz w:val="23"/>
+          <w:szCs w:val="23"/>
+        </w:rPr>
+      </w:pPr>
+    </w:p>
+    <w:p>
+      <w:pPr>
+        <w:pStyle w:val="Default"/>
+        <w:rPr>
+          <w:color w:val="auto"/>
+          <w:sz w:val="23"/>
+          <w:szCs w:val="23"/>
+        </w:rPr>
+      </w:pPr>
+    </w:p>
+    <w:p>
+      <w:pPr>
+        <w:pStyle w:val="Default"/>
+        <w:rPr>
+          <w:color w:val="auto"/>
+          <w:sz w:val="23"/>
+          <w:szCs w:val="23"/>
+        </w:rPr>
+      </w:pPr>
+    </w:p>
+    <w:p>
+      <w:pPr>
+        <w:pStyle w:val="Default"/>
+        <w:rPr>
+          <w:color w:val="auto"/>
+          <w:sz w:val="23"/>
+          <w:szCs w:val="23"/>
+        </w:rPr>
+      </w:pPr>
+    </w:p>
+    <w:p>
+      <w:pPr>
+        <w:pStyle w:val="Default"/>
+        <w:rPr>
+          <w:color w:val="auto"/>
+          <w:sz w:val="23"/>
+          <w:szCs w:val="23"/>
+        </w:rPr>
+      </w:pPr>
+    </w:p>
+    <w:p>
+      <w:pPr>
+        <w:pStyle w:val="Default"/>
+        <w:rPr>
+          <w:color w:val="auto"/>
+          <w:sz w:val="23"/>
+          <w:szCs w:val="23"/>
+        </w:rPr>
+      </w:pPr>
+    </w:p>
+    <w:p>
+      <w:pPr>
+        <w:pStyle w:val="Default"/>
+        <w:rPr>
+          <w:color w:val="auto"/>
+          <w:sz w:val="23"/>
+          <w:szCs w:val="23"/>
+        </w:rPr>
+      </w:pPr>
+    </w:p>
+    <w:p>
+      <w:pPr>
+        <w:pStyle w:val="Default"/>
+        <w:rPr>
+          <w:color w:val="auto"/>
+          <w:sz w:val="23"/>
+          <w:szCs w:val="23"/>
+        </w:rPr>
+      </w:pPr>
+    </w:p>
+    <w:p>
+      <w:pPr>
+        <w:pStyle w:val="Default"/>
+        <w:rPr>
+          <w:color w:val="auto"/>
+          <w:sz w:val="23"/>
+          <w:szCs w:val="23"/>
+        </w:rPr>
+      </w:pPr>
+    </w:p>
+    <w:p>
+      <w:pPr>
+        <w:pStyle w:val="Default"/>
+        <w:rPr>
+          <w:color w:val="auto"/>
+          <w:sz w:val="23"/>
+          <w:szCs w:val="23"/>
+        </w:rPr>
+      </w:pPr>
+    </w:p>
+    <w:p>
+      <w:pPr>
+        <w:pStyle w:val="Default"/>
+        <w:rPr>
+          <w:color w:val="auto"/>
+          <w:sz w:val="23"/>
+          <w:szCs w:val="23"/>
+        </w:rPr>
+      </w:pPr>
+    </w:p>
+    <w:p>
+      <w:pPr>
+        <w:pStyle w:val="Default"/>
+        <w:rPr>
+          <w:color w:val="auto"/>
+          <w:sz w:val="23"/>
+          <w:szCs w:val="23"/>
+        </w:rPr>
+      </w:pPr>
+    </w:p>
+    <w:p>
+      <w:pPr>
+        <w:pStyle w:val="Default"/>
+        <w:rPr>
+          <w:color w:val="auto"/>
+          <w:sz w:val="23"/>
+          <w:szCs w:val="23"/>
+        </w:rPr>
+      </w:pPr>
+    </w:p>
+    <w:p>
+      <w:pPr>
+        <w:pStyle w:val="Default"/>
+        <w:rPr>
+          <w:color w:val="auto"/>
+          <w:sz w:val="23"/>
+          <w:szCs w:val="23"/>
+        </w:rPr>
+      </w:pPr>
+    </w:p>
+    <w:p>
+      <w:pPr>
+        <w:pStyle w:val="Default"/>
+        <w:rPr>
+          <w:color w:val="auto"/>
+          <w:sz w:val="23"/>
+          <w:szCs w:val="23"/>
+        </w:rPr>
+      </w:pPr>
+    </w:p>
+    <w:p>
+      <w:pPr>
+        <w:pStyle w:val="Default"/>
+        <w:rPr>
+          <w:color w:val="auto"/>
+          <w:sz w:val="23"/>
+          <w:szCs w:val="23"/>
+        </w:rPr>
+      </w:pPr>
+    </w:p>
+    <w:p>
+      <w:pPr>
+        <w:pStyle w:val="Default"/>
+        <w:rPr>
+          <w:color w:val="auto"/>
+          <w:sz w:val="23"/>
+          <w:szCs w:val="23"/>
+        </w:rPr>
+      </w:pPr>
+    </w:p>
+    <w:p>
+      <w:pPr>
+        <w:pStyle w:val="Default"/>
+        <w:rPr>
+          <w:color w:val="auto"/>
+          <w:sz w:val="23"/>
+          <w:szCs w:val="23"/>
+        </w:rPr>
+      </w:pPr>
+    </w:p>
+    <w:p>
+      <w:pPr>
+        <w:pStyle w:val="Default"/>
+        <w:rPr>
+          <w:color w:val="auto"/>
+          <w:sz w:val="23"/>
+          <w:szCs w:val="23"/>
+        </w:rPr>
+      </w:pPr>
+    </w:p>
+    <w:p>
+      <w:pPr>
+        <w:pStyle w:val="Default"/>
+        <w:rPr>
+          <w:color w:val="auto"/>
+          <w:sz w:val="23"/>
+          <w:szCs w:val="23"/>
+        </w:rPr>
+      </w:pPr>
+    </w:p>
+    <w:p>
+      <w:pPr>
+        <w:pStyle w:val="Default"/>
+        <w:rPr>
+          <w:color w:val="auto"/>
+          <w:sz w:val="23"/>
+          <w:szCs w:val="23"/>
+        </w:rPr>
+      </w:pPr>
+    </w:p>
+    <w:p>
+      <w:pPr>
+        <w:pStyle w:val="Default"/>
+        <w:rPr>
+          <w:color w:val="auto"/>
+          <w:sz w:val="23"/>
+          <w:szCs w:val="23"/>
+        </w:rPr>
+      </w:pPr>
+    </w:p>
+    <w:p>
+      <w:pPr>
+        <w:pStyle w:val="Default"/>
+        <w:rPr>
+          <w:color w:val="auto"/>
+          <w:sz w:val="23"/>
+          <w:szCs w:val="23"/>
+        </w:rPr>
+      </w:pPr>
+    </w:p>
+    <w:p>
+      <w:pPr>
+        <w:pStyle w:val="Default"/>
+        <w:rPr>
+          <w:color w:val="auto"/>
+          <w:sz w:val="23"/>
+          <w:szCs w:val="23"/>
+        </w:rPr>
+      </w:pPr>
+    </w:p>
+    <w:p>
+      <w:pPr>
+        <w:pStyle w:val="Default"/>
+        <w:rPr>
+          <w:color w:val="auto"/>
+          <w:sz w:val="23"/>
+          <w:szCs w:val="23"/>
+        </w:rPr>
+      </w:pPr>
+    </w:p>
+    <w:p>
+      <w:pPr>
+        <w:pStyle w:val="Default"/>
+        <w:rPr>
+          <w:color w:val="auto"/>
+          <w:sz w:val="23"/>
+          <w:szCs w:val="23"/>
+        </w:rPr>
+      </w:pPr>
+    </w:p>
+    <w:p>
+      <w:pPr>
+        <w:pStyle w:val="Default"/>
+        <w:rPr>
+          <w:color w:val="auto"/>
+          <w:sz w:val="23"/>
+          <w:szCs w:val="23"/>
+        </w:rPr>
+      </w:pPr>
+    </w:p>
+    <w:p>
+      <w:pPr>
+        <w:pStyle w:val="Default"/>
+        <w:rPr>
+          <w:color w:val="auto"/>
+          <w:sz w:val="23"/>
+          <w:szCs w:val="23"/>
+        </w:rPr>
+      </w:pPr>
+    </w:p>
+    <w:p>
+      <w:pPr>
+        <w:pStyle w:val="Default"/>
+        <w:rPr>
+          <w:color w:val="auto"/>
+          <w:sz w:val="23"/>
+          <w:szCs w:val="23"/>
+        </w:rPr>
+      </w:pPr>
+    </w:p>
+    <w:p>
+      <w:pPr>
+        <w:pStyle w:val="Default"/>
+        <w:rPr>
+          <w:rFonts w:ascii="Times New Roman" w:hAnsi="Times New Roman" w:cs="Times New Roman"/>
+          <w:color w:val="B3186D" w:themeColor="accent1" w:themeShade="BF"/>
+          <w:sz w:val="23"/>
+          <w:szCs w:val="23"/>
+        </w:rPr>
+      </w:pPr>
+      <w:r>
+        <w:rPr>
+          <w:rFonts w:ascii="Times New Roman" w:hAnsi="Times New Roman" w:cs="Times New Roman"/>
+          <w:color w:val="B3186D" w:themeColor="accent1" w:themeShade="BF"/>
+          <w:sz w:val="23"/>
+          <w:szCs w:val="23"/>
+        </w:rPr>
+        <w:t xml:space="preserve">Plot x(t), y(t), z(t) </w:t>
+      </w:r>
+    </w:p>
+    <w:p>
+      <w:pPr>
+        <w:pStyle w:val="Default"/>
+        <w:rPr>
+          <w:rFonts w:ascii="Times New Roman" w:hAnsi="Times New Roman" w:cs="Times New Roman"/>
+          <w:color w:val="B3186D" w:themeColor="accent1" w:themeShade="BF"/>
+          <w:sz w:val="23"/>
+          <w:szCs w:val="23"/>
+        </w:rPr>
+      </w:pPr>
+      <w:r>
+        <w:rPr>
+          <w:rFonts w:ascii="Times New Roman" w:hAnsi="Times New Roman" w:cs="Times New Roman"/>
+          <w:color w:val="B3186D" w:themeColor="accent1" w:themeShade="BF"/>
+          <w:sz w:val="23"/>
+          <w:szCs w:val="23"/>
+        </w:rPr>
+        <w:t xml:space="preserve">9- If x(t) = exp(t) </w:t>
+      </w:r>
+    </w:p>
+    <w:p>
+      <w:pPr>
+        <w:pStyle w:val="Default"/>
+        <w:rPr>
+          <w:rFonts w:ascii="Times New Roman" w:hAnsi="Times New Roman" w:cs="Times New Roman"/>
+          <w:color w:val="B3186D" w:themeColor="accent1" w:themeShade="BF"/>
+          <w:sz w:val="23"/>
+          <w:szCs w:val="23"/>
+        </w:rPr>
+      </w:pPr>
+    </w:p>
+    <w:p>
+      <w:pPr>
+        <w:pStyle w:val="Default"/>
+        <w:rPr>
+          <w:rFonts w:ascii="Times New Roman" w:hAnsi="Times New Roman" w:cs="Times New Roman"/>
+          <w:color w:val="B3186D" w:themeColor="accent1" w:themeShade="BF"/>
+          <w:sz w:val="23"/>
+          <w:szCs w:val="23"/>
+        </w:rPr>
+      </w:pPr>
+      <w:r>
+        <w:rPr>
+          <w:rFonts w:ascii="Times New Roman" w:hAnsi="Times New Roman" w:cs="Times New Roman"/>
+          <w:color w:val="B3186D" w:themeColor="accent1" w:themeShade="BF"/>
+          <w:sz w:val="23"/>
+          <w:szCs w:val="23"/>
+        </w:rPr>
+        <w:t xml:space="preserve">Draw: </w:t>
+      </w:r>
+    </w:p>
+    <w:p>
+      <w:pPr>
+        <w:pStyle w:val="Default"/>
+        <w:rPr>
+          <w:rFonts w:ascii="Times New Roman" w:hAnsi="Times New Roman" w:cs="Times New Roman"/>
+          <w:color w:val="B3186D" w:themeColor="accent1" w:themeShade="BF"/>
+          <w:sz w:val="23"/>
+          <w:szCs w:val="23"/>
+        </w:rPr>
+      </w:pPr>
+      <w:r>
+        <w:rPr>
+          <w:rFonts w:ascii="Times New Roman" w:hAnsi="Times New Roman" w:cs="Times New Roman"/>
+          <w:color w:val="B3186D" w:themeColor="accent1" w:themeShade="BF"/>
+          <w:sz w:val="23"/>
+          <w:szCs w:val="23"/>
+        </w:rPr>
+        <w:t xml:space="preserve">a. x(t) </w:t>
+      </w:r>
+    </w:p>
+    <w:p>
+      <w:pPr>
+        <w:pStyle w:val="Default"/>
+        <w:rPr>
+          <w:rFonts w:ascii="Times New Roman" w:hAnsi="Times New Roman" w:cs="Times New Roman"/>
+          <w:color w:val="B3186D" w:themeColor="accent1" w:themeShade="BF"/>
+          <w:sz w:val="23"/>
+          <w:szCs w:val="23"/>
+        </w:rPr>
+      </w:pPr>
+      <w:r>
+        <w:rPr>
+          <w:rFonts w:ascii="Times New Roman" w:hAnsi="Times New Roman" w:cs="Times New Roman"/>
+          <w:color w:val="B3186D" w:themeColor="accent1" w:themeShade="BF"/>
+          <w:sz w:val="23"/>
+          <w:szCs w:val="23"/>
+        </w:rPr>
+        <w:t xml:space="preserve">b. x(-t) </w:t>
+      </w:r>
+    </w:p>
+    <w:p>
+      <w:pPr>
+        <w:pStyle w:val="Default"/>
+        <w:rPr>
+          <w:rFonts w:ascii="Times New Roman" w:hAnsi="Times New Roman" w:cs="Times New Roman"/>
+          <w:color w:val="B3186D" w:themeColor="accent1" w:themeShade="BF"/>
+          <w:sz w:val="23"/>
+          <w:szCs w:val="23"/>
+        </w:rPr>
+      </w:pPr>
+      <w:r>
+        <w:rPr>
+          <w:rFonts w:ascii="Times New Roman" w:hAnsi="Times New Roman" w:cs="Times New Roman"/>
+          <w:color w:val="B3186D" w:themeColor="accent1" w:themeShade="BF"/>
+          <w:sz w:val="23"/>
+          <w:szCs w:val="23"/>
+        </w:rPr>
+        <w:t xml:space="preserve">c. exp(|t|) </w:t>
+      </w:r>
+    </w:p>
+    <w:p>
+      <w:pPr>
+        <w:pStyle w:val="Default"/>
+        <w:rPr>
+          <w:rFonts w:ascii="Times New Roman" w:hAnsi="Times New Roman" w:cs="Times New Roman"/>
+          <w:color w:val="B3186D" w:themeColor="accent1" w:themeShade="BF"/>
+          <w:sz w:val="23"/>
+          <w:szCs w:val="23"/>
+        </w:rPr>
+      </w:pPr>
+      <w:r>
+        <w:rPr>
+          <w:rFonts w:ascii="Times New Roman" w:hAnsi="Times New Roman" w:cs="Times New Roman"/>
+          <w:color w:val="B3186D" w:themeColor="accent1" w:themeShade="BF"/>
+          <w:sz w:val="23"/>
+          <w:szCs w:val="23"/>
+        </w:rPr>
+        <w:t xml:space="preserve">d. exp(-|t|) </w:t>
+      </w:r>
+    </w:p>
+    <w:p>
+      <w:pPr>
+        <w:pStyle w:val="Default"/>
+        <w:rPr>
+          <w:color w:val="auto"/>
+          <w:sz w:val="23"/>
+          <w:szCs w:val="23"/>
+        </w:rPr>
+      </w:pPr>
+      <w:r>
+        <w:rPr>
+          <w:noProof/>
+        </w:rPr>
+        <w:drawing>
+          <wp:anchor distT="0" distB="0" distL="114300" distR="114300" simplePos="0" relativeHeight="251677696" behindDoc="1" locked="0" layoutInCell="1" allowOverlap="1" wp14:anchorId="4D52B659" wp14:editId="40F990E4">
+            <wp:simplePos x="0" y="0"/>
+            <wp:positionH relativeFrom="column">
+              <wp:posOffset>-259328</wp:posOffset>
+            </wp:positionH>
+            <wp:positionV relativeFrom="paragraph">
+              <wp:posOffset>150165</wp:posOffset>
+            </wp:positionV>
+            <wp:extent cx="4447309" cy="4906864"/>
+            <wp:effectExtent l="0" t="0" r="0" b="8255"/>
+            <wp:wrapNone/>
+            <wp:docPr id="10" name="Picture 10" descr="Text&#10;&#10;Description automatically generated"/>
+            <wp:cNvGraphicFramePr>
+              <a:graphicFrameLocks xmlns:a="http://schemas.openxmlformats.org/drawingml/2006/main" noChangeAspect="1"/>
+            </wp:cNvGraphicFramePr>
+            <a:graphic xmlns:a="http://schemas.openxmlformats.org/drawingml/2006/main">
+              <a:graphicData uri="http://schemas.openxmlformats.org/drawingml/2006/picture">
+                <pic:pic xmlns:pic="http://schemas.openxmlformats.org/drawingml/2006/picture">
+                  <pic:nvPicPr>
+                    <pic:cNvPr id="10" name="Picture 10" descr="Text&#10;&#10;Description automatically generated"/>
+                    <pic:cNvPicPr/>
+                  </pic:nvPicPr>
+                  <pic:blipFill>
+                    <a:blip r:embed="rId25"/>
+                    <a:stretch>
+                      <a:fillRect/>
+                    </a:stretch>
+                  </pic:blipFill>
+                  <pic:spPr>
+                    <a:xfrm>
+                      <a:off x="0" y="0"/>
+                      <a:ext cx="4447309" cy="4906864"/>
+                    </a:xfrm>
+                    <a:prstGeom prst="rect">
+                      <a:avLst/>
+                    </a:prstGeom>
+                  </pic:spPr>
+                </pic:pic>
+              </a:graphicData>
+            </a:graphic>
+            <wp14:sizeRelH relativeFrom="margin">
+              <wp14:pctWidth>0</wp14:pctWidth>
+            </wp14:sizeRelH>
+            <wp14:sizeRelV relativeFrom="margin">
+              <wp14:pctHeight>0</wp14:pctHeight>
+            </wp14:sizeRelV>
+          </wp:anchor>
+        </w:drawing>
+      </w:r>
+    </w:p>
+    <w:p>
+      <w:pPr>
         <w:jc w:val="both"/>
         <w:rPr>
           <w:rFonts w:cs="Calibri"/>
@@ -3408,6 +6758,231 @@
           <w:szCs w:val="32"/>
         </w:rPr>
       </w:pPr>
+      <w:r>
+        <w:rPr>
+          <w:noProof/>
+        </w:rPr>
+        <w:drawing>
+          <wp:anchor distT="0" distB="0" distL="114300" distR="114300" simplePos="0" relativeHeight="251675648" behindDoc="1" locked="0" layoutInCell="1" allowOverlap="1" wp14:anchorId="3F9B7DFA" wp14:editId="1FA3B7F6">
+            <wp:simplePos x="0" y="0"/>
+            <wp:positionH relativeFrom="column">
+              <wp:posOffset>-123066</wp:posOffset>
+            </wp:positionH>
+            <wp:positionV relativeFrom="paragraph">
+              <wp:posOffset>230629</wp:posOffset>
+            </wp:positionV>
+            <wp:extent cx="4662673" cy="3511261"/>
+            <wp:effectExtent l="0" t="0" r="5080" b="0"/>
+            <wp:wrapNone/>
+            <wp:docPr id="3" name="Picture 3" descr="Graphical user interface, chart, application&#10;&#10;Description automatically generated"/>
+            <wp:cNvGraphicFramePr>
+              <a:graphicFrameLocks xmlns:a="http://schemas.openxmlformats.org/drawingml/2006/main" noChangeAspect="1"/>
+            </wp:cNvGraphicFramePr>
+            <a:graphic xmlns:a="http://schemas.openxmlformats.org/drawingml/2006/main">
+              <a:graphicData uri="http://schemas.openxmlformats.org/drawingml/2006/picture">
+                <pic:pic xmlns:pic="http://schemas.openxmlformats.org/drawingml/2006/picture">
+                  <pic:nvPicPr>
+                    <pic:cNvPr id="3" name="Picture 3" descr="Graphical user interface, chart, application&#10;&#10;Description automatically generated"/>
+                    <pic:cNvPicPr/>
+                  </pic:nvPicPr>
+                  <pic:blipFill rotWithShape="1">
+                    <a:blip r:embed="rId26"/>
+                    <a:srcRect l="1505" t="1170"/>
+                    <a:stretch/>
+                  </pic:blipFill>
+                  <pic:spPr bwMode="auto">
+                    <a:xfrm>
+                      <a:off x="0" y="0"/>
+                      <a:ext cx="4662673" cy="3511261"/>
+                    </a:xfrm>
+                    <a:prstGeom prst="rect">
+                      <a:avLst/>
+                    </a:prstGeom>
+                    <a:ln>
+                      <a:noFill/>
+                    </a:ln>
+                    <a:extLst>
+                      <a:ext uri="{53640926-AAD7-44D8-BBD7-CCE9431645EC}">
+                        <a14:shadowObscured xmlns:a14="http://schemas.microsoft.com/office/drawing/2010/main"/>
+                      </a:ext>
+                    </a:extLst>
+                  </pic:spPr>
+                </pic:pic>
+              </a:graphicData>
+            </a:graphic>
+            <wp14:sizeRelH relativeFrom="margin">
+              <wp14:pctWidth>0</wp14:pctWidth>
+            </wp14:sizeRelH>
+            <wp14:sizeRelV relativeFrom="margin">
+              <wp14:pctHeight>0</wp14:pctHeight>
+            </wp14:sizeRelV>
+          </wp:anchor>
+        </w:drawing>
+      </w:r>
+    </w:p>
+    <w:p>
+      <w:pPr>
+        <w:jc w:val="both"/>
+        <w:rPr>
+          <w:rFonts w:cs="Calibri"/>
+          <w:b/>
+          <w:bCs/>
+          <w:color w:val="7030A0"/>
+          <w:sz w:val="32"/>
+          <w:szCs w:val="32"/>
+        </w:rPr>
+      </w:pPr>
+    </w:p>
+    <w:p>
+      <w:pPr>
+        <w:jc w:val="both"/>
+        <w:rPr>
+          <w:rFonts w:cs="Calibri"/>
+          <w:b/>
+          <w:bCs/>
+          <w:color w:val="7030A0"/>
+          <w:sz w:val="32"/>
+          <w:szCs w:val="32"/>
+        </w:rPr>
+      </w:pPr>
+    </w:p>
+    <w:p>
+      <w:pPr>
+        <w:jc w:val="both"/>
+        <w:rPr>
+          <w:noProof/>
+        </w:rPr>
+      </w:pPr>
+    </w:p>
+    <w:p>
+      <w:pPr>
+        <w:jc w:val="both"/>
+        <w:rPr>
+          <w:rFonts w:cs="Calibri"/>
+          <w:b/>
+          <w:bCs/>
+          <w:color w:val="7030A0"/>
+          <w:sz w:val="32"/>
+          <w:szCs w:val="32"/>
+        </w:rPr>
+      </w:pPr>
+    </w:p>
+    <w:p>
+      <w:pPr>
+        <w:jc w:val="both"/>
+        <w:rPr>
+          <w:rFonts w:cs="Calibri"/>
+          <w:b/>
+          <w:bCs/>
+          <w:color w:val="7030A0"/>
+          <w:sz w:val="32"/>
+          <w:szCs w:val="32"/>
+        </w:rPr>
+      </w:pPr>
+    </w:p>
+    <w:p>
+      <w:pPr>
+        <w:jc w:val="both"/>
+        <w:rPr>
+          <w:rFonts w:cs="Calibri"/>
+          <w:b/>
+          <w:bCs/>
+          <w:color w:val="7030A0"/>
+          <w:sz w:val="32"/>
+          <w:szCs w:val="32"/>
+        </w:rPr>
+      </w:pPr>
+    </w:p>
+    <w:p>
+      <w:pPr>
+        <w:jc w:val="both"/>
+        <w:rPr>
+          <w:rFonts w:cs="Calibri"/>
+          <w:b/>
+          <w:bCs/>
+          <w:color w:val="7030A0"/>
+          <w:sz w:val="32"/>
+          <w:szCs w:val="32"/>
+        </w:rPr>
+      </w:pPr>
+    </w:p>
+    <w:p>
+      <w:pPr>
+        <w:jc w:val="both"/>
+        <w:rPr>
+          <w:rFonts w:cs="Calibri"/>
+          <w:b/>
+          <w:bCs/>
+          <w:color w:val="7030A0"/>
+          <w:sz w:val="32"/>
+          <w:szCs w:val="32"/>
+        </w:rPr>
+      </w:pPr>
+    </w:p>
+    <w:p>
+      <w:pPr>
+        <w:jc w:val="both"/>
+        <w:rPr>
+          <w:rFonts w:cs="Calibri"/>
+          <w:b/>
+          <w:bCs/>
+          <w:color w:val="7030A0"/>
+          <w:sz w:val="32"/>
+          <w:szCs w:val="32"/>
+        </w:rPr>
+      </w:pPr>
+    </w:p>
+    <w:p>
+      <w:pPr>
+        <w:jc w:val="both"/>
+        <w:rPr>
+          <w:rFonts w:cs="Calibri"/>
+          <w:b/>
+          <w:bCs/>
+          <w:color w:val="7030A0"/>
+          <w:sz w:val="32"/>
+          <w:szCs w:val="32"/>
+        </w:rPr>
+      </w:pPr>
+    </w:p>
+    <w:p>
+      <w:pPr>
+        <w:jc w:val="both"/>
+        <w:rPr>
+          <w:rFonts w:cs="Calibri"/>
+          <w:b/>
+          <w:bCs/>
+          <w:color w:val="7030A0"/>
+          <w:sz w:val="32"/>
+          <w:szCs w:val="32"/>
+        </w:rPr>
+      </w:pPr>
+    </w:p>
+    <w:p>
+      <w:pPr>
+        <w:jc w:val="both"/>
+        <w:rPr>
+          <w:rFonts w:cs="Calibri"/>
+          <w:b/>
+          <w:bCs/>
+          <w:color w:val="7030A0"/>
+          <w:sz w:val="32"/>
+          <w:szCs w:val="32"/>
+        </w:rPr>
+      </w:pPr>
+    </w:p>
+    <w:p>
+      <w:pPr>
+        <w:jc w:val="both"/>
+        <w:rPr>
+          <w:rFonts w:cs="Calibri"/>
+          <w:b/>
+          <w:bCs/>
+          <w:color w:val="7030A0"/>
+          <w:sz w:val="32"/>
+          <w:szCs w:val="32"/>
+        </w:rPr>
+      </w:pPr>
     </w:p>
     <w:p>
       <w:pPr>
@@ -5584,7 +9159,6 @@
           <w:szCs w:val="26"/>
           <w:lang w:bidi="ar-BH"/>
         </w:rPr>
-        <w:lastRenderedPageBreak/>
         <w:t xml:space="preserve">In </w:t>
       </w:r>
       <w:r>
@@ -5635,7 +9209,29 @@
           <w:szCs w:val="26"/>
           <w:lang w:bidi="ar-BH"/>
         </w:rPr>
-        <w:t xml:space="preserve"> a lot of things </w:t>
+        <w:t xml:space="preserve"> </w:t>
+      </w:r>
+      <w:proofErr w:type="gramStart"/>
+      <w:r>
+        <w:rPr>
+          <w:rFonts w:asciiTheme="minorBidi" w:hAnsiTheme="minorBidi"/>
+          <w:color w:val="731A36" w:themeColor="accent6" w:themeShade="80"/>
+          <w:sz w:val="26"/>
+          <w:szCs w:val="26"/>
+          <w:lang w:bidi="ar-BH"/>
+        </w:rPr>
+        <w:t>a lot of</w:t>
+      </w:r>
+      <w:proofErr w:type="gramEnd"/>
+      <w:r>
+        <w:rPr>
+          <w:rFonts w:asciiTheme="minorBidi" w:hAnsiTheme="minorBidi"/>
+          <w:color w:val="731A36" w:themeColor="accent6" w:themeShade="80"/>
+          <w:sz w:val="26"/>
+          <w:szCs w:val="26"/>
+          <w:lang w:bidi="ar-BH"/>
+        </w:rPr>
+        <w:t xml:space="preserve"> things </w:t>
       </w:r>
       <w:r>
         <w:rPr>
@@ -5686,6 +9282,7 @@
           <w:szCs w:val="26"/>
           <w:lang w:bidi="ar-BH"/>
         </w:rPr>
+        <w:lastRenderedPageBreak/>
         <w:t xml:space="preserve"> </w:t>
       </w:r>
       <w:r>
@@ -5838,8 +9435,8 @@
       </w:pPr>
     </w:p>
     <w:sectPr>
-      <w:footerReference w:type="even" r:id="rId14"/>
-      <w:footerReference w:type="default" r:id="rId15"/>
+      <w:footerReference w:type="even" r:id="rId27"/>
+      <w:footerReference w:type="default" r:id="rId28"/>
       <w:pgSz w:w="12240" w:h="15840"/>
       <w:pgMar w:top="1134" w:right="1080" w:bottom="900" w:left="1260" w:header="720" w:footer="720" w:gutter="0"/>
       <w:pgBorders w:display="firstPage" w:offsetFrom="page">
@@ -7194,6 +10791,95 @@
     </w:lvl>
   </w:abstractNum>
   <w:abstractNum w:abstractNumId="22" w15:restartNumberingAfterBreak="0">
+    <w:nsid w:val="58E0400A"/>
+    <w:multiLevelType w:val="hybridMultilevel"/>
+    <w:tmpl w:val="9B7A13AA"/>
+    <w:lvl w:ilvl="0" w:tplc="D51632EA">
+      <w:start w:val="1"/>
+      <w:numFmt w:val="lowerLetter"/>
+      <w:lvlText w:val="%1."/>
+      <w:lvlJc w:val="left"/>
+      <w:pPr>
+        <w:ind w:left="720" w:hanging="360"/>
+      </w:pPr>
+      <w:rPr>
+        <w:rFonts w:hint="default"/>
+      </w:rPr>
+    </w:lvl>
+    <w:lvl w:ilvl="1" w:tplc="04090019" w:tentative="1">
+      <w:start w:val="1"/>
+      <w:numFmt w:val="lowerLetter"/>
+      <w:lvlText w:val="%2."/>
+      <w:lvlJc w:val="left"/>
+      <w:pPr>
+        <w:ind w:left="1440" w:hanging="360"/>
+      </w:pPr>
+    </w:lvl>
+    <w:lvl w:ilvl="2" w:tplc="0409001B" w:tentative="1">
+      <w:start w:val="1"/>
+      <w:numFmt w:val="lowerRoman"/>
+      <w:lvlText w:val="%3."/>
+      <w:lvlJc w:val="right"/>
+      <w:pPr>
+        <w:ind w:left="2160" w:hanging="180"/>
+      </w:pPr>
+    </w:lvl>
+    <w:lvl w:ilvl="3" w:tplc="0409000F" w:tentative="1">
+      <w:start w:val="1"/>
+      <w:numFmt w:val="decimal"/>
+      <w:lvlText w:val="%4."/>
+      <w:lvlJc w:val="left"/>
+      <w:pPr>
+        <w:ind w:left="2880" w:hanging="360"/>
+      </w:pPr>
+    </w:lvl>
+    <w:lvl w:ilvl="4" w:tplc="04090019" w:tentative="1">
+      <w:start w:val="1"/>
+      <w:numFmt w:val="lowerLetter"/>
+      <w:lvlText w:val="%5."/>
+      <w:lvlJc w:val="left"/>
+      <w:pPr>
+        <w:ind w:left="3600" w:hanging="360"/>
+      </w:pPr>
+    </w:lvl>
+    <w:lvl w:ilvl="5" w:tplc="0409001B" w:tentative="1">
+      <w:start w:val="1"/>
+      <w:numFmt w:val="lowerRoman"/>
+      <w:lvlText w:val="%6."/>
+      <w:lvlJc w:val="right"/>
+      <w:pPr>
+        <w:ind w:left="4320" w:hanging="180"/>
+      </w:pPr>
+    </w:lvl>
+    <w:lvl w:ilvl="6" w:tplc="0409000F" w:tentative="1">
+      <w:start w:val="1"/>
+      <w:numFmt w:val="decimal"/>
+      <w:lvlText w:val="%7."/>
+      <w:lvlJc w:val="left"/>
+      <w:pPr>
+        <w:ind w:left="5040" w:hanging="360"/>
+      </w:pPr>
+    </w:lvl>
+    <w:lvl w:ilvl="7" w:tplc="04090019" w:tentative="1">
+      <w:start w:val="1"/>
+      <w:numFmt w:val="lowerLetter"/>
+      <w:lvlText w:val="%8."/>
+      <w:lvlJc w:val="left"/>
+      <w:pPr>
+        <w:ind w:left="5760" w:hanging="360"/>
+      </w:pPr>
+    </w:lvl>
+    <w:lvl w:ilvl="8" w:tplc="0409001B" w:tentative="1">
+      <w:start w:val="1"/>
+      <w:numFmt w:val="lowerRoman"/>
+      <w:lvlText w:val="%9."/>
+      <w:lvlJc w:val="right"/>
+      <w:pPr>
+        <w:ind w:left="6480" w:hanging="180"/>
+      </w:pPr>
+    </w:lvl>
+  </w:abstractNum>
+  <w:abstractNum w:abstractNumId="23" w15:restartNumberingAfterBreak="0">
     <w:nsid w:val="5E0E0433"/>
     <w:multiLevelType w:val="singleLevel"/>
     <w:tmpl w:val="35B0FEFA"/>
@@ -7218,7 +10904,7 @@
       </w:rPr>
     </w:lvl>
   </w:abstractNum>
-  <w:abstractNum w:abstractNumId="23" w15:restartNumberingAfterBreak="0">
+  <w:abstractNum w:abstractNumId="24" w15:restartNumberingAfterBreak="0">
     <w:nsid w:val="60B84597"/>
     <w:multiLevelType w:val="hybridMultilevel"/>
     <w:tmpl w:val="12606272"/>
@@ -7331,7 +11017,7 @@
       </w:pPr>
     </w:lvl>
   </w:abstractNum>
-  <w:abstractNum w:abstractNumId="24" w15:restartNumberingAfterBreak="0">
+  <w:abstractNum w:abstractNumId="25" w15:restartNumberingAfterBreak="0">
     <w:nsid w:val="63F045CD"/>
     <w:multiLevelType w:val="hybridMultilevel"/>
     <w:tmpl w:val="F52C33D0"/>
@@ -7420,7 +11106,7 @@
       </w:pPr>
     </w:lvl>
   </w:abstractNum>
-  <w:abstractNum w:abstractNumId="25" w15:restartNumberingAfterBreak="0">
+  <w:abstractNum w:abstractNumId="26" w15:restartNumberingAfterBreak="0">
     <w:nsid w:val="68541F53"/>
     <w:multiLevelType w:val="hybridMultilevel"/>
     <w:tmpl w:val="E1BC98CC"/>
@@ -7506,7 +11192,7 @@
       </w:pPr>
     </w:lvl>
   </w:abstractNum>
-  <w:abstractNum w:abstractNumId="26" w15:restartNumberingAfterBreak="0">
+  <w:abstractNum w:abstractNumId="27" w15:restartNumberingAfterBreak="0">
     <w:nsid w:val="6C27565C"/>
     <w:multiLevelType w:val="hybridMultilevel"/>
     <w:tmpl w:val="C6A89072"/>
@@ -7595,7 +11281,7 @@
       </w:pPr>
     </w:lvl>
   </w:abstractNum>
-  <w:abstractNum w:abstractNumId="27" w15:restartNumberingAfterBreak="0">
+  <w:abstractNum w:abstractNumId="28" w15:restartNumberingAfterBreak="0">
     <w:nsid w:val="71017383"/>
     <w:multiLevelType w:val="hybridMultilevel"/>
     <w:tmpl w:val="7A266062"/>
@@ -7708,7 +11394,7 @@
       </w:rPr>
     </w:lvl>
   </w:abstractNum>
-  <w:abstractNum w:abstractNumId="28" w15:restartNumberingAfterBreak="0">
+  <w:abstractNum w:abstractNumId="29" w15:restartNumberingAfterBreak="0">
     <w:nsid w:val="71E2454B"/>
     <w:multiLevelType w:val="hybridMultilevel"/>
     <w:tmpl w:val="567A19F4"/>
@@ -7798,7 +11484,7 @@
       </w:pPr>
     </w:lvl>
   </w:abstractNum>
-  <w:abstractNum w:abstractNumId="29" w15:restartNumberingAfterBreak="0">
+  <w:abstractNum w:abstractNumId="30" w15:restartNumberingAfterBreak="0">
     <w:nsid w:val="722670B0"/>
     <w:multiLevelType w:val="hybridMultilevel"/>
     <w:tmpl w:val="E5C4577E"/>
@@ -7884,7 +11570,7 @@
       </w:pPr>
     </w:lvl>
   </w:abstractNum>
-  <w:abstractNum w:abstractNumId="30" w15:restartNumberingAfterBreak="0">
+  <w:abstractNum w:abstractNumId="31" w15:restartNumberingAfterBreak="0">
     <w:nsid w:val="78FC2323"/>
     <w:multiLevelType w:val="hybridMultilevel"/>
     <w:tmpl w:val="3B660E60"/>
@@ -8031,10 +11717,10 @@
     <w:abstractNumId w:val="0"/>
   </w:num>
   <w:num w:numId="12" w16cid:durableId="165829344">
-    <w:abstractNumId w:val="29"/>
+    <w:abstractNumId w:val="30"/>
   </w:num>
   <w:num w:numId="13" w16cid:durableId="1501769454">
-    <w:abstractNumId w:val="25"/>
+    <w:abstractNumId w:val="26"/>
   </w:num>
   <w:num w:numId="14" w16cid:durableId="1062019494">
     <w:abstractNumId w:val="19"/>
@@ -8055,13 +11741,13 @@
     </w:lvlOverride>
   </w:num>
   <w:num w:numId="18" w16cid:durableId="667900248">
-    <w:abstractNumId w:val="22"/>
+    <w:abstractNumId w:val="23"/>
     <w:lvlOverride w:ilvl="0">
       <w:startOverride w:val="5"/>
     </w:lvlOverride>
   </w:num>
   <w:num w:numId="19" w16cid:durableId="1599487781">
-    <w:abstractNumId w:val="22"/>
+    <w:abstractNumId w:val="23"/>
     <w:lvlOverride w:ilvl="0">
       <w:lvl w:ilvl="0">
         <w:start w:val="5"/>
@@ -8086,7 +11772,7 @@
     </w:lvlOverride>
   </w:num>
   <w:num w:numId="20" w16cid:durableId="653098745">
-    <w:abstractNumId w:val="23"/>
+    <w:abstractNumId w:val="24"/>
     <w:lvlOverride w:ilvl="0">
       <w:startOverride w:val="1"/>
     </w:lvlOverride>
@@ -8116,13 +11802,13 @@
     </w:lvlOverride>
   </w:num>
   <w:num w:numId="21" w16cid:durableId="2130394110">
-    <w:abstractNumId w:val="24"/>
+    <w:abstractNumId w:val="25"/>
   </w:num>
   <w:num w:numId="22" w16cid:durableId="491407156">
     <w:abstractNumId w:val="12"/>
   </w:num>
   <w:num w:numId="23" w16cid:durableId="1433473892">
-    <w:abstractNumId w:val="30"/>
+    <w:abstractNumId w:val="31"/>
   </w:num>
   <w:num w:numId="24" w16cid:durableId="734009217">
     <w:abstractNumId w:val="15"/>
@@ -8137,7 +11823,7 @@
     <w:abstractNumId w:val="14"/>
   </w:num>
   <w:num w:numId="28" w16cid:durableId="1654721574">
-    <w:abstractNumId w:val="28"/>
+    <w:abstractNumId w:val="29"/>
   </w:num>
   <w:num w:numId="29" w16cid:durableId="1414400072">
     <w:abstractNumId w:val="18"/>
@@ -8170,15 +11856,26 @@
     </w:lvlOverride>
   </w:num>
   <w:num w:numId="30" w16cid:durableId="1414669089">
-    <w:abstractNumId w:val="27"/>
+    <w:abstractNumId w:val="28"/>
   </w:num>
   <w:num w:numId="31" w16cid:durableId="1338465935">
-    <w:abstractNumId w:val="26"/>
+    <w:abstractNumId w:val="27"/>
   </w:num>
   <w:num w:numId="32" w16cid:durableId="365789146">
     <w:abstractNumId w:val="20"/>
   </w:num>
+  <w:num w:numId="33" w16cid:durableId="251202129">
+    <w:abstractNumId w:val="22"/>
+  </w:num>
 </w:numbering>
+</file>
+
+<file path=word/people.xml><?xml version="1.0" encoding="utf-8"?>
+<w15:people xmlns:wpc="http://schemas.microsoft.com/office/word/2010/wordprocessingCanvas" xmlns:cx="http://schemas.microsoft.com/office/drawing/2014/chartex" xmlns:cx1="http://schemas.microsoft.com/office/drawing/2015/9/8/chartex" xmlns:cx2="http://schemas.microsoft.com/office/drawing/2015/10/21/chartex" xmlns:cx3="http://schemas.microsoft.com/office/drawing/2016/5/9/chartex" xmlns:cx4="http://schemas.microsoft.com/office/drawing/2016/5/10/chartex" xmlns:cx5="http://schemas.microsoft.com/office/drawing/2016/5/11/chartex" xmlns:cx6="http://schemas.microsoft.com/office/drawing/2016/5/12/chartex" xmlns:cx7="http://schemas.microsoft.com/office/drawing/2016/5/13/chartex" xmlns:cx8="http://schemas.microsoft.com/office/drawing/2016/5/14/chartex" xmlns:mc="http://schemas.openxmlformats.org/markup-compatibility/2006" xmlns:aink="http://schemas.microsoft.com/office/drawing/2016/ink" xmlns:am3d="http://schemas.microsoft.com/office/drawing/2017/model3d" xmlns:o="urn:schemas-microsoft-com:office:office" xmlns:oel="http://schemas.microsoft.com/office/2019/extlst" xmlns:r="http://schemas.openxmlformats.org/officeDocument/2006/relationships" xmlns:m="http://schemas.openxmlformats.org/officeDocument/2006/math" xmlns:v="urn:schemas-microsoft-com:vml" xmlns:wp14="http://schemas.microsoft.com/office/word/2010/wordprocessingDrawing" xmlns:wp="http://schemas.openxmlformats.org/drawingml/2006/wordprocessingDrawing" xmlns:w10="urn:schemas-microsoft-com:office:word" xmlns:w="http://schemas.openxmlformats.org/wordprocessingml/2006/main" xmlns:w14="http://schemas.microsoft.com/office/word/2010/wordml" xmlns:w15="http://schemas.microsoft.com/office/word/2012/wordml" xmlns:w16cex="http://schemas.microsoft.com/office/word/2018/wordml/cex" xmlns:w16cid="http://schemas.microsoft.com/office/word/2016/wordml/cid" xmlns:w16="http://schemas.microsoft.com/office/word/2018/wordml" xmlns:w16sdtdh="http://schemas.microsoft.com/office/word/2020/wordml/sdtdatahash" xmlns:w16se="http://schemas.microsoft.com/office/word/2015/wordml/symex" xmlns:wpg="http://schemas.microsoft.com/office/word/2010/wordprocessingGroup" xmlns:wpi="http://schemas.microsoft.com/office/word/2010/wordprocessingInk" xmlns:wne="http://schemas.microsoft.com/office/word/2006/wordml" xmlns:wps="http://schemas.microsoft.com/office/word/2010/wordprocessingShape" mc:Ignorable="w14 w15 w16se w16cid w16 w16cex w16sdtdh wp14">
+  <w15:person w15:author="ALI REDHA ALI ALJUFAIRI">
+    <w15:presenceInfo w15:providerId="None" w15:userId="ALI REDHA ALI ALJUFAIRI"/>
+  </w15:person>
+</w15:people>
 </file>
 
 <file path=word/styles.xml><?xml version="1.0" encoding="utf-8"?>
@@ -8790,6 +12487,7 @@
   <w:style w:type="character" w:default="1" w:styleId="DefaultParagraphFont">
     <w:name w:val="Default Paragraph Font"/>
     <w:uiPriority w:val="1"/>
+    <w:semiHidden/>
     <w:unhideWhenUsed/>
   </w:style>
   <w:style w:type="table" w:default="1" w:styleId="TableNormal">
@@ -9552,6 +13250,17 @@
       <w:color w:val="808080"/>
     </w:rPr>
   </w:style>
+  <w:style w:type="paragraph" w:styleId="Revision">
+    <w:name w:val="Revision"/>
+    <w:hidden/>
+    <w:uiPriority w:val="99"/>
+    <w:semiHidden/>
+    <w:rsid w:val="00FE7949"/>
+    <w:rPr>
+      <w:sz w:val="21"/>
+      <w:szCs w:val="21"/>
+    </w:rPr>
+  </w:style>
 </w:styles>
 </file>
 
@@ -9851,12 +13560,21 @@
 </file>
 
 <file path=customXml/item1.xml><?xml version="1.0" encoding="utf-8"?>
+<?mso-contentType ?>
+<FormTemplates xmlns="http://schemas.microsoft.com/sharepoint/v3/contenttype/forms">
+  <Display>DocumentLibraryForm</Display>
+  <Edit>DocumentLibraryForm</Edit>
+  <New>DocumentLibraryForm</New>
+</FormTemplates>
+</file>
+
+<file path=customXml/item2.xml><?xml version="1.0" encoding="utf-8"?>
 <p:properties xmlns:p="http://schemas.microsoft.com/office/2006/metadata/properties" xmlns:xsi="http://www.w3.org/2001/XMLSchema-instance" xmlns:pc="http://schemas.microsoft.com/office/infopath/2007/PartnerControls">
   <documentManagement/>
 </p:properties>
 </file>
 
-<file path=customXml/item2.xml><?xml version="1.0" encoding="utf-8"?>
+<file path=customXml/item3.xml><?xml version="1.0" encoding="utf-8"?>
 <ct:contentTypeSchema xmlns:ct="http://schemas.microsoft.com/office/2006/metadata/contentType" xmlns:ma="http://schemas.microsoft.com/office/2006/metadata/properties/metaAttributes" ct:_="" ma:_="" ma:contentTypeName="Document" ma:contentTypeID="0x0101003CC08075F44FD443B189BFC840782D80" ma:contentTypeVersion="10" ma:contentTypeDescription="Create a new document." ma:contentTypeScope="" ma:versionID="b1d75505dcef27a2edd0a9159ec3bbde">
   <xsd:schema xmlns:xsd="http://www.w3.org/2001/XMLSchema" xmlns:xs="http://www.w3.org/2001/XMLSchema" xmlns:p="http://schemas.microsoft.com/office/2006/metadata/properties" xmlns:ns3="518abdbe-2d1e-460a-9995-1fe8e5d81e56" xmlns:ns4="84bf525c-c414-4e2c-97d4-8685a30a1243" targetNamespace="http://schemas.microsoft.com/office/2006/metadata/properties" ma:root="true" ma:fieldsID="11ec591636978c1f24afdddc34c4b76c" ns3:_="" ns4:_="">
     <xsd:import namespace="518abdbe-2d1e-460a-9995-1fe8e5d81e56"/>
@@ -10059,20 +13777,19 @@
 </ct:contentTypeSchema>
 </file>
 
-<file path=customXml/item3.xml><?xml version="1.0" encoding="utf-8"?>
+<file path=customXml/item4.xml><?xml version="1.0" encoding="utf-8"?>
 <b:Sources xmlns:b="http://schemas.openxmlformats.org/officeDocument/2006/bibliography" xmlns="http://schemas.openxmlformats.org/officeDocument/2006/bibliography" SelectedStyle="\APASixthEditionOfficeOnline.xsl" StyleName="APA" Version="6"/>
 </file>
 
-<file path=customXml/item4.xml><?xml version="1.0" encoding="utf-8"?>
-<?mso-contentType ?>
-<FormTemplates xmlns="http://schemas.microsoft.com/sharepoint/v3/contenttype/forms">
-  <Display>DocumentLibraryForm</Display>
-  <Edit>DocumentLibraryForm</Edit>
-  <New>DocumentLibraryForm</New>
-</FormTemplates>
+<file path=customXml/itemProps1.xml><?xml version="1.0" encoding="utf-8"?>
+<ds:datastoreItem xmlns:ds="http://schemas.openxmlformats.org/officeDocument/2006/customXml" ds:itemID="{C7712224-43A9-4205-9C07-9373CE86A84E}">
+  <ds:schemaRefs>
+    <ds:schemaRef ds:uri="http://schemas.microsoft.com/sharepoint/v3/contenttype/forms"/>
+  </ds:schemaRefs>
+</ds:datastoreItem>
 </file>
 
-<file path=customXml/itemProps1.xml><?xml version="1.0" encoding="utf-8"?>
+<file path=customXml/itemProps2.xml><?xml version="1.0" encoding="utf-8"?>
 <ds:datastoreItem xmlns:ds="http://schemas.openxmlformats.org/officeDocument/2006/customXml" ds:itemID="{C8E0C846-0741-4EDE-BA13-D70455833B6A}">
   <ds:schemaRefs>
     <ds:schemaRef ds:uri="http://schemas.microsoft.com/office/2006/metadata/properties"/>
@@ -10081,7 +13798,7 @@
 </ds:datastoreItem>
 </file>
 
-<file path=customXml/itemProps2.xml><?xml version="1.0" encoding="utf-8"?>
+<file path=customXml/itemProps3.xml><?xml version="1.0" encoding="utf-8"?>
 <ds:datastoreItem xmlns:ds="http://schemas.openxmlformats.org/officeDocument/2006/customXml" ds:itemID="{E4CD3EAA-0AA9-4863-88E9-E9328DBD62F7}">
   <ds:schemaRefs>
     <ds:schemaRef ds:uri="http://schemas.microsoft.com/office/2006/metadata/contentType"/>
@@ -10100,18 +13817,10 @@
 </ds:datastoreItem>
 </file>
 
-<file path=customXml/itemProps3.xml><?xml version="1.0" encoding="utf-8"?>
+<file path=customXml/itemProps4.xml><?xml version="1.0" encoding="utf-8"?>
 <ds:datastoreItem xmlns:ds="http://schemas.openxmlformats.org/officeDocument/2006/customXml" ds:itemID="{92E8D4E3-A9E0-4359-A718-23804FA80B78}">
   <ds:schemaRefs>
     <ds:schemaRef ds:uri="http://schemas.openxmlformats.org/officeDocument/2006/bibliography"/>
   </ds:schemaRefs>
 </ds:datastoreItem>
-</file>
-
-<file path=customXml/itemProps4.xml><?xml version="1.0" encoding="utf-8"?>
-<ds:datastoreItem xmlns:ds="http://schemas.openxmlformats.org/officeDocument/2006/customXml" ds:itemID="{C7712224-43A9-4205-9C07-9373CE86A84E}">
-  <ds:schemaRefs>
-    <ds:schemaRef ds:uri="http://schemas.microsoft.com/sharepoint/v3/contenttype/forms"/>
-  </ds:schemaRefs>
-</ds:datastoreItem>
 </file>
--- a/Lab reports/ITCE340 lab1 Ali Redha Ali 20195330.docx
+++ b/Lab reports/ITCE340 lab1 Ali Redha Ali 20195330.docx
@@ -352,7 +352,6 @@
         </w:rPr>
         <w:t xml:space="preserve">Experiment </w:t>
       </w:r>
-      <w:proofErr w:type="gramStart"/>
       <w:r>
         <w:rPr>
           <w:rStyle w:val="normaltextrun"/>
@@ -363,7 +362,6 @@
         </w:rPr>
         <w:t>1</w:t>
       </w:r>
-      <w:proofErr w:type="gramEnd"/>
       <w:r>
         <w:rPr>
           <w:rStyle w:val="eop"/>
@@ -1087,27 +1085,7 @@
           <w:sz w:val="23"/>
           <w:szCs w:val="23"/>
         </w:rPr>
-        <w:t xml:space="preserve">MATLAB® is a high-performance language for technical computing. It integrates computation, visualization, and programming in an easy-to-use environment where problems and solutions </w:t>
-      </w:r>
-      <w:proofErr w:type="gramStart"/>
-      <w:r>
-        <w:rPr>
-          <w:rFonts w:ascii="Times New Roman" w:hAnsi="Times New Roman" w:cs="Times New Roman"/>
-          <w:color w:val="4F2CD0" w:themeColor="accent5" w:themeShade="BF"/>
-          <w:sz w:val="23"/>
-          <w:szCs w:val="23"/>
-        </w:rPr>
-        <w:t>are expressed</w:t>
-      </w:r>
-      <w:proofErr w:type="gramEnd"/>
-      <w:r>
-        <w:rPr>
-          <w:rFonts w:ascii="Times New Roman" w:hAnsi="Times New Roman" w:cs="Times New Roman"/>
-          <w:color w:val="4F2CD0" w:themeColor="accent5" w:themeShade="BF"/>
-          <w:sz w:val="23"/>
-          <w:szCs w:val="23"/>
-        </w:rPr>
-        <w:t xml:space="preserve"> in familiar mathematical notation. </w:t>
+        <w:t xml:space="preserve">MATLAB® is a high-performance language for technical computing. It integrates computation, visualization, and programming in an easy-to-use environment where problems and solutions are expressed in familiar mathematical notation. </w:t>
       </w:r>
     </w:p>
     <w:p>
@@ -1311,27 +1289,7 @@
           <w:sz w:val="23"/>
           <w:szCs w:val="23"/>
         </w:rPr>
-        <w:t xml:space="preserve">MATLAB is an interactive system whose basic data element is an array that does not require dimensioning. This allows you to solve </w:t>
-      </w:r>
-      <w:proofErr w:type="gramStart"/>
-      <w:r>
-        <w:rPr>
-          <w:rFonts w:ascii="Times New Roman" w:hAnsi="Times New Roman" w:cs="Times New Roman"/>
-          <w:color w:val="4F2CD0" w:themeColor="accent5" w:themeShade="BF"/>
-          <w:sz w:val="23"/>
-          <w:szCs w:val="23"/>
-        </w:rPr>
-        <w:t>many</w:t>
-      </w:r>
-      <w:proofErr w:type="gramEnd"/>
-      <w:r>
-        <w:rPr>
-          <w:rFonts w:ascii="Times New Roman" w:hAnsi="Times New Roman" w:cs="Times New Roman"/>
-          <w:color w:val="4F2CD0" w:themeColor="accent5" w:themeShade="BF"/>
-          <w:sz w:val="23"/>
-          <w:szCs w:val="23"/>
-        </w:rPr>
-        <w:t xml:space="preserve"> technical computing problems, especially those with matrix and vector formulations, in a fraction of the time it would take to write a program in a scalar non-interactive language such as C or FORTRAN. </w:t>
+        <w:t xml:space="preserve">MATLAB is an interactive system whose basic data element is an array that does not require dimensioning. This allows you to solve many technical computing problems, especially those with matrix and vector formulations, in a fraction of the time it would take to write a program in a scalar non-interactive language such as C or FORTRAN. </w:t>
       </w:r>
     </w:p>
     <w:p>
@@ -1368,27 +1326,7 @@
           <w:sz w:val="23"/>
           <w:szCs w:val="23"/>
         </w:rPr>
-        <w:t xml:space="preserve">The name MATLAB stands for matrix laboratory. MATLAB </w:t>
-      </w:r>
-      <w:proofErr w:type="gramStart"/>
-      <w:r>
-        <w:rPr>
-          <w:rFonts w:ascii="Times New Roman" w:hAnsi="Times New Roman" w:cs="Times New Roman"/>
-          <w:color w:val="4F2CD0" w:themeColor="accent5" w:themeShade="BF"/>
-          <w:sz w:val="23"/>
-          <w:szCs w:val="23"/>
-        </w:rPr>
-        <w:t>was originally written</w:t>
-      </w:r>
-      <w:proofErr w:type="gramEnd"/>
-      <w:r>
-        <w:rPr>
-          <w:rFonts w:ascii="Times New Roman" w:hAnsi="Times New Roman" w:cs="Times New Roman"/>
-          <w:color w:val="4F2CD0" w:themeColor="accent5" w:themeShade="BF"/>
-          <w:sz w:val="23"/>
-          <w:szCs w:val="23"/>
-        </w:rPr>
-        <w:t xml:space="preserve"> to provide easy access to matrix software developed by the LINPACK and EISPACK projects. </w:t>
+        <w:t xml:space="preserve">The name MATLAB stands for matrix laboratory. MATLAB was originally written to provide easy access to matrix software developed by the LINPACK and EISPACK projects. </w:t>
       </w:r>
     </w:p>
     <w:p>
@@ -1448,27 +1386,7 @@
           <w:sz w:val="23"/>
           <w:szCs w:val="23"/>
         </w:rPr>
-        <w:t xml:space="preserve">MATLAB has evolved over a period of years with input from </w:t>
-      </w:r>
-      <w:proofErr w:type="gramStart"/>
-      <w:r>
-        <w:rPr>
-          <w:rFonts w:ascii="Times New Roman" w:hAnsi="Times New Roman" w:cs="Times New Roman"/>
-          <w:color w:val="4F2CD0" w:themeColor="accent5" w:themeShade="BF"/>
-          <w:sz w:val="23"/>
-          <w:szCs w:val="23"/>
-        </w:rPr>
-        <w:t>many</w:t>
-      </w:r>
-      <w:proofErr w:type="gramEnd"/>
-      <w:r>
-        <w:rPr>
-          <w:rFonts w:ascii="Times New Roman" w:hAnsi="Times New Roman" w:cs="Times New Roman"/>
-          <w:color w:val="4F2CD0" w:themeColor="accent5" w:themeShade="BF"/>
-          <w:sz w:val="23"/>
-          <w:szCs w:val="23"/>
-        </w:rPr>
-        <w:t xml:space="preserve"> users. In university environments, it is the standard instructional tool for introductory and advanced courses in mathematics, engineering, and science. In industry, MATLAB is the tool of choice for high-productivity research, development, and analysis.</w:t>
+        <w:t>MATLAB has evolved over a period of years with input from many users. In university environments, it is the standard instructional tool for introductory and advanced courses in mathematics, engineering, and science. In industry, MATLAB is the tool of choice for high-productivity research, development, and analysis.</w:t>
       </w:r>
     </w:p>
     <w:p>
@@ -1515,67 +1433,7 @@
           <w:sz w:val="23"/>
           <w:szCs w:val="23"/>
         </w:rPr>
-        <w:t xml:space="preserve">MATLAB features a family of add-on application-specific solutions called toolboxes. </w:t>
-      </w:r>
-      <w:proofErr w:type="gramStart"/>
-      <w:r>
-        <w:rPr>
-          <w:rFonts w:ascii="Times New Roman" w:hAnsi="Times New Roman" w:cs="Times New Roman"/>
-          <w:color w:val="4F2CD0" w:themeColor="accent5" w:themeShade="BF"/>
-          <w:sz w:val="23"/>
-          <w:szCs w:val="23"/>
-        </w:rPr>
-        <w:t>Very important</w:t>
-      </w:r>
-      <w:proofErr w:type="gramEnd"/>
-      <w:r>
-        <w:rPr>
-          <w:rFonts w:ascii="Times New Roman" w:hAnsi="Times New Roman" w:cs="Times New Roman"/>
-          <w:color w:val="4F2CD0" w:themeColor="accent5" w:themeShade="BF"/>
-          <w:sz w:val="23"/>
-          <w:szCs w:val="23"/>
-        </w:rPr>
-        <w:t xml:space="preserve"> to most users of MATLAB, toolboxes allow you to learn and apply specialized technology. Toolboxes are comprehensive collections of MATLAB functions (M-files) that extend the MATLAB environment to solve </w:t>
-      </w:r>
-      <w:proofErr w:type="gramStart"/>
-      <w:r>
-        <w:rPr>
-          <w:rFonts w:ascii="Times New Roman" w:hAnsi="Times New Roman" w:cs="Times New Roman"/>
-          <w:color w:val="4F2CD0" w:themeColor="accent5" w:themeShade="BF"/>
-          <w:sz w:val="23"/>
-          <w:szCs w:val="23"/>
-        </w:rPr>
-        <w:t>particular classes</w:t>
-      </w:r>
-      <w:proofErr w:type="gramEnd"/>
-      <w:r>
-        <w:rPr>
-          <w:rFonts w:ascii="Times New Roman" w:hAnsi="Times New Roman" w:cs="Times New Roman"/>
-          <w:color w:val="4F2CD0" w:themeColor="accent5" w:themeShade="BF"/>
-          <w:sz w:val="23"/>
-          <w:szCs w:val="23"/>
-        </w:rPr>
-        <w:t xml:space="preserve"> of problems. Areas in which toolboxes are available include signal processing, control systems, neural networks, fuzzy logic, wavelets, simulation, and </w:t>
-      </w:r>
-      <w:proofErr w:type="gramStart"/>
-      <w:r>
-        <w:rPr>
-          <w:rFonts w:ascii="Times New Roman" w:hAnsi="Times New Roman" w:cs="Times New Roman"/>
-          <w:color w:val="4F2CD0" w:themeColor="accent5" w:themeShade="BF"/>
-          <w:sz w:val="23"/>
-          <w:szCs w:val="23"/>
-        </w:rPr>
-        <w:t>many</w:t>
-      </w:r>
-      <w:proofErr w:type="gramEnd"/>
-      <w:r>
-        <w:rPr>
-          <w:rFonts w:ascii="Times New Roman" w:hAnsi="Times New Roman" w:cs="Times New Roman"/>
-          <w:color w:val="4F2CD0" w:themeColor="accent5" w:themeShade="BF"/>
-          <w:sz w:val="23"/>
-          <w:szCs w:val="23"/>
-        </w:rPr>
-        <w:t xml:space="preserve"> others.</w:t>
+        <w:t>MATLAB features a family of add-on application-specific solutions called toolboxes. Very important to most users of MATLAB, toolboxes allow you to learn and apply specialized technology. Toolboxes are comprehensive collections of MATLAB functions (M-files) that extend the MATLAB environment to solve particular classes of problems. Areas in which toolboxes are available include signal processing, control systems, neural networks, fuzzy logic, wavelets, simulation, and many others.</w:t>
       </w:r>
     </w:p>
     <w:p>
@@ -1689,6 +1547,7 @@
         <w:pStyle w:val="Default"/>
         <w:rPr>
           <w:rFonts w:asciiTheme="minorHAnsi" w:hAnsiTheme="minorHAnsi" w:cstheme="minorHAnsi"/>
+          <w:color w:val="952498" w:themeColor="accent2" w:themeShade="BF"/>
           <w:sz w:val="23"/>
           <w:szCs w:val="23"/>
         </w:rPr>
@@ -1696,42 +1555,65 @@
       <w:r>
         <w:rPr>
           <w:rFonts w:asciiTheme="minorHAnsi" w:hAnsiTheme="minorHAnsi" w:cstheme="minorHAnsi"/>
-          <w:sz w:val="23"/>
-          <w:szCs w:val="23"/>
-        </w:rPr>
-        <w:t>A</w:t>
-      </w:r>
-      <w:proofErr w:type="gramStart"/>
-      <w:r>
+          <w:color w:val="952498" w:themeColor="accent2" w:themeShade="BF"/>
+          <w:sz w:val="23"/>
+          <w:szCs w:val="23"/>
+        </w:rPr>
+        <w:t xml:space="preserve">A=  [450 150 350 200 125 134 32 150 </w:t>
+      </w:r>
+    </w:p>
+    <w:p>
+      <w:pPr>
+        <w:pStyle w:val="Default"/>
         <w:rPr>
           <w:rFonts w:asciiTheme="minorHAnsi" w:hAnsiTheme="minorHAnsi" w:cstheme="minorHAnsi"/>
-          <w:sz w:val="23"/>
-          <w:szCs w:val="23"/>
-        </w:rPr>
-        <w:t>=  [</w:t>
-      </w:r>
-      <w:proofErr w:type="gramEnd"/>
+          <w:color w:val="952498" w:themeColor="accent2" w:themeShade="BF"/>
+          <w:sz w:val="23"/>
+          <w:szCs w:val="23"/>
+        </w:rPr>
+      </w:pPr>
       <w:r>
         <w:rPr>
           <w:rFonts w:asciiTheme="minorHAnsi" w:hAnsiTheme="minorHAnsi" w:cstheme="minorHAnsi"/>
-          <w:sz w:val="23"/>
-          <w:szCs w:val="23"/>
-        </w:rPr>
-        <w:t xml:space="preserve">450 150 350 200 125 134 32 150 </w:t>
-      </w:r>
-    </w:p>
-    <w:p>
-      <w:pPr>
-        <w:pStyle w:val="Default"/>
+          <w:color w:val="952498" w:themeColor="accent2" w:themeShade="BF"/>
+          <w:sz w:val="23"/>
+          <w:szCs w:val="23"/>
+        </w:rPr>
+        <w:t xml:space="preserve">   </w:t>
+      </w:r>
+      <w:r>
         <w:rPr>
           <w:rFonts w:asciiTheme="minorHAnsi" w:hAnsiTheme="minorHAnsi" w:cstheme="minorHAnsi"/>
-          <w:sz w:val="23"/>
-          <w:szCs w:val="23"/>
-        </w:rPr>
-      </w:pPr>
+          <w:color w:val="952498" w:themeColor="accent2" w:themeShade="BF"/>
+          <w:sz w:val="23"/>
+          <w:szCs w:val="23"/>
+        </w:rPr>
+        <w:t xml:space="preserve">      </w:t>
+      </w:r>
       <w:r>
         <w:rPr>
           <w:rFonts w:asciiTheme="minorHAnsi" w:hAnsiTheme="minorHAnsi" w:cstheme="minorHAnsi"/>
+          <w:color w:val="952498" w:themeColor="accent2" w:themeShade="BF"/>
+          <w:sz w:val="23"/>
+          <w:szCs w:val="23"/>
+        </w:rPr>
+        <w:t xml:space="preserve">250 250 150 200 123 134 32 50 </w:t>
+      </w:r>
+    </w:p>
+    <w:p>
+      <w:pPr>
+        <w:pStyle w:val="Default"/>
+        <w:rPr>
+          <w:rFonts w:asciiTheme="minorHAnsi" w:hAnsiTheme="minorHAnsi" w:cstheme="minorHAnsi"/>
+          <w:color w:val="952498" w:themeColor="accent2" w:themeShade="BF"/>
+          <w:sz w:val="23"/>
+          <w:szCs w:val="23"/>
+        </w:rPr>
+      </w:pPr>
+      <w:r>
+        <w:rPr>
+          <w:rFonts w:asciiTheme="minorHAnsi" w:hAnsiTheme="minorHAnsi" w:cstheme="minorHAnsi"/>
+          <w:color w:val="952498" w:themeColor="accent2" w:themeShade="BF"/>
           <w:sz w:val="23"/>
           <w:szCs w:val="23"/>
         </w:rPr>
@@ -1740,6 +1622,7 @@
       <w:r>
         <w:rPr>
           <w:rFonts w:asciiTheme="minorHAnsi" w:hAnsiTheme="minorHAnsi" w:cstheme="minorHAnsi"/>
+          <w:color w:val="952498" w:themeColor="accent2" w:themeShade="BF"/>
           <w:sz w:val="23"/>
           <w:szCs w:val="23"/>
         </w:rPr>
@@ -1748,10 +1631,11 @@
       <w:r>
         <w:rPr>
           <w:rFonts w:asciiTheme="minorHAnsi" w:hAnsiTheme="minorHAnsi" w:cstheme="minorHAnsi"/>
-          <w:sz w:val="23"/>
-          <w:szCs w:val="23"/>
-        </w:rPr>
-        <w:t xml:space="preserve">250 250 150 200 123 134 32 50 </w:t>
+          <w:color w:val="952498" w:themeColor="accent2" w:themeShade="BF"/>
+          <w:sz w:val="23"/>
+          <w:szCs w:val="23"/>
+        </w:rPr>
+        <w:t xml:space="preserve">130 50 250 100 120 10 32 50 </w:t>
       </w:r>
     </w:p>
     <w:p>
@@ -1759,6 +1643,7 @@
         <w:pStyle w:val="Default"/>
         <w:rPr>
           <w:rFonts w:asciiTheme="minorHAnsi" w:hAnsiTheme="minorHAnsi" w:cstheme="minorHAnsi"/>
+          <w:color w:val="952498" w:themeColor="accent2" w:themeShade="BF"/>
           <w:sz w:val="23"/>
           <w:szCs w:val="23"/>
         </w:rPr>
@@ -1766,26 +1651,29 @@
       <w:r>
         <w:rPr>
           <w:rFonts w:asciiTheme="minorHAnsi" w:hAnsiTheme="minorHAnsi" w:cstheme="minorHAnsi"/>
-          <w:sz w:val="23"/>
-          <w:szCs w:val="23"/>
-        </w:rPr>
-        <w:t xml:space="preserve">   </w:t>
+          <w:color w:val="952498" w:themeColor="accent2" w:themeShade="BF"/>
+          <w:sz w:val="23"/>
+          <w:szCs w:val="23"/>
+        </w:rPr>
+        <w:t xml:space="preserve"> </w:t>
       </w:r>
       <w:r>
         <w:rPr>
           <w:rFonts w:asciiTheme="minorHAnsi" w:hAnsiTheme="minorHAnsi" w:cstheme="minorHAnsi"/>
-          <w:sz w:val="23"/>
-          <w:szCs w:val="23"/>
-        </w:rPr>
-        <w:t xml:space="preserve">      </w:t>
+          <w:color w:val="952498" w:themeColor="accent2" w:themeShade="BF"/>
+          <w:sz w:val="23"/>
+          <w:szCs w:val="23"/>
+        </w:rPr>
+        <w:t xml:space="preserve">         </w:t>
       </w:r>
       <w:r>
         <w:rPr>
           <w:rFonts w:asciiTheme="minorHAnsi" w:hAnsiTheme="minorHAnsi" w:cstheme="minorHAnsi"/>
-          <w:sz w:val="23"/>
-          <w:szCs w:val="23"/>
-        </w:rPr>
-        <w:t xml:space="preserve">130 50 250 100 120 10 32 50 </w:t>
+          <w:color w:val="952498" w:themeColor="accent2" w:themeShade="BF"/>
+          <w:sz w:val="23"/>
+          <w:szCs w:val="23"/>
+        </w:rPr>
+        <w:t xml:space="preserve">50 15 250 120 123 13 32 150 </w:t>
       </w:r>
     </w:p>
     <w:p>
@@ -1793,6 +1681,7 @@
         <w:pStyle w:val="Default"/>
         <w:rPr>
           <w:rFonts w:asciiTheme="minorHAnsi" w:hAnsiTheme="minorHAnsi" w:cstheme="minorHAnsi"/>
+          <w:color w:val="952498" w:themeColor="accent2" w:themeShade="BF"/>
           <w:sz w:val="23"/>
           <w:szCs w:val="23"/>
         </w:rPr>
@@ -1800,126 +1689,103 @@
       <w:r>
         <w:rPr>
           <w:rFonts w:asciiTheme="minorHAnsi" w:hAnsiTheme="minorHAnsi" w:cstheme="minorHAnsi"/>
-          <w:sz w:val="23"/>
-          <w:szCs w:val="23"/>
-        </w:rPr>
-        <w:t xml:space="preserve"> </w:t>
+          <w:color w:val="952498" w:themeColor="accent2" w:themeShade="BF"/>
+          <w:sz w:val="23"/>
+          <w:szCs w:val="23"/>
+        </w:rPr>
+        <w:t xml:space="preserve">         </w:t>
       </w:r>
       <w:r>
         <w:rPr>
           <w:rFonts w:asciiTheme="minorHAnsi" w:hAnsiTheme="minorHAnsi" w:cstheme="minorHAnsi"/>
-          <w:sz w:val="23"/>
-          <w:szCs w:val="23"/>
-        </w:rPr>
-        <w:t xml:space="preserve">         </w:t>
-      </w:r>
-      <w:r>
+          <w:color w:val="952498" w:themeColor="accent2" w:themeShade="BF"/>
+          <w:sz w:val="23"/>
+          <w:szCs w:val="23"/>
+        </w:rPr>
+        <w:t xml:space="preserve">220 15 250 200 120 14 32 20 </w:t>
+      </w:r>
+    </w:p>
+    <w:p>
+      <w:pPr>
+        <w:pStyle w:val="Default"/>
         <w:rPr>
           <w:rFonts w:asciiTheme="minorHAnsi" w:hAnsiTheme="minorHAnsi" w:cstheme="minorHAnsi"/>
-          <w:sz w:val="23"/>
-          <w:szCs w:val="23"/>
-        </w:rPr>
-        <w:t xml:space="preserve">50 15 250 120 123 13 32 150 </w:t>
-      </w:r>
-    </w:p>
-    <w:p>
-      <w:pPr>
-        <w:pStyle w:val="Default"/>
+          <w:color w:val="952498" w:themeColor="accent2" w:themeShade="BF"/>
+          <w:sz w:val="23"/>
+          <w:szCs w:val="23"/>
+        </w:rPr>
+      </w:pPr>
+      <w:r>
         <w:rPr>
           <w:rFonts w:asciiTheme="minorHAnsi" w:hAnsiTheme="minorHAnsi" w:cstheme="minorHAnsi"/>
-          <w:sz w:val="23"/>
-          <w:szCs w:val="23"/>
-        </w:rPr>
-      </w:pPr>
+          <w:color w:val="952498" w:themeColor="accent2" w:themeShade="BF"/>
+          <w:sz w:val="23"/>
+          <w:szCs w:val="23"/>
+        </w:rPr>
+        <w:t xml:space="preserve">          </w:t>
+      </w:r>
       <w:r>
         <w:rPr>
           <w:rFonts w:asciiTheme="minorHAnsi" w:hAnsiTheme="minorHAnsi" w:cstheme="minorHAnsi"/>
-          <w:sz w:val="23"/>
-          <w:szCs w:val="23"/>
-        </w:rPr>
-        <w:t xml:space="preserve">         </w:t>
-      </w:r>
-      <w:r>
+          <w:color w:val="952498" w:themeColor="accent2" w:themeShade="BF"/>
+          <w:sz w:val="23"/>
+          <w:szCs w:val="23"/>
+        </w:rPr>
+        <w:t xml:space="preserve">250 10 50 40 13 134 32 40 </w:t>
+      </w:r>
+    </w:p>
+    <w:p>
+      <w:pPr>
+        <w:pStyle w:val="Default"/>
         <w:rPr>
           <w:rFonts w:asciiTheme="minorHAnsi" w:hAnsiTheme="minorHAnsi" w:cstheme="minorHAnsi"/>
-          <w:sz w:val="23"/>
-          <w:szCs w:val="23"/>
-        </w:rPr>
-        <w:t xml:space="preserve">220 15 250 200 120 14 32 20 </w:t>
-      </w:r>
-    </w:p>
-    <w:p>
-      <w:pPr>
-        <w:pStyle w:val="Default"/>
+          <w:color w:val="952498" w:themeColor="accent2" w:themeShade="BF"/>
+          <w:sz w:val="23"/>
+          <w:szCs w:val="23"/>
+        </w:rPr>
+      </w:pPr>
+      <w:r>
         <w:rPr>
           <w:rFonts w:asciiTheme="minorHAnsi" w:hAnsiTheme="minorHAnsi" w:cstheme="minorHAnsi"/>
-          <w:sz w:val="23"/>
-          <w:szCs w:val="23"/>
-        </w:rPr>
-      </w:pPr>
+          <w:color w:val="952498" w:themeColor="accent2" w:themeShade="BF"/>
+          <w:sz w:val="23"/>
+          <w:szCs w:val="23"/>
+        </w:rPr>
+        <w:t xml:space="preserve">            </w:t>
+      </w:r>
       <w:r>
         <w:rPr>
           <w:rFonts w:asciiTheme="minorHAnsi" w:hAnsiTheme="minorHAnsi" w:cstheme="minorHAnsi"/>
-          <w:sz w:val="23"/>
-          <w:szCs w:val="23"/>
-        </w:rPr>
-        <w:t xml:space="preserve">          </w:t>
-      </w:r>
-      <w:r>
+          <w:color w:val="952498" w:themeColor="accent2" w:themeShade="BF"/>
+          <w:sz w:val="23"/>
+          <w:szCs w:val="23"/>
+        </w:rPr>
+        <w:t xml:space="preserve">50 10 20 20 12 13 32 30 </w:t>
+      </w:r>
+    </w:p>
+    <w:p>
+      <w:pPr>
+        <w:pStyle w:val="Default"/>
         <w:rPr>
           <w:rFonts w:asciiTheme="minorHAnsi" w:hAnsiTheme="minorHAnsi" w:cstheme="minorHAnsi"/>
-          <w:sz w:val="23"/>
-          <w:szCs w:val="23"/>
-        </w:rPr>
-        <w:t xml:space="preserve">250 10 50 40 13 134 32 40 </w:t>
-      </w:r>
-    </w:p>
-    <w:p>
-      <w:pPr>
-        <w:pStyle w:val="Default"/>
+          <w:color w:val="952498" w:themeColor="accent2" w:themeShade="BF"/>
+          <w:sz w:val="23"/>
+          <w:szCs w:val="23"/>
+        </w:rPr>
+      </w:pPr>
+      <w:r>
         <w:rPr>
           <w:rFonts w:asciiTheme="minorHAnsi" w:hAnsiTheme="minorHAnsi" w:cstheme="minorHAnsi"/>
-          <w:sz w:val="23"/>
-          <w:szCs w:val="23"/>
-        </w:rPr>
-      </w:pPr>
+          <w:color w:val="952498" w:themeColor="accent2" w:themeShade="BF"/>
+          <w:sz w:val="23"/>
+          <w:szCs w:val="23"/>
+        </w:rPr>
+        <w:t xml:space="preserve">        </w:t>
+      </w:r>
       <w:r>
         <w:rPr>
           <w:rFonts w:asciiTheme="minorHAnsi" w:hAnsiTheme="minorHAnsi" w:cstheme="minorHAnsi"/>
-          <w:sz w:val="23"/>
-          <w:szCs w:val="23"/>
-        </w:rPr>
-        <w:t xml:space="preserve">            </w:t>
-      </w:r>
-      <w:r>
-        <w:rPr>
-          <w:rFonts w:asciiTheme="minorHAnsi" w:hAnsiTheme="minorHAnsi" w:cstheme="minorHAnsi"/>
-          <w:sz w:val="23"/>
-          <w:szCs w:val="23"/>
-        </w:rPr>
-        <w:t xml:space="preserve">50 10 20 20 12 13 32 30 </w:t>
-      </w:r>
-    </w:p>
-    <w:p>
-      <w:pPr>
-        <w:pStyle w:val="Default"/>
-        <w:rPr>
-          <w:rFonts w:asciiTheme="minorHAnsi" w:hAnsiTheme="minorHAnsi" w:cstheme="minorHAnsi"/>
-          <w:sz w:val="23"/>
-          <w:szCs w:val="23"/>
-        </w:rPr>
-      </w:pPr>
-      <w:r>
-        <w:rPr>
-          <w:rFonts w:asciiTheme="minorHAnsi" w:hAnsiTheme="minorHAnsi" w:cstheme="minorHAnsi"/>
-          <w:sz w:val="23"/>
-          <w:szCs w:val="23"/>
-        </w:rPr>
-        <w:t xml:space="preserve">        </w:t>
-      </w:r>
-      <w:r>
-        <w:rPr>
-          <w:rFonts w:asciiTheme="minorHAnsi" w:hAnsiTheme="minorHAnsi" w:cstheme="minorHAnsi"/>
+          <w:color w:val="952498" w:themeColor="accent2" w:themeShade="BF"/>
           <w:sz w:val="23"/>
           <w:szCs w:val="23"/>
         </w:rPr>
@@ -3908,67 +3774,27 @@
           <w:sz w:val="23"/>
           <w:szCs w:val="23"/>
         </w:rPr>
-        <w:t>0.</w:t>
-      </w:r>
-      <w:proofErr w:type="gramStart"/>
-      <w:r>
-        <w:rPr>
-          <w:rFonts w:ascii="Times New Roman" w:hAnsi="Times New Roman" w:cs="Times New Roman"/>
-          <w:color w:val="B3186D" w:themeColor="accent1" w:themeShade="BF"/>
-          <w:sz w:val="23"/>
-          <w:szCs w:val="23"/>
-        </w:rPr>
-        <w:t>5 ,</w:t>
-      </w:r>
-      <w:proofErr w:type="gramEnd"/>
-      <w:r>
-        <w:rPr>
-          <w:rFonts w:ascii="Times New Roman" w:hAnsi="Times New Roman" w:cs="Times New Roman"/>
-          <w:color w:val="B3186D" w:themeColor="accent1" w:themeShade="BF"/>
-          <w:sz w:val="23"/>
-          <w:szCs w:val="23"/>
-        </w:rPr>
-        <w:t xml:space="preserve"> a=0.2</w:t>
-      </w:r>
-    </w:p>
-    <w:p>
-      <w:pPr>
-        <w:pStyle w:val="Default"/>
-        <w:rPr>
-          <w:rFonts w:ascii="Times New Roman" w:hAnsi="Times New Roman" w:cs="Times New Roman"/>
-          <w:color w:val="B3186D" w:themeColor="accent1" w:themeShade="BF"/>
-          <w:sz w:val="23"/>
-          <w:szCs w:val="23"/>
-        </w:rPr>
-      </w:pPr>
-      <w:r>
-        <w:rPr>
-          <w:rFonts w:ascii="Times New Roman" w:hAnsi="Times New Roman" w:cs="Times New Roman"/>
-          <w:color w:val="B3186D" w:themeColor="accent1" w:themeShade="BF"/>
-          <w:sz w:val="23"/>
-          <w:szCs w:val="23"/>
-        </w:rPr>
-        <w:t>b- C=</w:t>
-      </w:r>
-      <w:proofErr w:type="gramStart"/>
-      <w:r>
-        <w:rPr>
-          <w:rFonts w:ascii="Times New Roman" w:hAnsi="Times New Roman" w:cs="Times New Roman"/>
-          <w:color w:val="B3186D" w:themeColor="accent1" w:themeShade="BF"/>
-          <w:sz w:val="23"/>
-          <w:szCs w:val="23"/>
-        </w:rPr>
-        <w:t>1 ,</w:t>
-      </w:r>
-      <w:proofErr w:type="gramEnd"/>
-      <w:r>
-        <w:rPr>
-          <w:rFonts w:ascii="Times New Roman" w:hAnsi="Times New Roman" w:cs="Times New Roman"/>
-          <w:color w:val="B3186D" w:themeColor="accent1" w:themeShade="BF"/>
-          <w:sz w:val="23"/>
-          <w:szCs w:val="23"/>
-        </w:rPr>
-        <w:t xml:space="preserve"> a=0.2 </w:t>
+        <w:t>0.5 , a=0.2</w:t>
+      </w:r>
+    </w:p>
+    <w:p>
+      <w:pPr>
+        <w:pStyle w:val="Default"/>
+        <w:rPr>
+          <w:rFonts w:ascii="Times New Roman" w:hAnsi="Times New Roman" w:cs="Times New Roman"/>
+          <w:color w:val="B3186D" w:themeColor="accent1" w:themeShade="BF"/>
+          <w:sz w:val="23"/>
+          <w:szCs w:val="23"/>
+        </w:rPr>
+      </w:pPr>
+      <w:r>
+        <w:rPr>
+          <w:rFonts w:ascii="Times New Roman" w:hAnsi="Times New Roman" w:cs="Times New Roman"/>
+          <w:color w:val="B3186D" w:themeColor="accent1" w:themeShade="BF"/>
+          <w:sz w:val="23"/>
+          <w:szCs w:val="23"/>
+        </w:rPr>
+        <w:t xml:space="preserve">b- C=1 , a=0.2 </w:t>
       </w:r>
     </w:p>
     <w:p>
@@ -4653,27 +4479,7 @@
           <w:sz w:val="23"/>
           <w:szCs w:val="23"/>
         </w:rPr>
-        <w:t xml:space="preserve">7- </w:t>
-      </w:r>
-      <w:proofErr w:type="gramStart"/>
-      <w:r>
-        <w:rPr>
-          <w:rFonts w:ascii="Times New Roman" w:hAnsi="Times New Roman" w:cs="Times New Roman"/>
-          <w:color w:val="B3186D" w:themeColor="accent1" w:themeShade="BF"/>
-          <w:sz w:val="23"/>
-          <w:szCs w:val="23"/>
-        </w:rPr>
-        <w:t>Plot :</w:t>
-      </w:r>
-      <w:proofErr w:type="gramEnd"/>
-      <w:r>
-        <w:rPr>
-          <w:rFonts w:ascii="Times New Roman" w:hAnsi="Times New Roman" w:cs="Times New Roman"/>
-          <w:color w:val="B3186D" w:themeColor="accent1" w:themeShade="BF"/>
-          <w:sz w:val="23"/>
-          <w:szCs w:val="23"/>
-        </w:rPr>
-        <w:t xml:space="preserve"> </w:t>
+        <w:t xml:space="preserve">7- Plot : </w:t>
       </w:r>
     </w:p>
     <w:p>
@@ -5663,14 +5469,15 @@
         <w:rPr>
           <w:noProof/>
         </w:rPr>
+        <w:lastRenderedPageBreak/>
         <w:drawing>
-          <wp:anchor distT="0" distB="0" distL="114300" distR="114300" simplePos="0" relativeHeight="251683840" behindDoc="1" locked="0" layoutInCell="1" allowOverlap="1" wp14:anchorId="7EED5B54" wp14:editId="1CF869CD">
+          <wp:anchor distT="0" distB="0" distL="114300" distR="114300" simplePos="0" relativeHeight="251683840" behindDoc="1" locked="0" layoutInCell="1" allowOverlap="1" wp14:anchorId="7EED5B54" wp14:editId="0E06C13E">
             <wp:simplePos x="0" y="0"/>
             <wp:positionH relativeFrom="column">
-              <wp:posOffset>979715</wp:posOffset>
+              <wp:posOffset>510043</wp:posOffset>
             </wp:positionH>
             <wp:positionV relativeFrom="paragraph">
-              <wp:posOffset>-950661</wp:posOffset>
+              <wp:posOffset>-497370</wp:posOffset>
             </wp:positionV>
             <wp:extent cx="4686300" cy="3524250"/>
             <wp:effectExtent l="0" t="0" r="0" b="0"/>
@@ -5867,18 +5674,48 @@
           <w:szCs w:val="23"/>
         </w:rPr>
       </w:pPr>
+    </w:p>
+    <w:p>
+      <w:pPr>
+        <w:pStyle w:val="Default"/>
+        <w:rPr>
+          <w:color w:val="auto"/>
+          <w:sz w:val="23"/>
+          <w:szCs w:val="23"/>
+        </w:rPr>
+      </w:pPr>
+    </w:p>
+    <w:p>
+      <w:pPr>
+        <w:pStyle w:val="Default"/>
+        <w:rPr>
+          <w:color w:val="auto"/>
+          <w:sz w:val="23"/>
+          <w:szCs w:val="23"/>
+        </w:rPr>
+      </w:pPr>
+    </w:p>
+    <w:p>
+      <w:pPr>
+        <w:pStyle w:val="Default"/>
+        <w:rPr>
+          <w:color w:val="auto"/>
+          <w:sz w:val="23"/>
+          <w:szCs w:val="23"/>
+        </w:rPr>
+      </w:pPr>
       <w:r>
         <w:rPr>
           <w:noProof/>
         </w:rPr>
         <w:drawing>
-          <wp:anchor distT="0" distB="0" distL="114300" distR="114300" simplePos="0" relativeHeight="251685888" behindDoc="1" locked="0" layoutInCell="1" allowOverlap="1" wp14:anchorId="4DE32838" wp14:editId="1145E412">
+          <wp:anchor distT="0" distB="0" distL="114300" distR="114300" simplePos="0" relativeHeight="251685888" behindDoc="1" locked="0" layoutInCell="1" allowOverlap="1" wp14:anchorId="4DE32838" wp14:editId="7A8BDA40">
             <wp:simplePos x="0" y="0"/>
             <wp:positionH relativeFrom="column">
-              <wp:posOffset>136525</wp:posOffset>
+              <wp:posOffset>565785</wp:posOffset>
             </wp:positionH>
             <wp:positionV relativeFrom="paragraph">
-              <wp:posOffset>97155</wp:posOffset>
+              <wp:posOffset>149860</wp:posOffset>
             </wp:positionV>
             <wp:extent cx="4714875" cy="3486150"/>
             <wp:effectExtent l="0" t="0" r="9525" b="0"/>
@@ -5915,56 +5752,6 @@
           </wp:anchor>
         </w:drawing>
       </w:r>
-    </w:p>
-    <w:p>
-      <w:pPr>
-        <w:pStyle w:val="Default"/>
-        <w:rPr>
-          <w:color w:val="auto"/>
-          <w:sz w:val="23"/>
-          <w:szCs w:val="23"/>
-        </w:rPr>
-      </w:pPr>
-    </w:p>
-    <w:p>
-      <w:pPr>
-        <w:pStyle w:val="Default"/>
-        <w:rPr>
-          <w:color w:val="auto"/>
-          <w:sz w:val="23"/>
-          <w:szCs w:val="23"/>
-        </w:rPr>
-      </w:pPr>
-    </w:p>
-    <w:p>
-      <w:pPr>
-        <w:pStyle w:val="Default"/>
-        <w:rPr>
-          <w:color w:val="auto"/>
-          <w:sz w:val="23"/>
-          <w:szCs w:val="23"/>
-        </w:rPr>
-      </w:pPr>
-    </w:p>
-    <w:p>
-      <w:pPr>
-        <w:pStyle w:val="Default"/>
-        <w:rPr>
-          <w:color w:val="auto"/>
-          <w:sz w:val="23"/>
-          <w:szCs w:val="23"/>
-        </w:rPr>
-      </w:pPr>
-    </w:p>
-    <w:p>
-      <w:pPr>
-        <w:pStyle w:val="Default"/>
-        <w:rPr>
-          <w:color w:val="auto"/>
-          <w:sz w:val="23"/>
-          <w:szCs w:val="23"/>
-        </w:rPr>
-      </w:pPr>
     </w:p>
     <w:p>
       <w:pPr>
@@ -7137,10 +6924,7 @@
           <w:lang w:bidi="ar-BH"/>
         </w:rPr>
       </w:pPr>
-    </w:p>
-    <w:p>
-      <w:pPr>
-        <w:jc w:val="both"/>
+      <w:r>
         <w:rPr>
           <w:rFonts w:asciiTheme="minorBidi" w:hAnsiTheme="minorBidi"/>
           <w:b/>
@@ -7150,7 +6934,8 @@
           <w:szCs w:val="26"/>
           <w:lang w:bidi="ar-BH"/>
         </w:rPr>
-      </w:pPr>
+        <w:t>Conclusion:</w:t>
+      </w:r>
     </w:p>
     <w:p>
       <w:pPr>
@@ -7168,1978 +6953,6 @@
     </w:p>
     <w:p>
       <w:pPr>
-        <w:jc w:val="both"/>
-        <w:rPr>
-          <w:rFonts w:asciiTheme="minorBidi" w:hAnsiTheme="minorBidi"/>
-          <w:b/>
-          <w:bCs/>
-          <w:color w:val="4F2CD0" w:themeColor="accent5" w:themeShade="BF"/>
-          <w:sz w:val="26"/>
-          <w:szCs w:val="26"/>
-          <w:lang w:bidi="ar-BH"/>
-        </w:rPr>
-      </w:pPr>
-    </w:p>
-    <w:p>
-      <w:pPr>
-        <w:jc w:val="both"/>
-        <w:rPr>
-          <w:rFonts w:asciiTheme="minorBidi" w:hAnsiTheme="minorBidi"/>
-          <w:b/>
-          <w:bCs/>
-          <w:color w:val="4F2CD0" w:themeColor="accent5" w:themeShade="BF"/>
-          <w:sz w:val="26"/>
-          <w:szCs w:val="26"/>
-          <w:lang w:bidi="ar-BH"/>
-        </w:rPr>
-      </w:pPr>
-    </w:p>
-    <w:p>
-      <w:pPr>
-        <w:jc w:val="both"/>
-        <w:rPr>
-          <w:rFonts w:asciiTheme="minorBidi" w:hAnsiTheme="minorBidi"/>
-          <w:b/>
-          <w:bCs/>
-          <w:color w:val="4F2CD0" w:themeColor="accent5" w:themeShade="BF"/>
-          <w:sz w:val="26"/>
-          <w:szCs w:val="26"/>
-          <w:lang w:bidi="ar-BH"/>
-        </w:rPr>
-      </w:pPr>
-    </w:p>
-    <w:p>
-      <w:pPr>
-        <w:jc w:val="both"/>
-        <w:rPr>
-          <w:rFonts w:asciiTheme="minorBidi" w:hAnsiTheme="minorBidi"/>
-          <w:b/>
-          <w:bCs/>
-          <w:color w:val="4F2CD0" w:themeColor="accent5" w:themeShade="BF"/>
-          <w:sz w:val="26"/>
-          <w:szCs w:val="26"/>
-          <w:lang w:bidi="ar-BH"/>
-        </w:rPr>
-      </w:pPr>
-    </w:p>
-    <w:p>
-      <w:pPr>
-        <w:jc w:val="both"/>
-        <w:rPr>
-          <w:rFonts w:asciiTheme="minorBidi" w:hAnsiTheme="minorBidi"/>
-          <w:b/>
-          <w:bCs/>
-          <w:color w:val="4F2CD0" w:themeColor="accent5" w:themeShade="BF"/>
-          <w:sz w:val="26"/>
-          <w:szCs w:val="26"/>
-          <w:lang w:bidi="ar-BH"/>
-        </w:rPr>
-      </w:pPr>
-    </w:p>
-    <w:p>
-      <w:pPr>
-        <w:jc w:val="both"/>
-        <w:rPr>
-          <w:rFonts w:asciiTheme="minorBidi" w:hAnsiTheme="minorBidi"/>
-          <w:b/>
-          <w:bCs/>
-          <w:color w:val="4F2CD0" w:themeColor="accent5" w:themeShade="BF"/>
-          <w:sz w:val="26"/>
-          <w:szCs w:val="26"/>
-          <w:lang w:bidi="ar-BH"/>
-        </w:rPr>
-      </w:pPr>
-    </w:p>
-    <w:p>
-      <w:pPr>
-        <w:jc w:val="both"/>
-        <w:rPr>
-          <w:rFonts w:asciiTheme="minorBidi" w:hAnsiTheme="minorBidi"/>
-          <w:b/>
-          <w:bCs/>
-          <w:color w:val="4F2CD0" w:themeColor="accent5" w:themeShade="BF"/>
-          <w:sz w:val="26"/>
-          <w:szCs w:val="26"/>
-          <w:lang w:bidi="ar-BH"/>
-        </w:rPr>
-      </w:pPr>
-    </w:p>
-    <w:p>
-      <w:pPr>
-        <w:jc w:val="both"/>
-        <w:rPr>
-          <w:rFonts w:asciiTheme="minorBidi" w:hAnsiTheme="minorBidi"/>
-          <w:b/>
-          <w:bCs/>
-          <w:color w:val="4F2CD0" w:themeColor="accent5" w:themeShade="BF"/>
-          <w:sz w:val="26"/>
-          <w:szCs w:val="26"/>
-          <w:lang w:bidi="ar-BH"/>
-        </w:rPr>
-      </w:pPr>
-    </w:p>
-    <w:p>
-      <w:pPr>
-        <w:jc w:val="both"/>
-        <w:rPr>
-          <w:rFonts w:asciiTheme="minorBidi" w:hAnsiTheme="minorBidi"/>
-          <w:b/>
-          <w:bCs/>
-          <w:color w:val="4F2CD0" w:themeColor="accent5" w:themeShade="BF"/>
-          <w:sz w:val="26"/>
-          <w:szCs w:val="26"/>
-          <w:lang w:bidi="ar-BH"/>
-        </w:rPr>
-      </w:pPr>
-    </w:p>
-    <w:p>
-      <w:pPr>
-        <w:jc w:val="both"/>
-        <w:rPr>
-          <w:rFonts w:asciiTheme="minorBidi" w:hAnsiTheme="minorBidi"/>
-          <w:b/>
-          <w:bCs/>
-          <w:color w:val="4F2CD0" w:themeColor="accent5" w:themeShade="BF"/>
-          <w:sz w:val="26"/>
-          <w:szCs w:val="26"/>
-          <w:lang w:bidi="ar-BH"/>
-        </w:rPr>
-      </w:pPr>
-    </w:p>
-    <w:p>
-      <w:pPr>
-        <w:jc w:val="both"/>
-        <w:rPr>
-          <w:rFonts w:asciiTheme="minorBidi" w:hAnsiTheme="minorBidi"/>
-          <w:b/>
-          <w:bCs/>
-          <w:color w:val="4F2CD0" w:themeColor="accent5" w:themeShade="BF"/>
-          <w:sz w:val="26"/>
-          <w:szCs w:val="26"/>
-          <w:lang w:bidi="ar-BH"/>
-        </w:rPr>
-      </w:pPr>
-    </w:p>
-    <w:p>
-      <w:pPr>
-        <w:jc w:val="both"/>
-        <w:rPr>
-          <w:rFonts w:asciiTheme="minorBidi" w:hAnsiTheme="minorBidi"/>
-          <w:b/>
-          <w:bCs/>
-          <w:color w:val="4F2CD0" w:themeColor="accent5" w:themeShade="BF"/>
-          <w:sz w:val="26"/>
-          <w:szCs w:val="26"/>
-          <w:lang w:bidi="ar-BH"/>
-        </w:rPr>
-      </w:pPr>
-    </w:p>
-    <w:p>
-      <w:pPr>
-        <w:jc w:val="both"/>
-        <w:rPr>
-          <w:rFonts w:asciiTheme="minorBidi" w:hAnsiTheme="minorBidi"/>
-          <w:b/>
-          <w:bCs/>
-          <w:color w:val="4F2CD0" w:themeColor="accent5" w:themeShade="BF"/>
-          <w:sz w:val="26"/>
-          <w:szCs w:val="26"/>
-          <w:lang w:bidi="ar-BH"/>
-        </w:rPr>
-      </w:pPr>
-    </w:p>
-    <w:p>
-      <w:pPr>
-        <w:jc w:val="both"/>
-        <w:rPr>
-          <w:rFonts w:asciiTheme="minorBidi" w:hAnsiTheme="minorBidi"/>
-          <w:b/>
-          <w:bCs/>
-          <w:color w:val="4F2CD0" w:themeColor="accent5" w:themeShade="BF"/>
-          <w:sz w:val="26"/>
-          <w:szCs w:val="26"/>
-          <w:lang w:bidi="ar-BH"/>
-        </w:rPr>
-      </w:pPr>
-    </w:p>
-    <w:p>
-      <w:pPr>
-        <w:jc w:val="both"/>
-        <w:rPr>
-          <w:rFonts w:asciiTheme="minorBidi" w:hAnsiTheme="minorBidi"/>
-          <w:b/>
-          <w:bCs/>
-          <w:color w:val="4F2CD0" w:themeColor="accent5" w:themeShade="BF"/>
-          <w:sz w:val="26"/>
-          <w:szCs w:val="26"/>
-          <w:lang w:bidi="ar-BH"/>
-        </w:rPr>
-      </w:pPr>
-    </w:p>
-    <w:p>
-      <w:pPr>
-        <w:jc w:val="both"/>
-        <w:rPr>
-          <w:rFonts w:asciiTheme="minorBidi" w:hAnsiTheme="minorBidi"/>
-          <w:b/>
-          <w:bCs/>
-          <w:color w:val="4F2CD0" w:themeColor="accent5" w:themeShade="BF"/>
-          <w:sz w:val="26"/>
-          <w:szCs w:val="26"/>
-          <w:lang w:bidi="ar-BH"/>
-        </w:rPr>
-      </w:pPr>
-    </w:p>
-    <w:p>
-      <w:pPr>
-        <w:jc w:val="both"/>
-        <w:rPr>
-          <w:rFonts w:asciiTheme="minorBidi" w:hAnsiTheme="minorBidi"/>
-          <w:b/>
-          <w:bCs/>
-          <w:color w:val="4F2CD0" w:themeColor="accent5" w:themeShade="BF"/>
-          <w:sz w:val="26"/>
-          <w:szCs w:val="26"/>
-          <w:lang w:bidi="ar-BH"/>
-        </w:rPr>
-      </w:pPr>
-    </w:p>
-    <w:p>
-      <w:pPr>
-        <w:jc w:val="both"/>
-        <w:rPr>
-          <w:rFonts w:asciiTheme="minorBidi" w:hAnsiTheme="minorBidi"/>
-          <w:b/>
-          <w:bCs/>
-          <w:color w:val="4F2CD0" w:themeColor="accent5" w:themeShade="BF"/>
-          <w:sz w:val="26"/>
-          <w:szCs w:val="26"/>
-          <w:lang w:bidi="ar-BH"/>
-        </w:rPr>
-      </w:pPr>
-    </w:p>
-    <w:p>
-      <w:pPr>
-        <w:jc w:val="both"/>
-        <w:rPr>
-          <w:rFonts w:asciiTheme="minorBidi" w:hAnsiTheme="minorBidi"/>
-          <w:b/>
-          <w:bCs/>
-          <w:color w:val="4F2CD0" w:themeColor="accent5" w:themeShade="BF"/>
-          <w:sz w:val="26"/>
-          <w:szCs w:val="26"/>
-          <w:lang w:bidi="ar-BH"/>
-        </w:rPr>
-      </w:pPr>
-    </w:p>
-    <w:p>
-      <w:pPr>
-        <w:jc w:val="both"/>
-        <w:rPr>
-          <w:rFonts w:asciiTheme="minorBidi" w:hAnsiTheme="minorBidi"/>
-          <w:b/>
-          <w:bCs/>
-          <w:color w:val="4F2CD0" w:themeColor="accent5" w:themeShade="BF"/>
-          <w:sz w:val="26"/>
-          <w:szCs w:val="26"/>
-          <w:lang w:bidi="ar-BH"/>
-        </w:rPr>
-      </w:pPr>
-    </w:p>
-    <w:p>
-      <w:pPr>
-        <w:jc w:val="both"/>
-        <w:rPr>
-          <w:rFonts w:asciiTheme="minorBidi" w:hAnsiTheme="minorBidi"/>
-          <w:b/>
-          <w:bCs/>
-          <w:color w:val="4F2CD0" w:themeColor="accent5" w:themeShade="BF"/>
-          <w:sz w:val="26"/>
-          <w:szCs w:val="26"/>
-          <w:lang w:bidi="ar-BH"/>
-        </w:rPr>
-      </w:pPr>
-    </w:p>
-    <w:p>
-      <w:pPr>
-        <w:jc w:val="both"/>
-        <w:rPr>
-          <w:rFonts w:asciiTheme="minorBidi" w:hAnsiTheme="minorBidi"/>
-          <w:b/>
-          <w:bCs/>
-          <w:color w:val="4F2CD0" w:themeColor="accent5" w:themeShade="BF"/>
-          <w:sz w:val="26"/>
-          <w:szCs w:val="26"/>
-          <w:lang w:bidi="ar-BH"/>
-        </w:rPr>
-      </w:pPr>
-    </w:p>
-    <w:p>
-      <w:pPr>
-        <w:jc w:val="both"/>
-        <w:rPr>
-          <w:rFonts w:asciiTheme="minorBidi" w:hAnsiTheme="minorBidi"/>
-          <w:b/>
-          <w:bCs/>
-          <w:color w:val="4F2CD0" w:themeColor="accent5" w:themeShade="BF"/>
-          <w:sz w:val="26"/>
-          <w:szCs w:val="26"/>
-          <w:lang w:bidi="ar-BH"/>
-        </w:rPr>
-      </w:pPr>
-    </w:p>
-    <w:p>
-      <w:pPr>
-        <w:jc w:val="both"/>
-        <w:rPr>
-          <w:rFonts w:asciiTheme="minorBidi" w:hAnsiTheme="minorBidi"/>
-          <w:b/>
-          <w:bCs/>
-          <w:color w:val="4F2CD0" w:themeColor="accent5" w:themeShade="BF"/>
-          <w:sz w:val="26"/>
-          <w:szCs w:val="26"/>
-          <w:lang w:bidi="ar-BH"/>
-        </w:rPr>
-      </w:pPr>
-    </w:p>
-    <w:p>
-      <w:pPr>
-        <w:jc w:val="both"/>
-        <w:rPr>
-          <w:rFonts w:asciiTheme="minorBidi" w:hAnsiTheme="minorBidi"/>
-          <w:b/>
-          <w:bCs/>
-          <w:color w:val="4F2CD0" w:themeColor="accent5" w:themeShade="BF"/>
-          <w:sz w:val="26"/>
-          <w:szCs w:val="26"/>
-          <w:lang w:bidi="ar-BH"/>
-        </w:rPr>
-      </w:pPr>
-    </w:p>
-    <w:p>
-      <w:pPr>
-        <w:jc w:val="both"/>
-        <w:rPr>
-          <w:rFonts w:asciiTheme="minorBidi" w:hAnsiTheme="minorBidi"/>
-          <w:b/>
-          <w:bCs/>
-          <w:color w:val="4F2CD0" w:themeColor="accent5" w:themeShade="BF"/>
-          <w:sz w:val="26"/>
-          <w:szCs w:val="26"/>
-          <w:lang w:bidi="ar-BH"/>
-        </w:rPr>
-      </w:pPr>
-    </w:p>
-    <w:p>
-      <w:pPr>
-        <w:jc w:val="both"/>
-        <w:rPr>
-          <w:rFonts w:asciiTheme="minorBidi" w:hAnsiTheme="minorBidi"/>
-          <w:b/>
-          <w:bCs/>
-          <w:color w:val="4F2CD0" w:themeColor="accent5" w:themeShade="BF"/>
-          <w:sz w:val="26"/>
-          <w:szCs w:val="26"/>
-          <w:lang w:bidi="ar-BH"/>
-        </w:rPr>
-      </w:pPr>
-    </w:p>
-    <w:p>
-      <w:pPr>
-        <w:jc w:val="both"/>
-        <w:rPr>
-          <w:rFonts w:asciiTheme="minorBidi" w:hAnsiTheme="minorBidi"/>
-          <w:b/>
-          <w:bCs/>
-          <w:color w:val="4F2CD0" w:themeColor="accent5" w:themeShade="BF"/>
-          <w:sz w:val="26"/>
-          <w:szCs w:val="26"/>
-          <w:lang w:bidi="ar-BH"/>
-        </w:rPr>
-      </w:pPr>
-    </w:p>
-    <w:p>
-      <w:pPr>
-        <w:jc w:val="both"/>
-        <w:rPr>
-          <w:rFonts w:asciiTheme="minorBidi" w:hAnsiTheme="minorBidi"/>
-          <w:b/>
-          <w:bCs/>
-          <w:color w:val="4F2CD0" w:themeColor="accent5" w:themeShade="BF"/>
-          <w:sz w:val="26"/>
-          <w:szCs w:val="26"/>
-          <w:lang w:bidi="ar-BH"/>
-        </w:rPr>
-      </w:pPr>
-    </w:p>
-    <w:p>
-      <w:pPr>
-        <w:jc w:val="both"/>
-        <w:rPr>
-          <w:rFonts w:asciiTheme="minorBidi" w:hAnsiTheme="minorBidi"/>
-          <w:b/>
-          <w:bCs/>
-          <w:color w:val="4F2CD0" w:themeColor="accent5" w:themeShade="BF"/>
-          <w:sz w:val="26"/>
-          <w:szCs w:val="26"/>
-          <w:lang w:bidi="ar-BH"/>
-        </w:rPr>
-      </w:pPr>
-    </w:p>
-    <w:p>
-      <w:pPr>
-        <w:jc w:val="both"/>
-        <w:rPr>
-          <w:rFonts w:asciiTheme="minorBidi" w:hAnsiTheme="minorBidi"/>
-          <w:b/>
-          <w:bCs/>
-          <w:color w:val="4F2CD0" w:themeColor="accent5" w:themeShade="BF"/>
-          <w:sz w:val="26"/>
-          <w:szCs w:val="26"/>
-          <w:lang w:bidi="ar-BH"/>
-        </w:rPr>
-      </w:pPr>
-    </w:p>
-    <w:p>
-      <w:pPr>
-        <w:jc w:val="both"/>
-        <w:rPr>
-          <w:rFonts w:asciiTheme="minorBidi" w:hAnsiTheme="minorBidi"/>
-          <w:b/>
-          <w:bCs/>
-          <w:color w:val="4F2CD0" w:themeColor="accent5" w:themeShade="BF"/>
-          <w:sz w:val="26"/>
-          <w:szCs w:val="26"/>
-          <w:lang w:bidi="ar-BH"/>
-        </w:rPr>
-      </w:pPr>
-    </w:p>
-    <w:p>
-      <w:pPr>
-        <w:jc w:val="both"/>
-        <w:rPr>
-          <w:rFonts w:asciiTheme="minorBidi" w:hAnsiTheme="minorBidi"/>
-          <w:b/>
-          <w:bCs/>
-          <w:color w:val="4F2CD0" w:themeColor="accent5" w:themeShade="BF"/>
-          <w:sz w:val="26"/>
-          <w:szCs w:val="26"/>
-          <w:lang w:bidi="ar-BH"/>
-        </w:rPr>
-      </w:pPr>
-    </w:p>
-    <w:p>
-      <w:pPr>
-        <w:jc w:val="both"/>
-        <w:rPr>
-          <w:rFonts w:asciiTheme="minorBidi" w:hAnsiTheme="minorBidi"/>
-          <w:b/>
-          <w:bCs/>
-          <w:color w:val="4F2CD0" w:themeColor="accent5" w:themeShade="BF"/>
-          <w:sz w:val="26"/>
-          <w:szCs w:val="26"/>
-          <w:lang w:bidi="ar-BH"/>
-        </w:rPr>
-      </w:pPr>
-    </w:p>
-    <w:p>
-      <w:pPr>
-        <w:jc w:val="both"/>
-        <w:rPr>
-          <w:rFonts w:asciiTheme="minorBidi" w:hAnsiTheme="minorBidi"/>
-          <w:b/>
-          <w:bCs/>
-          <w:color w:val="4F2CD0" w:themeColor="accent5" w:themeShade="BF"/>
-          <w:sz w:val="26"/>
-          <w:szCs w:val="26"/>
-          <w:lang w:bidi="ar-BH"/>
-        </w:rPr>
-      </w:pPr>
-    </w:p>
-    <w:p>
-      <w:pPr>
-        <w:jc w:val="both"/>
-        <w:rPr>
-          <w:rFonts w:asciiTheme="minorBidi" w:hAnsiTheme="minorBidi"/>
-          <w:b/>
-          <w:bCs/>
-          <w:color w:val="4F2CD0" w:themeColor="accent5" w:themeShade="BF"/>
-          <w:sz w:val="26"/>
-          <w:szCs w:val="26"/>
-          <w:lang w:bidi="ar-BH"/>
-        </w:rPr>
-      </w:pPr>
-    </w:p>
-    <w:p>
-      <w:pPr>
-        <w:jc w:val="both"/>
-        <w:rPr>
-          <w:rFonts w:asciiTheme="minorBidi" w:hAnsiTheme="minorBidi"/>
-          <w:b/>
-          <w:bCs/>
-          <w:color w:val="4F2CD0" w:themeColor="accent5" w:themeShade="BF"/>
-          <w:sz w:val="26"/>
-          <w:szCs w:val="26"/>
-          <w:lang w:bidi="ar-BH"/>
-        </w:rPr>
-      </w:pPr>
-    </w:p>
-    <w:p>
-      <w:pPr>
-        <w:jc w:val="both"/>
-        <w:rPr>
-          <w:rFonts w:asciiTheme="minorBidi" w:hAnsiTheme="minorBidi"/>
-          <w:b/>
-          <w:bCs/>
-          <w:color w:val="4F2CD0" w:themeColor="accent5" w:themeShade="BF"/>
-          <w:sz w:val="26"/>
-          <w:szCs w:val="26"/>
-          <w:lang w:bidi="ar-BH"/>
-        </w:rPr>
-      </w:pPr>
-    </w:p>
-    <w:p>
-      <w:pPr>
-        <w:jc w:val="both"/>
-        <w:rPr>
-          <w:rFonts w:asciiTheme="minorBidi" w:hAnsiTheme="minorBidi"/>
-          <w:b/>
-          <w:bCs/>
-          <w:color w:val="4F2CD0" w:themeColor="accent5" w:themeShade="BF"/>
-          <w:sz w:val="26"/>
-          <w:szCs w:val="26"/>
-          <w:lang w:bidi="ar-BH"/>
-        </w:rPr>
-      </w:pPr>
-    </w:p>
-    <w:p>
-      <w:pPr>
-        <w:jc w:val="both"/>
-        <w:rPr>
-          <w:rFonts w:asciiTheme="minorBidi" w:hAnsiTheme="minorBidi"/>
-          <w:b/>
-          <w:bCs/>
-          <w:color w:val="4F2CD0" w:themeColor="accent5" w:themeShade="BF"/>
-          <w:sz w:val="26"/>
-          <w:szCs w:val="26"/>
-          <w:lang w:bidi="ar-BH"/>
-        </w:rPr>
-      </w:pPr>
-    </w:p>
-    <w:p>
-      <w:pPr>
-        <w:jc w:val="both"/>
-        <w:rPr>
-          <w:rFonts w:asciiTheme="minorBidi" w:hAnsiTheme="minorBidi"/>
-          <w:b/>
-          <w:bCs/>
-          <w:color w:val="4F2CD0" w:themeColor="accent5" w:themeShade="BF"/>
-          <w:sz w:val="26"/>
-          <w:szCs w:val="26"/>
-          <w:lang w:bidi="ar-BH"/>
-        </w:rPr>
-      </w:pPr>
-    </w:p>
-    <w:p>
-      <w:pPr>
-        <w:jc w:val="both"/>
-        <w:rPr>
-          <w:rFonts w:asciiTheme="minorBidi" w:hAnsiTheme="minorBidi"/>
-          <w:b/>
-          <w:bCs/>
-          <w:color w:val="4F2CD0" w:themeColor="accent5" w:themeShade="BF"/>
-          <w:sz w:val="26"/>
-          <w:szCs w:val="26"/>
-          <w:lang w:bidi="ar-BH"/>
-        </w:rPr>
-      </w:pPr>
-    </w:p>
-    <w:p>
-      <w:pPr>
-        <w:jc w:val="both"/>
-        <w:rPr>
-          <w:rFonts w:asciiTheme="minorBidi" w:hAnsiTheme="minorBidi"/>
-          <w:b/>
-          <w:bCs/>
-          <w:color w:val="4F2CD0" w:themeColor="accent5" w:themeShade="BF"/>
-          <w:sz w:val="26"/>
-          <w:szCs w:val="26"/>
-          <w:lang w:bidi="ar-BH"/>
-        </w:rPr>
-      </w:pPr>
-    </w:p>
-    <w:p>
-      <w:pPr>
-        <w:jc w:val="both"/>
-        <w:rPr>
-          <w:rFonts w:asciiTheme="minorBidi" w:hAnsiTheme="minorBidi"/>
-          <w:b/>
-          <w:bCs/>
-          <w:color w:val="4F2CD0" w:themeColor="accent5" w:themeShade="BF"/>
-          <w:sz w:val="26"/>
-          <w:szCs w:val="26"/>
-          <w:lang w:bidi="ar-BH"/>
-        </w:rPr>
-      </w:pPr>
-    </w:p>
-    <w:p>
-      <w:pPr>
-        <w:jc w:val="both"/>
-        <w:rPr>
-          <w:rFonts w:asciiTheme="minorBidi" w:hAnsiTheme="minorBidi"/>
-          <w:b/>
-          <w:bCs/>
-          <w:color w:val="4F2CD0" w:themeColor="accent5" w:themeShade="BF"/>
-          <w:sz w:val="26"/>
-          <w:szCs w:val="26"/>
-          <w:lang w:bidi="ar-BH"/>
-        </w:rPr>
-      </w:pPr>
-    </w:p>
-    <w:p>
-      <w:pPr>
-        <w:jc w:val="both"/>
-        <w:rPr>
-          <w:rFonts w:asciiTheme="minorBidi" w:hAnsiTheme="minorBidi"/>
-          <w:b/>
-          <w:bCs/>
-          <w:color w:val="4F2CD0" w:themeColor="accent5" w:themeShade="BF"/>
-          <w:sz w:val="26"/>
-          <w:szCs w:val="26"/>
-          <w:lang w:bidi="ar-BH"/>
-        </w:rPr>
-      </w:pPr>
-    </w:p>
-    <w:p>
-      <w:pPr>
-        <w:jc w:val="both"/>
-        <w:rPr>
-          <w:rFonts w:asciiTheme="minorBidi" w:hAnsiTheme="minorBidi"/>
-          <w:b/>
-          <w:bCs/>
-          <w:color w:val="4F2CD0" w:themeColor="accent5" w:themeShade="BF"/>
-          <w:sz w:val="26"/>
-          <w:szCs w:val="26"/>
-          <w:lang w:bidi="ar-BH"/>
-        </w:rPr>
-      </w:pPr>
-    </w:p>
-    <w:p>
-      <w:pPr>
-        <w:jc w:val="both"/>
-        <w:rPr>
-          <w:rFonts w:asciiTheme="minorBidi" w:hAnsiTheme="minorBidi"/>
-          <w:b/>
-          <w:bCs/>
-          <w:color w:val="4F2CD0" w:themeColor="accent5" w:themeShade="BF"/>
-          <w:sz w:val="26"/>
-          <w:szCs w:val="26"/>
-          <w:lang w:bidi="ar-BH"/>
-        </w:rPr>
-      </w:pPr>
-    </w:p>
-    <w:p>
-      <w:pPr>
-        <w:jc w:val="both"/>
-        <w:rPr>
-          <w:rFonts w:asciiTheme="minorBidi" w:hAnsiTheme="minorBidi"/>
-          <w:b/>
-          <w:bCs/>
-          <w:color w:val="4F2CD0" w:themeColor="accent5" w:themeShade="BF"/>
-          <w:sz w:val="26"/>
-          <w:szCs w:val="26"/>
-          <w:lang w:bidi="ar-BH"/>
-        </w:rPr>
-      </w:pPr>
-    </w:p>
-    <w:p>
-      <w:pPr>
-        <w:jc w:val="both"/>
-        <w:rPr>
-          <w:rFonts w:asciiTheme="minorBidi" w:hAnsiTheme="minorBidi"/>
-          <w:b/>
-          <w:bCs/>
-          <w:color w:val="4F2CD0" w:themeColor="accent5" w:themeShade="BF"/>
-          <w:sz w:val="26"/>
-          <w:szCs w:val="26"/>
-          <w:lang w:bidi="ar-BH"/>
-        </w:rPr>
-      </w:pPr>
-    </w:p>
-    <w:p>
-      <w:pPr>
-        <w:jc w:val="both"/>
-        <w:rPr>
-          <w:rFonts w:asciiTheme="minorBidi" w:hAnsiTheme="minorBidi"/>
-          <w:b/>
-          <w:bCs/>
-          <w:color w:val="4F2CD0" w:themeColor="accent5" w:themeShade="BF"/>
-          <w:sz w:val="26"/>
-          <w:szCs w:val="26"/>
-          <w:lang w:bidi="ar-BH"/>
-        </w:rPr>
-      </w:pPr>
-    </w:p>
-    <w:p>
-      <w:pPr>
-        <w:jc w:val="both"/>
-        <w:rPr>
-          <w:rFonts w:asciiTheme="minorBidi" w:hAnsiTheme="minorBidi"/>
-          <w:b/>
-          <w:bCs/>
-          <w:color w:val="4F2CD0" w:themeColor="accent5" w:themeShade="BF"/>
-          <w:sz w:val="26"/>
-          <w:szCs w:val="26"/>
-          <w:lang w:bidi="ar-BH"/>
-        </w:rPr>
-      </w:pPr>
-    </w:p>
-    <w:p>
-      <w:pPr>
-        <w:jc w:val="both"/>
-        <w:rPr>
-          <w:rFonts w:asciiTheme="minorBidi" w:hAnsiTheme="minorBidi"/>
-          <w:b/>
-          <w:bCs/>
-          <w:color w:val="4F2CD0" w:themeColor="accent5" w:themeShade="BF"/>
-          <w:sz w:val="26"/>
-          <w:szCs w:val="26"/>
-          <w:lang w:bidi="ar-BH"/>
-        </w:rPr>
-      </w:pPr>
-    </w:p>
-    <w:p>
-      <w:pPr>
-        <w:jc w:val="both"/>
-        <w:rPr>
-          <w:rFonts w:asciiTheme="minorBidi" w:hAnsiTheme="minorBidi"/>
-          <w:b/>
-          <w:bCs/>
-          <w:color w:val="4F2CD0" w:themeColor="accent5" w:themeShade="BF"/>
-          <w:sz w:val="26"/>
-          <w:szCs w:val="26"/>
-          <w:lang w:bidi="ar-BH"/>
-        </w:rPr>
-      </w:pPr>
-    </w:p>
-    <w:p>
-      <w:pPr>
-        <w:jc w:val="both"/>
-        <w:rPr>
-          <w:rFonts w:asciiTheme="minorBidi" w:hAnsiTheme="minorBidi"/>
-          <w:b/>
-          <w:bCs/>
-          <w:color w:val="4F2CD0" w:themeColor="accent5" w:themeShade="BF"/>
-          <w:sz w:val="26"/>
-          <w:szCs w:val="26"/>
-          <w:lang w:bidi="ar-BH"/>
-        </w:rPr>
-      </w:pPr>
-    </w:p>
-    <w:p>
-      <w:pPr>
-        <w:jc w:val="both"/>
-        <w:rPr>
-          <w:rFonts w:asciiTheme="minorBidi" w:hAnsiTheme="minorBidi"/>
-          <w:b/>
-          <w:bCs/>
-          <w:color w:val="4F2CD0" w:themeColor="accent5" w:themeShade="BF"/>
-          <w:sz w:val="26"/>
-          <w:szCs w:val="26"/>
-          <w:lang w:bidi="ar-BH"/>
-        </w:rPr>
-      </w:pPr>
-    </w:p>
-    <w:p>
-      <w:pPr>
-        <w:jc w:val="both"/>
-        <w:rPr>
-          <w:rFonts w:asciiTheme="minorBidi" w:hAnsiTheme="minorBidi"/>
-          <w:b/>
-          <w:bCs/>
-          <w:color w:val="4F2CD0" w:themeColor="accent5" w:themeShade="BF"/>
-          <w:sz w:val="26"/>
-          <w:szCs w:val="26"/>
-          <w:lang w:bidi="ar-BH"/>
-        </w:rPr>
-      </w:pPr>
-    </w:p>
-    <w:p>
-      <w:pPr>
-        <w:jc w:val="both"/>
-        <w:rPr>
-          <w:rFonts w:asciiTheme="minorBidi" w:hAnsiTheme="minorBidi"/>
-          <w:b/>
-          <w:bCs/>
-          <w:color w:val="4F2CD0" w:themeColor="accent5" w:themeShade="BF"/>
-          <w:sz w:val="26"/>
-          <w:szCs w:val="26"/>
-          <w:lang w:bidi="ar-BH"/>
-        </w:rPr>
-      </w:pPr>
-    </w:p>
-    <w:p>
-      <w:pPr>
-        <w:jc w:val="both"/>
-        <w:rPr>
-          <w:rFonts w:asciiTheme="minorBidi" w:hAnsiTheme="minorBidi"/>
-          <w:b/>
-          <w:bCs/>
-          <w:color w:val="4F2CD0" w:themeColor="accent5" w:themeShade="BF"/>
-          <w:sz w:val="26"/>
-          <w:szCs w:val="26"/>
-          <w:lang w:bidi="ar-BH"/>
-        </w:rPr>
-      </w:pPr>
-    </w:p>
-    <w:p>
-      <w:pPr>
-        <w:jc w:val="both"/>
-        <w:rPr>
-          <w:rFonts w:asciiTheme="minorBidi" w:hAnsiTheme="minorBidi"/>
-          <w:b/>
-          <w:bCs/>
-          <w:color w:val="4F2CD0" w:themeColor="accent5" w:themeShade="BF"/>
-          <w:sz w:val="26"/>
-          <w:szCs w:val="26"/>
-          <w:lang w:bidi="ar-BH"/>
-        </w:rPr>
-      </w:pPr>
-    </w:p>
-    <w:p>
-      <w:pPr>
-        <w:jc w:val="both"/>
-        <w:rPr>
-          <w:rFonts w:asciiTheme="minorBidi" w:hAnsiTheme="minorBidi"/>
-          <w:b/>
-          <w:bCs/>
-          <w:color w:val="4F2CD0" w:themeColor="accent5" w:themeShade="BF"/>
-          <w:sz w:val="26"/>
-          <w:szCs w:val="26"/>
-          <w:lang w:bidi="ar-BH"/>
-        </w:rPr>
-      </w:pPr>
-    </w:p>
-    <w:p>
-      <w:pPr>
-        <w:jc w:val="both"/>
-        <w:rPr>
-          <w:rFonts w:asciiTheme="minorBidi" w:hAnsiTheme="minorBidi"/>
-          <w:b/>
-          <w:bCs/>
-          <w:color w:val="4F2CD0" w:themeColor="accent5" w:themeShade="BF"/>
-          <w:sz w:val="26"/>
-          <w:szCs w:val="26"/>
-          <w:lang w:bidi="ar-BH"/>
-        </w:rPr>
-      </w:pPr>
-    </w:p>
-    <w:p>
-      <w:pPr>
-        <w:jc w:val="both"/>
-        <w:rPr>
-          <w:rFonts w:asciiTheme="minorBidi" w:hAnsiTheme="minorBidi"/>
-          <w:b/>
-          <w:bCs/>
-          <w:color w:val="4F2CD0" w:themeColor="accent5" w:themeShade="BF"/>
-          <w:sz w:val="26"/>
-          <w:szCs w:val="26"/>
-          <w:lang w:bidi="ar-BH"/>
-        </w:rPr>
-      </w:pPr>
-    </w:p>
-    <w:p>
-      <w:pPr>
-        <w:jc w:val="both"/>
-        <w:rPr>
-          <w:rFonts w:asciiTheme="minorBidi" w:hAnsiTheme="minorBidi"/>
-          <w:b/>
-          <w:bCs/>
-          <w:color w:val="4F2CD0" w:themeColor="accent5" w:themeShade="BF"/>
-          <w:sz w:val="26"/>
-          <w:szCs w:val="26"/>
-          <w:lang w:bidi="ar-BH"/>
-        </w:rPr>
-      </w:pPr>
-    </w:p>
-    <w:p>
-      <w:pPr>
-        <w:jc w:val="both"/>
-        <w:rPr>
-          <w:rFonts w:asciiTheme="minorBidi" w:hAnsiTheme="minorBidi"/>
-          <w:b/>
-          <w:bCs/>
-          <w:color w:val="4F2CD0" w:themeColor="accent5" w:themeShade="BF"/>
-          <w:sz w:val="26"/>
-          <w:szCs w:val="26"/>
-          <w:lang w:bidi="ar-BH"/>
-        </w:rPr>
-      </w:pPr>
-    </w:p>
-    <w:p>
-      <w:pPr>
-        <w:jc w:val="both"/>
-        <w:rPr>
-          <w:rFonts w:asciiTheme="minorBidi" w:hAnsiTheme="minorBidi"/>
-          <w:b/>
-          <w:bCs/>
-          <w:color w:val="4F2CD0" w:themeColor="accent5" w:themeShade="BF"/>
-          <w:sz w:val="26"/>
-          <w:szCs w:val="26"/>
-          <w:lang w:bidi="ar-BH"/>
-        </w:rPr>
-      </w:pPr>
-    </w:p>
-    <w:p>
-      <w:pPr>
-        <w:jc w:val="both"/>
-        <w:rPr>
-          <w:rFonts w:asciiTheme="minorBidi" w:hAnsiTheme="minorBidi"/>
-          <w:b/>
-          <w:bCs/>
-          <w:color w:val="4F2CD0" w:themeColor="accent5" w:themeShade="BF"/>
-          <w:sz w:val="26"/>
-          <w:szCs w:val="26"/>
-          <w:lang w:bidi="ar-BH"/>
-        </w:rPr>
-      </w:pPr>
-    </w:p>
-    <w:p>
-      <w:pPr>
-        <w:jc w:val="both"/>
-        <w:rPr>
-          <w:rFonts w:asciiTheme="minorBidi" w:hAnsiTheme="minorBidi"/>
-          <w:b/>
-          <w:bCs/>
-          <w:color w:val="4F2CD0" w:themeColor="accent5" w:themeShade="BF"/>
-          <w:sz w:val="26"/>
-          <w:szCs w:val="26"/>
-          <w:lang w:bidi="ar-BH"/>
-        </w:rPr>
-      </w:pPr>
-    </w:p>
-    <w:p>
-      <w:pPr>
-        <w:jc w:val="both"/>
-        <w:rPr>
-          <w:rFonts w:asciiTheme="minorBidi" w:hAnsiTheme="minorBidi"/>
-          <w:b/>
-          <w:bCs/>
-          <w:color w:val="4F2CD0" w:themeColor="accent5" w:themeShade="BF"/>
-          <w:sz w:val="26"/>
-          <w:szCs w:val="26"/>
-          <w:lang w:bidi="ar-BH"/>
-        </w:rPr>
-      </w:pPr>
-    </w:p>
-    <w:p>
-      <w:pPr>
-        <w:jc w:val="both"/>
-        <w:rPr>
-          <w:rFonts w:asciiTheme="minorBidi" w:hAnsiTheme="minorBidi"/>
-          <w:b/>
-          <w:bCs/>
-          <w:color w:val="4F2CD0" w:themeColor="accent5" w:themeShade="BF"/>
-          <w:sz w:val="26"/>
-          <w:szCs w:val="26"/>
-          <w:lang w:bidi="ar-BH"/>
-        </w:rPr>
-      </w:pPr>
-    </w:p>
-    <w:p>
-      <w:pPr>
-        <w:jc w:val="both"/>
-        <w:rPr>
-          <w:rFonts w:asciiTheme="minorBidi" w:hAnsiTheme="minorBidi"/>
-          <w:b/>
-          <w:bCs/>
-          <w:color w:val="4F2CD0" w:themeColor="accent5" w:themeShade="BF"/>
-          <w:sz w:val="26"/>
-          <w:szCs w:val="26"/>
-          <w:lang w:bidi="ar-BH"/>
-        </w:rPr>
-      </w:pPr>
-    </w:p>
-    <w:p>
-      <w:pPr>
-        <w:jc w:val="both"/>
-        <w:rPr>
-          <w:rFonts w:asciiTheme="minorBidi" w:hAnsiTheme="minorBidi"/>
-          <w:b/>
-          <w:bCs/>
-          <w:color w:val="4F2CD0" w:themeColor="accent5" w:themeShade="BF"/>
-          <w:sz w:val="26"/>
-          <w:szCs w:val="26"/>
-          <w:lang w:bidi="ar-BH"/>
-        </w:rPr>
-      </w:pPr>
-    </w:p>
-    <w:p>
-      <w:pPr>
-        <w:jc w:val="both"/>
-        <w:rPr>
-          <w:rFonts w:asciiTheme="minorBidi" w:hAnsiTheme="minorBidi"/>
-          <w:b/>
-          <w:bCs/>
-          <w:color w:val="4F2CD0" w:themeColor="accent5" w:themeShade="BF"/>
-          <w:sz w:val="26"/>
-          <w:szCs w:val="26"/>
-          <w:lang w:bidi="ar-BH"/>
-        </w:rPr>
-      </w:pPr>
-    </w:p>
-    <w:p>
-      <w:pPr>
-        <w:jc w:val="both"/>
-        <w:rPr>
-          <w:rFonts w:asciiTheme="minorBidi" w:hAnsiTheme="minorBidi"/>
-          <w:b/>
-          <w:bCs/>
-          <w:color w:val="4F2CD0" w:themeColor="accent5" w:themeShade="BF"/>
-          <w:sz w:val="26"/>
-          <w:szCs w:val="26"/>
-          <w:lang w:bidi="ar-BH"/>
-        </w:rPr>
-      </w:pPr>
-    </w:p>
-    <w:p>
-      <w:pPr>
-        <w:jc w:val="both"/>
-        <w:rPr>
-          <w:rFonts w:asciiTheme="minorBidi" w:hAnsiTheme="minorBidi"/>
-          <w:b/>
-          <w:bCs/>
-          <w:color w:val="4F2CD0" w:themeColor="accent5" w:themeShade="BF"/>
-          <w:sz w:val="26"/>
-          <w:szCs w:val="26"/>
-          <w:lang w:bidi="ar-BH"/>
-        </w:rPr>
-      </w:pPr>
-    </w:p>
-    <w:p>
-      <w:pPr>
-        <w:jc w:val="both"/>
-        <w:rPr>
-          <w:rFonts w:asciiTheme="minorBidi" w:hAnsiTheme="minorBidi"/>
-          <w:b/>
-          <w:bCs/>
-          <w:color w:val="4F2CD0" w:themeColor="accent5" w:themeShade="BF"/>
-          <w:sz w:val="26"/>
-          <w:szCs w:val="26"/>
-          <w:lang w:bidi="ar-BH"/>
-        </w:rPr>
-      </w:pPr>
-    </w:p>
-    <w:p>
-      <w:pPr>
-        <w:jc w:val="both"/>
-        <w:rPr>
-          <w:rFonts w:asciiTheme="minorBidi" w:hAnsiTheme="minorBidi"/>
-          <w:b/>
-          <w:bCs/>
-          <w:color w:val="4F2CD0" w:themeColor="accent5" w:themeShade="BF"/>
-          <w:sz w:val="26"/>
-          <w:szCs w:val="26"/>
-          <w:lang w:bidi="ar-BH"/>
-        </w:rPr>
-      </w:pPr>
-    </w:p>
-    <w:p>
-      <w:pPr>
-        <w:jc w:val="both"/>
-        <w:rPr>
-          <w:rFonts w:asciiTheme="minorBidi" w:hAnsiTheme="minorBidi"/>
-          <w:b/>
-          <w:bCs/>
-          <w:color w:val="4F2CD0" w:themeColor="accent5" w:themeShade="BF"/>
-          <w:sz w:val="26"/>
-          <w:szCs w:val="26"/>
-          <w:lang w:bidi="ar-BH"/>
-        </w:rPr>
-      </w:pPr>
-    </w:p>
-    <w:p>
-      <w:pPr>
-        <w:jc w:val="both"/>
-        <w:rPr>
-          <w:rFonts w:asciiTheme="minorBidi" w:hAnsiTheme="minorBidi"/>
-          <w:b/>
-          <w:bCs/>
-          <w:color w:val="4F2CD0" w:themeColor="accent5" w:themeShade="BF"/>
-          <w:sz w:val="26"/>
-          <w:szCs w:val="26"/>
-          <w:lang w:bidi="ar-BH"/>
-        </w:rPr>
-      </w:pPr>
-    </w:p>
-    <w:p>
-      <w:pPr>
-        <w:jc w:val="both"/>
-        <w:rPr>
-          <w:rFonts w:asciiTheme="minorBidi" w:hAnsiTheme="minorBidi"/>
-          <w:b/>
-          <w:bCs/>
-          <w:color w:val="4F2CD0" w:themeColor="accent5" w:themeShade="BF"/>
-          <w:sz w:val="26"/>
-          <w:szCs w:val="26"/>
-          <w:lang w:bidi="ar-BH"/>
-        </w:rPr>
-      </w:pPr>
-    </w:p>
-    <w:p>
-      <w:pPr>
-        <w:jc w:val="both"/>
-        <w:rPr>
-          <w:rFonts w:asciiTheme="minorBidi" w:hAnsiTheme="minorBidi"/>
-          <w:b/>
-          <w:bCs/>
-          <w:color w:val="4F2CD0" w:themeColor="accent5" w:themeShade="BF"/>
-          <w:sz w:val="26"/>
-          <w:szCs w:val="26"/>
-          <w:lang w:bidi="ar-BH"/>
-        </w:rPr>
-      </w:pPr>
-    </w:p>
-    <w:p>
-      <w:pPr>
-        <w:jc w:val="both"/>
-        <w:rPr>
-          <w:rFonts w:asciiTheme="minorBidi" w:hAnsiTheme="minorBidi"/>
-          <w:b/>
-          <w:bCs/>
-          <w:color w:val="4F2CD0" w:themeColor="accent5" w:themeShade="BF"/>
-          <w:sz w:val="26"/>
-          <w:szCs w:val="26"/>
-          <w:lang w:bidi="ar-BH"/>
-        </w:rPr>
-      </w:pPr>
-    </w:p>
-    <w:p>
-      <w:pPr>
-        <w:jc w:val="both"/>
-        <w:rPr>
-          <w:rFonts w:asciiTheme="minorBidi" w:hAnsiTheme="minorBidi"/>
-          <w:b/>
-          <w:bCs/>
-          <w:color w:val="4F2CD0" w:themeColor="accent5" w:themeShade="BF"/>
-          <w:sz w:val="26"/>
-          <w:szCs w:val="26"/>
-          <w:lang w:bidi="ar-BH"/>
-        </w:rPr>
-      </w:pPr>
-    </w:p>
-    <w:p>
-      <w:pPr>
-        <w:jc w:val="both"/>
-        <w:rPr>
-          <w:rFonts w:asciiTheme="minorBidi" w:hAnsiTheme="minorBidi"/>
-          <w:b/>
-          <w:bCs/>
-          <w:color w:val="4F2CD0" w:themeColor="accent5" w:themeShade="BF"/>
-          <w:sz w:val="26"/>
-          <w:szCs w:val="26"/>
-          <w:lang w:bidi="ar-BH"/>
-        </w:rPr>
-      </w:pPr>
-    </w:p>
-    <w:p>
-      <w:pPr>
-        <w:jc w:val="both"/>
-        <w:rPr>
-          <w:rFonts w:asciiTheme="minorBidi" w:hAnsiTheme="minorBidi"/>
-          <w:b/>
-          <w:bCs/>
-          <w:color w:val="4F2CD0" w:themeColor="accent5" w:themeShade="BF"/>
-          <w:sz w:val="26"/>
-          <w:szCs w:val="26"/>
-          <w:lang w:bidi="ar-BH"/>
-        </w:rPr>
-      </w:pPr>
-    </w:p>
-    <w:p>
-      <w:pPr>
-        <w:jc w:val="both"/>
-        <w:rPr>
-          <w:rFonts w:asciiTheme="minorBidi" w:hAnsiTheme="minorBidi"/>
-          <w:b/>
-          <w:bCs/>
-          <w:color w:val="4F2CD0" w:themeColor="accent5" w:themeShade="BF"/>
-          <w:sz w:val="26"/>
-          <w:szCs w:val="26"/>
-          <w:lang w:bidi="ar-BH"/>
-        </w:rPr>
-      </w:pPr>
-    </w:p>
-    <w:p>
-      <w:pPr>
-        <w:jc w:val="both"/>
-        <w:rPr>
-          <w:rFonts w:asciiTheme="minorBidi" w:hAnsiTheme="minorBidi"/>
-          <w:b/>
-          <w:bCs/>
-          <w:color w:val="4F2CD0" w:themeColor="accent5" w:themeShade="BF"/>
-          <w:sz w:val="26"/>
-          <w:szCs w:val="26"/>
-          <w:lang w:bidi="ar-BH"/>
-        </w:rPr>
-      </w:pPr>
-    </w:p>
-    <w:p>
-      <w:pPr>
-        <w:jc w:val="both"/>
-        <w:rPr>
-          <w:rFonts w:asciiTheme="minorBidi" w:hAnsiTheme="minorBidi"/>
-          <w:b/>
-          <w:bCs/>
-          <w:color w:val="4F2CD0" w:themeColor="accent5" w:themeShade="BF"/>
-          <w:sz w:val="26"/>
-          <w:szCs w:val="26"/>
-          <w:lang w:bidi="ar-BH"/>
-        </w:rPr>
-      </w:pPr>
-    </w:p>
-    <w:p>
-      <w:pPr>
-        <w:jc w:val="both"/>
-        <w:rPr>
-          <w:rFonts w:asciiTheme="minorBidi" w:hAnsiTheme="minorBidi"/>
-          <w:b/>
-          <w:bCs/>
-          <w:color w:val="4F2CD0" w:themeColor="accent5" w:themeShade="BF"/>
-          <w:sz w:val="26"/>
-          <w:szCs w:val="26"/>
-          <w:lang w:bidi="ar-BH"/>
-        </w:rPr>
-      </w:pPr>
-    </w:p>
-    <w:p>
-      <w:pPr>
-        <w:jc w:val="both"/>
-        <w:rPr>
-          <w:rFonts w:asciiTheme="minorBidi" w:hAnsiTheme="minorBidi"/>
-          <w:b/>
-          <w:bCs/>
-          <w:color w:val="4F2CD0" w:themeColor="accent5" w:themeShade="BF"/>
-          <w:sz w:val="26"/>
-          <w:szCs w:val="26"/>
-          <w:lang w:bidi="ar-BH"/>
-        </w:rPr>
-      </w:pPr>
-    </w:p>
-    <w:p>
-      <w:pPr>
-        <w:jc w:val="both"/>
-        <w:rPr>
-          <w:rFonts w:asciiTheme="minorBidi" w:hAnsiTheme="minorBidi"/>
-          <w:b/>
-          <w:bCs/>
-          <w:color w:val="4F2CD0" w:themeColor="accent5" w:themeShade="BF"/>
-          <w:sz w:val="26"/>
-          <w:szCs w:val="26"/>
-          <w:lang w:bidi="ar-BH"/>
-        </w:rPr>
-      </w:pPr>
-    </w:p>
-    <w:p>
-      <w:pPr>
-        <w:jc w:val="both"/>
-        <w:rPr>
-          <w:rFonts w:asciiTheme="minorBidi" w:hAnsiTheme="minorBidi"/>
-          <w:b/>
-          <w:bCs/>
-          <w:color w:val="4F2CD0" w:themeColor="accent5" w:themeShade="BF"/>
-          <w:sz w:val="26"/>
-          <w:szCs w:val="26"/>
-          <w:lang w:bidi="ar-BH"/>
-        </w:rPr>
-      </w:pPr>
-    </w:p>
-    <w:p>
-      <w:pPr>
-        <w:jc w:val="both"/>
-        <w:rPr>
-          <w:rFonts w:asciiTheme="minorBidi" w:hAnsiTheme="minorBidi"/>
-          <w:b/>
-          <w:bCs/>
-          <w:color w:val="4F2CD0" w:themeColor="accent5" w:themeShade="BF"/>
-          <w:sz w:val="26"/>
-          <w:szCs w:val="26"/>
-          <w:lang w:bidi="ar-BH"/>
-        </w:rPr>
-      </w:pPr>
-    </w:p>
-    <w:p>
-      <w:pPr>
-        <w:jc w:val="both"/>
-        <w:rPr>
-          <w:rFonts w:asciiTheme="minorBidi" w:hAnsiTheme="minorBidi"/>
-          <w:b/>
-          <w:bCs/>
-          <w:color w:val="4F2CD0" w:themeColor="accent5" w:themeShade="BF"/>
-          <w:sz w:val="26"/>
-          <w:szCs w:val="26"/>
-          <w:lang w:bidi="ar-BH"/>
-        </w:rPr>
-      </w:pPr>
-    </w:p>
-    <w:p>
-      <w:pPr>
-        <w:jc w:val="both"/>
-        <w:rPr>
-          <w:rFonts w:asciiTheme="minorBidi" w:hAnsiTheme="minorBidi"/>
-          <w:b/>
-          <w:bCs/>
-          <w:color w:val="4F2CD0" w:themeColor="accent5" w:themeShade="BF"/>
-          <w:sz w:val="26"/>
-          <w:szCs w:val="26"/>
-          <w:lang w:bidi="ar-BH"/>
-        </w:rPr>
-      </w:pPr>
-    </w:p>
-    <w:p>
-      <w:pPr>
-        <w:jc w:val="both"/>
-        <w:rPr>
-          <w:rFonts w:asciiTheme="minorBidi" w:hAnsiTheme="minorBidi"/>
-          <w:b/>
-          <w:bCs/>
-          <w:color w:val="4F2CD0" w:themeColor="accent5" w:themeShade="BF"/>
-          <w:sz w:val="26"/>
-          <w:szCs w:val="26"/>
-          <w:lang w:bidi="ar-BH"/>
-        </w:rPr>
-      </w:pPr>
-    </w:p>
-    <w:p>
-      <w:pPr>
-        <w:jc w:val="both"/>
-        <w:rPr>
-          <w:rFonts w:asciiTheme="minorBidi" w:hAnsiTheme="minorBidi"/>
-          <w:b/>
-          <w:bCs/>
-          <w:color w:val="4F2CD0" w:themeColor="accent5" w:themeShade="BF"/>
-          <w:sz w:val="26"/>
-          <w:szCs w:val="26"/>
-          <w:lang w:bidi="ar-BH"/>
-        </w:rPr>
-      </w:pPr>
-    </w:p>
-    <w:p>
-      <w:pPr>
-        <w:jc w:val="both"/>
-        <w:rPr>
-          <w:rFonts w:asciiTheme="minorBidi" w:hAnsiTheme="minorBidi"/>
-          <w:b/>
-          <w:bCs/>
-          <w:color w:val="4F2CD0" w:themeColor="accent5" w:themeShade="BF"/>
-          <w:sz w:val="26"/>
-          <w:szCs w:val="26"/>
-          <w:lang w:bidi="ar-BH"/>
-        </w:rPr>
-      </w:pPr>
-    </w:p>
-    <w:p>
-      <w:pPr>
-        <w:jc w:val="both"/>
-        <w:rPr>
-          <w:rFonts w:asciiTheme="minorBidi" w:hAnsiTheme="minorBidi"/>
-          <w:b/>
-          <w:bCs/>
-          <w:color w:val="4F2CD0" w:themeColor="accent5" w:themeShade="BF"/>
-          <w:sz w:val="26"/>
-          <w:szCs w:val="26"/>
-          <w:lang w:bidi="ar-BH"/>
-        </w:rPr>
-      </w:pPr>
-    </w:p>
-    <w:p>
-      <w:pPr>
-        <w:jc w:val="both"/>
-        <w:rPr>
-          <w:rFonts w:asciiTheme="minorBidi" w:hAnsiTheme="minorBidi"/>
-          <w:b/>
-          <w:bCs/>
-          <w:color w:val="4F2CD0" w:themeColor="accent5" w:themeShade="BF"/>
-          <w:sz w:val="26"/>
-          <w:szCs w:val="26"/>
-          <w:lang w:bidi="ar-BH"/>
-        </w:rPr>
-      </w:pPr>
-    </w:p>
-    <w:p>
-      <w:pPr>
-        <w:jc w:val="both"/>
-        <w:rPr>
-          <w:rFonts w:asciiTheme="minorBidi" w:hAnsiTheme="minorBidi"/>
-          <w:b/>
-          <w:bCs/>
-          <w:color w:val="4F2CD0" w:themeColor="accent5" w:themeShade="BF"/>
-          <w:sz w:val="26"/>
-          <w:szCs w:val="26"/>
-          <w:lang w:bidi="ar-BH"/>
-        </w:rPr>
-      </w:pPr>
-    </w:p>
-    <w:p>
-      <w:pPr>
-        <w:jc w:val="both"/>
-        <w:rPr>
-          <w:rFonts w:asciiTheme="minorBidi" w:hAnsiTheme="minorBidi"/>
-          <w:b/>
-          <w:bCs/>
-          <w:color w:val="4F2CD0" w:themeColor="accent5" w:themeShade="BF"/>
-          <w:sz w:val="26"/>
-          <w:szCs w:val="26"/>
-          <w:lang w:bidi="ar-BH"/>
-        </w:rPr>
-      </w:pPr>
-    </w:p>
-    <w:p>
-      <w:pPr>
-        <w:jc w:val="both"/>
-        <w:rPr>
-          <w:rFonts w:asciiTheme="minorBidi" w:hAnsiTheme="minorBidi"/>
-          <w:b/>
-          <w:bCs/>
-          <w:color w:val="4F2CD0" w:themeColor="accent5" w:themeShade="BF"/>
-          <w:sz w:val="26"/>
-          <w:szCs w:val="26"/>
-          <w:lang w:bidi="ar-BH"/>
-        </w:rPr>
-      </w:pPr>
-    </w:p>
-    <w:p>
-      <w:pPr>
-        <w:jc w:val="both"/>
-        <w:rPr>
-          <w:rFonts w:asciiTheme="minorBidi" w:hAnsiTheme="minorBidi"/>
-          <w:b/>
-          <w:bCs/>
-          <w:color w:val="4F2CD0" w:themeColor="accent5" w:themeShade="BF"/>
-          <w:sz w:val="26"/>
-          <w:szCs w:val="26"/>
-          <w:lang w:bidi="ar-BH"/>
-        </w:rPr>
-      </w:pPr>
-    </w:p>
-    <w:p>
-      <w:pPr>
-        <w:jc w:val="both"/>
-        <w:rPr>
-          <w:rFonts w:asciiTheme="minorBidi" w:hAnsiTheme="minorBidi"/>
-          <w:b/>
-          <w:bCs/>
-          <w:color w:val="4F2CD0" w:themeColor="accent5" w:themeShade="BF"/>
-          <w:sz w:val="26"/>
-          <w:szCs w:val="26"/>
-          <w:lang w:bidi="ar-BH"/>
-        </w:rPr>
-      </w:pPr>
-    </w:p>
-    <w:p>
-      <w:pPr>
-        <w:jc w:val="both"/>
-        <w:rPr>
-          <w:rFonts w:asciiTheme="minorBidi" w:hAnsiTheme="minorBidi"/>
-          <w:b/>
-          <w:bCs/>
-          <w:color w:val="4F2CD0" w:themeColor="accent5" w:themeShade="BF"/>
-          <w:sz w:val="26"/>
-          <w:szCs w:val="26"/>
-          <w:lang w:bidi="ar-BH"/>
-        </w:rPr>
-      </w:pPr>
-    </w:p>
-    <w:p>
-      <w:pPr>
-        <w:jc w:val="both"/>
-        <w:rPr>
-          <w:rFonts w:asciiTheme="minorBidi" w:hAnsiTheme="minorBidi"/>
-          <w:b/>
-          <w:bCs/>
-          <w:color w:val="4F2CD0" w:themeColor="accent5" w:themeShade="BF"/>
-          <w:sz w:val="26"/>
-          <w:szCs w:val="26"/>
-          <w:lang w:bidi="ar-BH"/>
-        </w:rPr>
-      </w:pPr>
-    </w:p>
-    <w:p>
-      <w:pPr>
-        <w:jc w:val="both"/>
-        <w:rPr>
-          <w:rFonts w:asciiTheme="minorBidi" w:hAnsiTheme="minorBidi"/>
-          <w:b/>
-          <w:bCs/>
-          <w:color w:val="4F2CD0" w:themeColor="accent5" w:themeShade="BF"/>
-          <w:sz w:val="26"/>
-          <w:szCs w:val="26"/>
-          <w:lang w:bidi="ar-BH"/>
-        </w:rPr>
-      </w:pPr>
-    </w:p>
-    <w:p>
-      <w:pPr>
-        <w:jc w:val="both"/>
-        <w:rPr>
-          <w:rFonts w:asciiTheme="minorBidi" w:hAnsiTheme="minorBidi"/>
-          <w:b/>
-          <w:bCs/>
-          <w:color w:val="4F2CD0" w:themeColor="accent5" w:themeShade="BF"/>
-          <w:sz w:val="26"/>
-          <w:szCs w:val="26"/>
-          <w:lang w:bidi="ar-BH"/>
-        </w:rPr>
-      </w:pPr>
-    </w:p>
-    <w:p>
-      <w:pPr>
-        <w:jc w:val="both"/>
-        <w:rPr>
-          <w:rFonts w:asciiTheme="minorBidi" w:hAnsiTheme="minorBidi"/>
-          <w:b/>
-          <w:bCs/>
-          <w:color w:val="4F2CD0" w:themeColor="accent5" w:themeShade="BF"/>
-          <w:sz w:val="26"/>
-          <w:szCs w:val="26"/>
-          <w:lang w:bidi="ar-BH"/>
-        </w:rPr>
-      </w:pPr>
-    </w:p>
-    <w:p>
-      <w:pPr>
-        <w:jc w:val="both"/>
-        <w:rPr>
-          <w:rFonts w:asciiTheme="minorBidi" w:hAnsiTheme="minorBidi"/>
-          <w:b/>
-          <w:bCs/>
-          <w:color w:val="4F2CD0" w:themeColor="accent5" w:themeShade="BF"/>
-          <w:sz w:val="26"/>
-          <w:szCs w:val="26"/>
-          <w:lang w:bidi="ar-BH"/>
-        </w:rPr>
-      </w:pPr>
-    </w:p>
-    <w:p>
-      <w:pPr>
-        <w:jc w:val="both"/>
-        <w:rPr>
-          <w:rFonts w:asciiTheme="minorBidi" w:hAnsiTheme="minorBidi"/>
-          <w:b/>
-          <w:bCs/>
-          <w:color w:val="4F2CD0" w:themeColor="accent5" w:themeShade="BF"/>
-          <w:sz w:val="26"/>
-          <w:szCs w:val="26"/>
-          <w:lang w:bidi="ar-BH"/>
-        </w:rPr>
-      </w:pPr>
-    </w:p>
-    <w:p>
-      <w:pPr>
-        <w:jc w:val="both"/>
-        <w:rPr>
-          <w:rFonts w:asciiTheme="minorBidi" w:hAnsiTheme="minorBidi"/>
-          <w:b/>
-          <w:bCs/>
-          <w:color w:val="4F2CD0" w:themeColor="accent5" w:themeShade="BF"/>
-          <w:sz w:val="26"/>
-          <w:szCs w:val="26"/>
-          <w:lang w:bidi="ar-BH"/>
-        </w:rPr>
-      </w:pPr>
-    </w:p>
-    <w:p>
-      <w:pPr>
-        <w:jc w:val="both"/>
-        <w:rPr>
-          <w:rFonts w:asciiTheme="minorBidi" w:hAnsiTheme="minorBidi"/>
-          <w:b/>
-          <w:bCs/>
-          <w:color w:val="4F2CD0" w:themeColor="accent5" w:themeShade="BF"/>
-          <w:sz w:val="26"/>
-          <w:szCs w:val="26"/>
-          <w:lang w:bidi="ar-BH"/>
-        </w:rPr>
-      </w:pPr>
-    </w:p>
-    <w:p>
-      <w:pPr>
-        <w:jc w:val="both"/>
-        <w:rPr>
-          <w:rFonts w:asciiTheme="minorBidi" w:hAnsiTheme="minorBidi"/>
-          <w:b/>
-          <w:bCs/>
-          <w:color w:val="4F2CD0" w:themeColor="accent5" w:themeShade="BF"/>
-          <w:sz w:val="26"/>
-          <w:szCs w:val="26"/>
-          <w:lang w:bidi="ar-BH"/>
-        </w:rPr>
-      </w:pPr>
-    </w:p>
-    <w:p>
-      <w:pPr>
-        <w:jc w:val="both"/>
-        <w:rPr>
-          <w:rFonts w:asciiTheme="minorBidi" w:hAnsiTheme="minorBidi"/>
-          <w:b/>
-          <w:bCs/>
-          <w:color w:val="4F2CD0" w:themeColor="accent5" w:themeShade="BF"/>
-          <w:sz w:val="26"/>
-          <w:szCs w:val="26"/>
-          <w:lang w:bidi="ar-BH"/>
-        </w:rPr>
-      </w:pPr>
-    </w:p>
-    <w:p>
-      <w:pPr>
-        <w:jc w:val="both"/>
-        <w:rPr>
-          <w:rFonts w:asciiTheme="minorBidi" w:hAnsiTheme="minorBidi"/>
-          <w:b/>
-          <w:bCs/>
-          <w:color w:val="4F2CD0" w:themeColor="accent5" w:themeShade="BF"/>
-          <w:sz w:val="26"/>
-          <w:szCs w:val="26"/>
-          <w:lang w:bidi="ar-BH"/>
-        </w:rPr>
-      </w:pPr>
-    </w:p>
-    <w:p>
-      <w:pPr>
-        <w:jc w:val="both"/>
-        <w:rPr>
-          <w:rFonts w:asciiTheme="minorBidi" w:hAnsiTheme="minorBidi"/>
-          <w:b/>
-          <w:bCs/>
-          <w:color w:val="4F2CD0" w:themeColor="accent5" w:themeShade="BF"/>
-          <w:sz w:val="26"/>
-          <w:szCs w:val="26"/>
-          <w:lang w:bidi="ar-BH"/>
-        </w:rPr>
-      </w:pPr>
-    </w:p>
-    <w:p>
-      <w:pPr>
-        <w:jc w:val="both"/>
-        <w:rPr>
-          <w:rFonts w:asciiTheme="minorBidi" w:hAnsiTheme="minorBidi"/>
-          <w:b/>
-          <w:bCs/>
-          <w:color w:val="4F2CD0" w:themeColor="accent5" w:themeShade="BF"/>
-          <w:sz w:val="26"/>
-          <w:szCs w:val="26"/>
-          <w:lang w:bidi="ar-BH"/>
-        </w:rPr>
-      </w:pPr>
-    </w:p>
-    <w:p>
-      <w:pPr>
-        <w:jc w:val="both"/>
-        <w:rPr>
-          <w:rFonts w:asciiTheme="minorBidi" w:hAnsiTheme="minorBidi"/>
-          <w:b/>
-          <w:bCs/>
-          <w:color w:val="4F2CD0" w:themeColor="accent5" w:themeShade="BF"/>
-          <w:sz w:val="26"/>
-          <w:szCs w:val="26"/>
-          <w:lang w:bidi="ar-BH"/>
-        </w:rPr>
-      </w:pPr>
-    </w:p>
-    <w:p>
-      <w:pPr>
-        <w:jc w:val="both"/>
-        <w:rPr>
-          <w:rFonts w:asciiTheme="minorBidi" w:hAnsiTheme="minorBidi"/>
-          <w:b/>
-          <w:bCs/>
-          <w:color w:val="4F2CD0" w:themeColor="accent5" w:themeShade="BF"/>
-          <w:sz w:val="26"/>
-          <w:szCs w:val="26"/>
-          <w:lang w:bidi="ar-BH"/>
-        </w:rPr>
-      </w:pPr>
-    </w:p>
-    <w:p>
-      <w:pPr>
-        <w:jc w:val="both"/>
-        <w:rPr>
-          <w:rFonts w:asciiTheme="minorBidi" w:hAnsiTheme="minorBidi"/>
-          <w:b/>
-          <w:bCs/>
-          <w:color w:val="4F2CD0" w:themeColor="accent5" w:themeShade="BF"/>
-          <w:sz w:val="26"/>
-          <w:szCs w:val="26"/>
-          <w:lang w:bidi="ar-BH"/>
-        </w:rPr>
-      </w:pPr>
-    </w:p>
-    <w:p>
-      <w:pPr>
-        <w:jc w:val="both"/>
-        <w:rPr>
-          <w:rFonts w:asciiTheme="minorBidi" w:hAnsiTheme="minorBidi"/>
-          <w:b/>
-          <w:bCs/>
-          <w:color w:val="4F2CD0" w:themeColor="accent5" w:themeShade="BF"/>
-          <w:sz w:val="26"/>
-          <w:szCs w:val="26"/>
-          <w:lang w:bidi="ar-BH"/>
-        </w:rPr>
-      </w:pPr>
-    </w:p>
-    <w:p>
-      <w:pPr>
-        <w:jc w:val="both"/>
-        <w:rPr>
-          <w:rFonts w:asciiTheme="minorBidi" w:hAnsiTheme="minorBidi"/>
-          <w:b/>
-          <w:bCs/>
-          <w:color w:val="4F2CD0" w:themeColor="accent5" w:themeShade="BF"/>
-          <w:sz w:val="26"/>
-          <w:szCs w:val="26"/>
-          <w:lang w:bidi="ar-BH"/>
-        </w:rPr>
-      </w:pPr>
-    </w:p>
-    <w:p>
-      <w:pPr>
-        <w:jc w:val="both"/>
-        <w:rPr>
-          <w:rFonts w:asciiTheme="minorBidi" w:hAnsiTheme="minorBidi"/>
-          <w:b/>
-          <w:bCs/>
-          <w:color w:val="4F2CD0" w:themeColor="accent5" w:themeShade="BF"/>
-          <w:sz w:val="26"/>
-          <w:szCs w:val="26"/>
-          <w:lang w:bidi="ar-BH"/>
-        </w:rPr>
-      </w:pPr>
-    </w:p>
-    <w:p>
-      <w:pPr>
-        <w:jc w:val="both"/>
-        <w:rPr>
-          <w:rFonts w:asciiTheme="minorBidi" w:hAnsiTheme="minorBidi"/>
-          <w:b/>
-          <w:bCs/>
-          <w:color w:val="4F2CD0" w:themeColor="accent5" w:themeShade="BF"/>
-          <w:sz w:val="26"/>
-          <w:szCs w:val="26"/>
-          <w:lang w:bidi="ar-BH"/>
-        </w:rPr>
-      </w:pPr>
-    </w:p>
-    <w:p>
-      <w:pPr>
-        <w:jc w:val="both"/>
-        <w:rPr>
-          <w:rFonts w:asciiTheme="minorBidi" w:hAnsiTheme="minorBidi"/>
-          <w:b/>
-          <w:bCs/>
-          <w:color w:val="4F2CD0" w:themeColor="accent5" w:themeShade="BF"/>
-          <w:sz w:val="26"/>
-          <w:szCs w:val="26"/>
-          <w:lang w:bidi="ar-BH"/>
-        </w:rPr>
-      </w:pPr>
-    </w:p>
-    <w:p>
-      <w:pPr>
-        <w:jc w:val="both"/>
-        <w:rPr>
-          <w:rFonts w:asciiTheme="minorBidi" w:hAnsiTheme="minorBidi"/>
-          <w:b/>
-          <w:bCs/>
-          <w:color w:val="4F2CD0" w:themeColor="accent5" w:themeShade="BF"/>
-          <w:sz w:val="26"/>
-          <w:szCs w:val="26"/>
-          <w:lang w:bidi="ar-BH"/>
-        </w:rPr>
-      </w:pPr>
-    </w:p>
-    <w:p>
-      <w:pPr>
-        <w:jc w:val="both"/>
-        <w:rPr>
-          <w:rFonts w:asciiTheme="minorBidi" w:hAnsiTheme="minorBidi"/>
-          <w:b/>
-          <w:bCs/>
-          <w:color w:val="4F2CD0" w:themeColor="accent5" w:themeShade="BF"/>
-          <w:sz w:val="26"/>
-          <w:szCs w:val="26"/>
-          <w:lang w:bidi="ar-BH"/>
-        </w:rPr>
-      </w:pPr>
-    </w:p>
-    <w:p>
-      <w:pPr>
-        <w:jc w:val="both"/>
-        <w:rPr>
-          <w:rFonts w:asciiTheme="minorBidi" w:hAnsiTheme="minorBidi"/>
-          <w:b/>
-          <w:bCs/>
-          <w:color w:val="4F2CD0" w:themeColor="accent5" w:themeShade="BF"/>
-          <w:sz w:val="26"/>
-          <w:szCs w:val="26"/>
-          <w:lang w:bidi="ar-BH"/>
-        </w:rPr>
-      </w:pPr>
-    </w:p>
-    <w:p>
-      <w:pPr>
-        <w:jc w:val="both"/>
-        <w:rPr>
-          <w:rFonts w:asciiTheme="minorBidi" w:hAnsiTheme="minorBidi"/>
-          <w:b/>
-          <w:bCs/>
-          <w:color w:val="4F2CD0" w:themeColor="accent5" w:themeShade="BF"/>
-          <w:sz w:val="26"/>
-          <w:szCs w:val="26"/>
-          <w:lang w:bidi="ar-BH"/>
-        </w:rPr>
-      </w:pPr>
-    </w:p>
-    <w:p>
-      <w:pPr>
-        <w:jc w:val="both"/>
-        <w:rPr>
-          <w:rFonts w:asciiTheme="minorBidi" w:hAnsiTheme="minorBidi"/>
-          <w:b/>
-          <w:bCs/>
-          <w:color w:val="4F2CD0" w:themeColor="accent5" w:themeShade="BF"/>
-          <w:sz w:val="26"/>
-          <w:szCs w:val="26"/>
-          <w:lang w:bidi="ar-BH"/>
-        </w:rPr>
-      </w:pPr>
-    </w:p>
-    <w:p>
-      <w:pPr>
-        <w:jc w:val="both"/>
-        <w:rPr>
-          <w:rFonts w:asciiTheme="minorBidi" w:hAnsiTheme="minorBidi"/>
-          <w:b/>
-          <w:bCs/>
-          <w:color w:val="4F2CD0" w:themeColor="accent5" w:themeShade="BF"/>
-          <w:sz w:val="26"/>
-          <w:szCs w:val="26"/>
-          <w:lang w:bidi="ar-BH"/>
-        </w:rPr>
-      </w:pPr>
-    </w:p>
-    <w:p>
-      <w:pPr>
-        <w:jc w:val="both"/>
-        <w:rPr>
-          <w:rFonts w:asciiTheme="minorBidi" w:hAnsiTheme="minorBidi"/>
-          <w:b/>
-          <w:bCs/>
-          <w:color w:val="4F2CD0" w:themeColor="accent5" w:themeShade="BF"/>
-          <w:sz w:val="26"/>
-          <w:szCs w:val="26"/>
-          <w:lang w:bidi="ar-BH"/>
-        </w:rPr>
-      </w:pPr>
-    </w:p>
-    <w:p>
-      <w:pPr>
-        <w:jc w:val="both"/>
-        <w:rPr>
-          <w:rFonts w:asciiTheme="minorBidi" w:hAnsiTheme="minorBidi"/>
-          <w:b/>
-          <w:bCs/>
-          <w:color w:val="4F2CD0" w:themeColor="accent5" w:themeShade="BF"/>
-          <w:sz w:val="26"/>
-          <w:szCs w:val="26"/>
-          <w:lang w:bidi="ar-BH"/>
-        </w:rPr>
-      </w:pPr>
-    </w:p>
-    <w:p>
-      <w:pPr>
-        <w:jc w:val="both"/>
-        <w:rPr>
-          <w:rFonts w:asciiTheme="minorBidi" w:hAnsiTheme="minorBidi"/>
-          <w:b/>
-          <w:bCs/>
-          <w:color w:val="4F2CD0" w:themeColor="accent5" w:themeShade="BF"/>
-          <w:sz w:val="26"/>
-          <w:szCs w:val="26"/>
-          <w:lang w:bidi="ar-BH"/>
-        </w:rPr>
-      </w:pPr>
-    </w:p>
-    <w:p>
-      <w:pPr>
-        <w:jc w:val="both"/>
-        <w:rPr>
-          <w:rFonts w:asciiTheme="minorBidi" w:hAnsiTheme="minorBidi"/>
-          <w:b/>
-          <w:bCs/>
-          <w:color w:val="4F2CD0" w:themeColor="accent5" w:themeShade="BF"/>
-          <w:sz w:val="26"/>
-          <w:szCs w:val="26"/>
-          <w:lang w:bidi="ar-BH"/>
-        </w:rPr>
-      </w:pPr>
-    </w:p>
-    <w:p>
-      <w:pPr>
-        <w:jc w:val="both"/>
-        <w:rPr>
-          <w:rFonts w:asciiTheme="minorBidi" w:hAnsiTheme="minorBidi"/>
-          <w:b/>
-          <w:bCs/>
-          <w:color w:val="4F2CD0" w:themeColor="accent5" w:themeShade="BF"/>
-          <w:sz w:val="26"/>
-          <w:szCs w:val="26"/>
-          <w:lang w:bidi="ar-BH"/>
-        </w:rPr>
-      </w:pPr>
-    </w:p>
-    <w:p>
-      <w:pPr>
-        <w:jc w:val="both"/>
-        <w:rPr>
-          <w:rFonts w:asciiTheme="minorBidi" w:hAnsiTheme="minorBidi"/>
-          <w:b/>
-          <w:bCs/>
-          <w:color w:val="4F2CD0" w:themeColor="accent5" w:themeShade="BF"/>
-          <w:sz w:val="26"/>
-          <w:szCs w:val="26"/>
-          <w:lang w:bidi="ar-BH"/>
-        </w:rPr>
-      </w:pPr>
-      <w:r>
-        <w:rPr>
-          <w:rFonts w:asciiTheme="minorBidi" w:hAnsiTheme="minorBidi"/>
-          <w:b/>
-          <w:bCs/>
-          <w:color w:val="4F2CD0" w:themeColor="accent5" w:themeShade="BF"/>
-          <w:sz w:val="26"/>
-          <w:szCs w:val="26"/>
-          <w:lang w:bidi="ar-BH"/>
-        </w:rPr>
-        <w:t>Conclusion:</w:t>
-      </w:r>
-    </w:p>
-    <w:p>
-      <w:pPr>
-        <w:jc w:val="both"/>
-        <w:rPr>
-          <w:rFonts w:asciiTheme="minorBidi" w:hAnsiTheme="minorBidi"/>
-          <w:b/>
-          <w:bCs/>
-          <w:color w:val="4F2CD0" w:themeColor="accent5" w:themeShade="BF"/>
-          <w:sz w:val="26"/>
-          <w:szCs w:val="26"/>
-          <w:lang w:bidi="ar-BH"/>
-        </w:rPr>
-      </w:pPr>
-    </w:p>
-    <w:p>
-      <w:pPr>
         <w:pStyle w:val="ListParagraph"/>
         <w:spacing w:line="259" w:lineRule="auto"/>
         <w:jc w:val="both"/>
@@ -9209,29 +7022,7 @@
           <w:szCs w:val="26"/>
           <w:lang w:bidi="ar-BH"/>
         </w:rPr>
-        <w:t xml:space="preserve"> </w:t>
-      </w:r>
-      <w:proofErr w:type="gramStart"/>
-      <w:r>
-        <w:rPr>
-          <w:rFonts w:asciiTheme="minorBidi" w:hAnsiTheme="minorBidi"/>
-          <w:color w:val="731A36" w:themeColor="accent6" w:themeShade="80"/>
-          <w:sz w:val="26"/>
-          <w:szCs w:val="26"/>
-          <w:lang w:bidi="ar-BH"/>
-        </w:rPr>
-        <w:t>a lot of</w:t>
-      </w:r>
-      <w:proofErr w:type="gramEnd"/>
-      <w:r>
-        <w:rPr>
-          <w:rFonts w:asciiTheme="minorBidi" w:hAnsiTheme="minorBidi"/>
-          <w:color w:val="731A36" w:themeColor="accent6" w:themeShade="80"/>
-          <w:sz w:val="26"/>
-          <w:szCs w:val="26"/>
-          <w:lang w:bidi="ar-BH"/>
-        </w:rPr>
-        <w:t xml:space="preserve"> things </w:t>
+        <w:t xml:space="preserve"> a lot of things </w:t>
       </w:r>
       <w:r>
         <w:rPr>
@@ -9282,7 +7073,6 @@
           <w:szCs w:val="26"/>
           <w:lang w:bidi="ar-BH"/>
         </w:rPr>
-        <w:lastRenderedPageBreak/>
         <w:t xml:space="preserve"> </w:t>
       </w:r>
       <w:r>
@@ -9293,27 +7083,7 @@
           <w:szCs w:val="26"/>
           <w:lang w:bidi="ar-BH"/>
         </w:rPr>
-        <w:t xml:space="preserve">How </w:t>
-      </w:r>
-      <w:r>
-        <w:rPr>
-          <w:rFonts w:asciiTheme="minorBidi" w:hAnsiTheme="minorBidi"/>
-          <w:color w:val="AD2750" w:themeColor="accent6" w:themeShade="BF"/>
-          <w:sz w:val="26"/>
-          <w:szCs w:val="26"/>
-          <w:lang w:bidi="ar-BH"/>
-        </w:rPr>
-        <w:t>get the frequency</w:t>
-      </w:r>
-      <w:r>
-        <w:rPr>
-          <w:rFonts w:asciiTheme="minorBidi" w:hAnsiTheme="minorBidi"/>
-          <w:color w:val="AD2750" w:themeColor="accent6" w:themeShade="BF"/>
-          <w:sz w:val="26"/>
-          <w:szCs w:val="26"/>
-          <w:lang w:bidi="ar-BH"/>
-        </w:rPr>
-        <w:t xml:space="preserve"> of the response </w:t>
+        <w:t>Basic of MATLAB function</w:t>
       </w:r>
     </w:p>
     <w:p>
@@ -9341,7 +7111,7 @@
           <w:szCs w:val="26"/>
           <w:lang w:bidi="ar-BH"/>
         </w:rPr>
-        <w:t xml:space="preserve">How to get the get resonance </w:t>
+        <w:t xml:space="preserve">Properties of signals </w:t>
       </w:r>
     </w:p>
     <w:p>
@@ -9369,7 +7139,7 @@
           <w:szCs w:val="26"/>
           <w:lang w:bidi="ar-BH"/>
         </w:rPr>
-        <w:t xml:space="preserve"> How to get the bandwidth</w:t>
+        <w:t xml:space="preserve">What affects signals </w:t>
       </w:r>
     </w:p>
     <w:p>
@@ -9397,32 +7167,8 @@
           <w:szCs w:val="26"/>
           <w:lang w:bidi="ar-BH"/>
         </w:rPr>
-        <w:t>How to compare with the result</w:t>
-      </w:r>
-      <w:r>
-        <w:rPr>
-          <w:rFonts w:asciiTheme="minorBidi" w:hAnsiTheme="minorBidi"/>
-          <w:color w:val="AD2750" w:themeColor="accent6" w:themeShade="BF"/>
-          <w:sz w:val="26"/>
-          <w:szCs w:val="26"/>
-          <w:lang w:bidi="ar-BH"/>
-        </w:rPr>
-        <w:t xml:space="preserve"> in theory</w:t>
-      </w:r>
-    </w:p>
-    <w:p>
-      <w:pPr>
-        <w:spacing w:line="259" w:lineRule="auto"/>
-        <w:ind w:left="360"/>
-        <w:jc w:val="both"/>
-        <w:rPr>
-          <w:rFonts w:asciiTheme="minorBidi" w:hAnsiTheme="minorBidi"/>
-          <w:color w:val="AD2750" w:themeColor="accent6" w:themeShade="BF"/>
-          <w:sz w:val="26"/>
-          <w:szCs w:val="26"/>
-          <w:lang w:bidi="ar-BH"/>
-        </w:rPr>
-      </w:pPr>
+        <w:t xml:space="preserve">How signal will change if we change the variables </w:t>
+      </w:r>
     </w:p>
     <w:p>
       <w:pPr>
@@ -13560,6 +11306,12 @@
 </file>
 
 <file path=customXml/item1.xml><?xml version="1.0" encoding="utf-8"?>
+<p:properties xmlns:p="http://schemas.microsoft.com/office/2006/metadata/properties" xmlns:xsi="http://www.w3.org/2001/XMLSchema-instance" xmlns:pc="http://schemas.microsoft.com/office/infopath/2007/PartnerControls">
+  <documentManagement/>
+</p:properties>
+</file>
+
+<file path=customXml/item2.xml><?xml version="1.0" encoding="utf-8"?>
 <?mso-contentType ?>
 <FormTemplates xmlns="http://schemas.microsoft.com/sharepoint/v3/contenttype/forms">
   <Display>DocumentLibraryForm</Display>
@@ -13568,13 +11320,11 @@
 </FormTemplates>
 </file>
 
-<file path=customXml/item2.xml><?xml version="1.0" encoding="utf-8"?>
-<p:properties xmlns:p="http://schemas.microsoft.com/office/2006/metadata/properties" xmlns:xsi="http://www.w3.org/2001/XMLSchema-instance" xmlns:pc="http://schemas.microsoft.com/office/infopath/2007/PartnerControls">
-  <documentManagement/>
-</p:properties>
+<file path=customXml/item3.xml><?xml version="1.0" encoding="utf-8"?>
+<b:Sources xmlns:b="http://schemas.openxmlformats.org/officeDocument/2006/bibliography" xmlns="http://schemas.openxmlformats.org/officeDocument/2006/bibliography" SelectedStyle="\APASixthEditionOfficeOnline.xsl" StyleName="APA" Version="6"/>
 </file>
 
-<file path=customXml/item3.xml><?xml version="1.0" encoding="utf-8"?>
+<file path=customXml/item4.xml><?xml version="1.0" encoding="utf-8"?>
 <ct:contentTypeSchema xmlns:ct="http://schemas.microsoft.com/office/2006/metadata/contentType" xmlns:ma="http://schemas.microsoft.com/office/2006/metadata/properties/metaAttributes" ct:_="" ma:_="" ma:contentTypeName="Document" ma:contentTypeID="0x0101003CC08075F44FD443B189BFC840782D80" ma:contentTypeVersion="10" ma:contentTypeDescription="Create a new document." ma:contentTypeScope="" ma:versionID="b1d75505dcef27a2edd0a9159ec3bbde">
   <xsd:schema xmlns:xsd="http://www.w3.org/2001/XMLSchema" xmlns:xs="http://www.w3.org/2001/XMLSchema" xmlns:p="http://schemas.microsoft.com/office/2006/metadata/properties" xmlns:ns3="518abdbe-2d1e-460a-9995-1fe8e5d81e56" xmlns:ns4="84bf525c-c414-4e2c-97d4-8685a30a1243" targetNamespace="http://schemas.microsoft.com/office/2006/metadata/properties" ma:root="true" ma:fieldsID="11ec591636978c1f24afdddc34c4b76c" ns3:_="" ns4:_="">
     <xsd:import namespace="518abdbe-2d1e-460a-9995-1fe8e5d81e56"/>
@@ -13777,19 +11527,7 @@
 </ct:contentTypeSchema>
 </file>
 
-<file path=customXml/item4.xml><?xml version="1.0" encoding="utf-8"?>
-<b:Sources xmlns:b="http://schemas.openxmlformats.org/officeDocument/2006/bibliography" xmlns="http://schemas.openxmlformats.org/officeDocument/2006/bibliography" SelectedStyle="\APASixthEditionOfficeOnline.xsl" StyleName="APA" Version="6"/>
-</file>
-
 <file path=customXml/itemProps1.xml><?xml version="1.0" encoding="utf-8"?>
-<ds:datastoreItem xmlns:ds="http://schemas.openxmlformats.org/officeDocument/2006/customXml" ds:itemID="{C7712224-43A9-4205-9C07-9373CE86A84E}">
-  <ds:schemaRefs>
-    <ds:schemaRef ds:uri="http://schemas.microsoft.com/sharepoint/v3/contenttype/forms"/>
-  </ds:schemaRefs>
-</ds:datastoreItem>
-</file>
-
-<file path=customXml/itemProps2.xml><?xml version="1.0" encoding="utf-8"?>
 <ds:datastoreItem xmlns:ds="http://schemas.openxmlformats.org/officeDocument/2006/customXml" ds:itemID="{C8E0C846-0741-4EDE-BA13-D70455833B6A}">
   <ds:schemaRefs>
     <ds:schemaRef ds:uri="http://schemas.microsoft.com/office/2006/metadata/properties"/>
@@ -13798,7 +11536,23 @@
 </ds:datastoreItem>
 </file>
 
+<file path=customXml/itemProps2.xml><?xml version="1.0" encoding="utf-8"?>
+<ds:datastoreItem xmlns:ds="http://schemas.openxmlformats.org/officeDocument/2006/customXml" ds:itemID="{C7712224-43A9-4205-9C07-9373CE86A84E}">
+  <ds:schemaRefs>
+    <ds:schemaRef ds:uri="http://schemas.microsoft.com/sharepoint/v3/contenttype/forms"/>
+  </ds:schemaRefs>
+</ds:datastoreItem>
+</file>
+
 <file path=customXml/itemProps3.xml><?xml version="1.0" encoding="utf-8"?>
+<ds:datastoreItem xmlns:ds="http://schemas.openxmlformats.org/officeDocument/2006/customXml" ds:itemID="{92E8D4E3-A9E0-4359-A718-23804FA80B78}">
+  <ds:schemaRefs>
+    <ds:schemaRef ds:uri="http://schemas.openxmlformats.org/officeDocument/2006/bibliography"/>
+  </ds:schemaRefs>
+</ds:datastoreItem>
+</file>
+
+<file path=customXml/itemProps4.xml><?xml version="1.0" encoding="utf-8"?>
 <ds:datastoreItem xmlns:ds="http://schemas.openxmlformats.org/officeDocument/2006/customXml" ds:itemID="{E4CD3EAA-0AA9-4863-88E9-E9328DBD62F7}">
   <ds:schemaRefs>
     <ds:schemaRef ds:uri="http://schemas.microsoft.com/office/2006/metadata/contentType"/>
@@ -13815,12 +11569,4 @@
     <ds:schemaRef ds:uri="http://schemas.microsoft.com/internal/obd"/>
   </ds:schemaRefs>
 </ds:datastoreItem>
-</file>
-
-<file path=customXml/itemProps4.xml><?xml version="1.0" encoding="utf-8"?>
-<ds:datastoreItem xmlns:ds="http://schemas.openxmlformats.org/officeDocument/2006/customXml" ds:itemID="{92E8D4E3-A9E0-4359-A718-23804FA80B78}">
-  <ds:schemaRefs>
-    <ds:schemaRef ds:uri="http://schemas.openxmlformats.org/officeDocument/2006/bibliography"/>
-  </ds:schemaRefs>
-</ds:datastoreItem>
 </file>